--- a/research_report/research-report.docx
+++ b/research_report/research-report.docx
@@ -229,7 +229,7 @@
         <w:t xml:space="preserve">)</w:t>
       </w:r>
       <w:r>
-        <w:t xml:space="preserve">. Research questions explored with the MLM commonly lead to the availability of time invariant and/or time-varying covariates, the latter measured repeatedly over time. The inclusion of covariates is a common strategy to improve parameter precision</w:t>
+        <w:t xml:space="preserve">. Research questions explored with the MLM often result in the availability of time invariant and/or time-varying covariates, the latter measured repeatedly over time. The inclusion of covariates is a common strategy to improve parameter precision</w:t>
       </w:r>
       <w:r>
         <w:t xml:space="preserve"> </w:t>
@@ -328,7 +328,7 @@
         <w:pStyle w:val="BodyText"/>
       </w:pPr>
       <w:r>
-        <w:t xml:space="preserve">Originating from the biostatistics literature and dating back to the work of</w:t>
+        <w:t xml:space="preserve">Dating back to the work of</w:t>
       </w:r>
       <w:r>
         <w:t xml:space="preserve"> </w:t>
@@ -348,7 +348,10 @@
         <w:t xml:space="preserve">)</w:t>
       </w:r>
       <w:r>
-        <w:t xml:space="preserve">, this assumption has been shown to be non-trivial when endogenous covariates vary over time. In fact, their inclusion in longitudinal studies can lead to biased treatment effect estimates, an issue that, despite its significance, has received limited attention in psychological research. Building on this foundation, a recent paper by</w:t>
+        <w:t xml:space="preserve"> </w:t>
+      </w:r>
+      <w:r>
+        <w:t xml:space="preserve">in the biostatistics literature, this assumption has been shown to be non-trivial when endogenous covariates vary over time. In fact, their inclusion in longitudinal studies can lead to biased treatment effect estimates, an issue that, despite its significance, has received limited attention in psychological research. Building on this foundation, a recent paper by</w:t>
       </w:r>
       <w:r>
         <w:t xml:space="preserve"> </w:t>
@@ -435,8 +438,8 @@
       </w:r>
       <w:r>
         <w:rPr>
+          <w:iCs/>
           <w:i/>
-          <w:iCs/>
         </w:rPr>
         <w:t xml:space="preserve">time-varying endogenous covariate</w:t>
       </w:r>
@@ -475,7 +478,7 @@
         <w:t xml:space="preserve"> </w:t>
       </w:r>
       <w:r>
-        <w:t xml:space="preserve">observed biased estimates of the treatment effect in certain data-generating mechanisms containing endogenous covariates, while not for others. Additionally, it seeks to explain this issue to an audience of psychologists. The study will first employ graphical diagrams to assess two criteria across various scenarios involving an endogenous time-varying covariate and randomized treatment: (a) path diagrams to evaluate the conditional independence assumption introduced by</w:t>
+        <w:t xml:space="preserve">observed biased estimates of the treatment effect in certain data-generating mechanisms containing endogenous covariates, while not for others. Additionally, it seeks to explain this issue to an audience of psychologists. The study will first employ graphical diagrams to assess two criteria across various models involving an endogenous time-varying covariate and randomized treatment: (a) path diagrams to evaluate the conditional independence assumption introduced by</w:t>
       </w:r>
       <w:r>
         <w:t xml:space="preserve"> </w:t>
@@ -559,8 +562,8 @@
       </w:r>
       <w:r>
         <w:rPr>
+          <w:iCs/>
           <w:i/>
-          <w:iCs/>
         </w:rPr>
         <w:t xml:space="preserve">When does the inclusion of endogenous variables in multilevel linear models result in biased estimates of the treatment effect?</w:t>
       </w:r>
@@ -617,7 +620,7 @@
         <w:t xml:space="preserve">)</w:t>
       </w:r>
       <w:r>
-        <w:t xml:space="preserve">, one (GM A) being a special case of the general model (GM G) where bias was detected. To further isolate the source of bias, we introduce two additional special cases, labeled GM B and C. We first describe the general generative model (GM G) in detail, and then proceed to its three special cases: GM A, B, and C.</w:t>
+        <w:t xml:space="preserve">, one (GM-A) being a special case of the general model (GM-G) where bias was detected. To further isolate the source of bias, we introduce two additional special cases, labeled GM-B and C. We first describe the general generative model (GM-G) in detail, and then proceed to its three special cases: GM-A, GM-B, and GM-C.</w:t>
       </w:r>
     </w:p>
     <w:bookmarkStart w:id="23" w:name="general-model-generative-model-g"/>
@@ -654,7 +657,7 @@
         <w:t xml:space="preserve">)</w:t>
       </w:r>
       <w:r>
-        <w:t xml:space="preserve">, the outcome of GM G was generated as:</w:t>
+        <w:t xml:space="preserve">, the outcome of GM-G was generated as:</w:t>
       </w:r>
     </w:p>
     <w:p>
@@ -2455,7 +2458,7 @@
         <w:t xml:space="preserve"> </w:t>
       </w:r>
       <w:r>
-        <w:t xml:space="preserve">are fixed effects that are constant across individuals, while</w:t>
+        <w:t xml:space="preserve">are fixed effects that are constant across individuals. Conversely,</w:t>
       </w:r>
       <w:r>
         <w:t xml:space="preserve"> </w:t>
@@ -2507,7 +2510,53 @@
         <w:t xml:space="preserve"> </w:t>
       </w:r>
       <w:r>
-        <w:t xml:space="preserve">are independent random effects that capture individual-specific deviations from population parameters. The presence of the interaction term</w:t>
+        <w:t xml:space="preserve">are independent random effects that capture individual-specific deviations from population parameters</w:t>
+      </w:r>
+      <w:r>
+        <w:t xml:space="preserve"> </w:t>
+      </w:r>
+      <m:oMath>
+        <m:sSub>
+          <m:e>
+            <m:r>
+              <m:t>α</m:t>
+            </m:r>
+          </m:e>
+          <m:sub>
+            <m:r>
+              <m:t>0</m:t>
+            </m:r>
+          </m:sub>
+        </m:sSub>
+      </m:oMath>
+      <w:r>
+        <w:t xml:space="preserve"> </w:t>
+      </w:r>
+      <w:r>
+        <w:t xml:space="preserve">and</w:t>
+      </w:r>
+      <w:r>
+        <w:t xml:space="preserve"> </w:t>
+      </w:r>
+      <m:oMath>
+        <m:sSub>
+          <m:e>
+            <m:r>
+              <m:t>β</m:t>
+            </m:r>
+          </m:e>
+          <m:sub>
+            <m:r>
+              <m:t>0</m:t>
+            </m:r>
+          </m:sub>
+        </m:sSub>
+      </m:oMath>
+      <w:r>
+        <w:t xml:space="preserve"> </w:t>
+      </w:r>
+      <w:r>
+        <w:t xml:space="preserve">respectively. The presence of the interaction term</w:t>
       </w:r>
       <w:r>
         <w:t xml:space="preserve"> </w:t>
@@ -2708,99 +2757,7 @@
         </m:r>
       </m:oMath>
       <w:r>
-        <w:t xml:space="preserve">, respectively.</w:t>
-      </w:r>
-      <w:r>
-        <w:t xml:space="preserve"> </w:t>
-      </w:r>
-      <m:oMath>
-        <m:sSub>
-          <m:e>
-            <m:r>
-              <m:t>b</m:t>
-            </m:r>
-          </m:e>
-          <m:sub>
-            <m:r>
-              <m:t>i</m:t>
-            </m:r>
-            <m:r>
-              <m:t>0</m:t>
-            </m:r>
-          </m:sub>
-        </m:sSub>
-      </m:oMath>
-      <w:r>
-        <w:t xml:space="preserve"> </w:t>
-      </w:r>
-      <w:r>
-        <w:t xml:space="preserve">represents deviations from the population intercept</w:t>
-      </w:r>
-      <w:r>
-        <w:t xml:space="preserve"> </w:t>
-      </w:r>
-      <m:oMath>
-        <m:sSub>
-          <m:e>
-            <m:r>
-              <m:t>α</m:t>
-            </m:r>
-          </m:e>
-          <m:sub>
-            <m:r>
-              <m:t>0</m:t>
-            </m:r>
-          </m:sub>
-        </m:sSub>
-      </m:oMath>
-      <w:r>
-        <w:t xml:space="preserve">, and</w:t>
-      </w:r>
-      <w:r>
-        <w:t xml:space="preserve"> </w:t>
-      </w:r>
-      <m:oMath>
-        <m:sSub>
-          <m:e>
-            <m:r>
-              <m:t>b</m:t>
-            </m:r>
-          </m:e>
-          <m:sub>
-            <m:r>
-              <m:t>i</m:t>
-            </m:r>
-            <m:r>
-              <m:t>2</m:t>
-            </m:r>
-          </m:sub>
-        </m:sSub>
-      </m:oMath>
-      <w:r>
-        <w:t xml:space="preserve"> </w:t>
-      </w:r>
-      <w:r>
-        <w:t xml:space="preserve">represents deviations from the population slope</w:t>
-      </w:r>
-      <w:r>
-        <w:t xml:space="preserve"> </w:t>
-      </w:r>
-      <m:oMath>
-        <m:sSub>
-          <m:e>
-            <m:r>
-              <m:t>β</m:t>
-            </m:r>
-          </m:e>
-          <m:sub>
-            <m:r>
-              <m:t>0</m:t>
-            </m:r>
-          </m:sub>
-        </m:sSub>
-      </m:oMath>
-      <w:r>
-        <w:t xml:space="preserve">. The exogenous noise</w:t>
+        <w:t xml:space="preserve">, respectively. The exogenous noise</w:t>
       </w:r>
       <w:r>
         <w:t xml:space="preserve"> </w:t>
@@ -3271,35 +3228,7 @@
         </m:d>
       </m:oMath>
       <w:r>
-        <w:t xml:space="preserve"> </w:t>
-      </w:r>
-      <w:r>
-        <w:t xml:space="preserve">for all</w:t>
-      </w:r>
-      <w:r>
-        <w:t xml:space="preserve"> </w:t>
-      </w:r>
-      <m:oMath>
-        <m:r>
-          <m:t>i</m:t>
-        </m:r>
-      </m:oMath>
-      <w:r>
-        <w:t xml:space="preserve"> </w:t>
-      </w:r>
-      <w:r>
-        <w:t xml:space="preserve">and</w:t>
-      </w:r>
-      <w:r>
-        <w:t xml:space="preserve"> </w:t>
-      </w:r>
-      <m:oMath>
-        <m:r>
-          <m:t>t</m:t>
-        </m:r>
-      </m:oMath>
-      <w:r>
-        <w:t xml:space="preserve">. In other words, for every given person</w:t>
+        <w:t xml:space="preserve">, implying that for every given person</w:t>
       </w:r>
       <w:r>
         <w:t xml:space="preserve"> </w:t>
@@ -3356,7 +3285,7 @@
         <w:pStyle w:val="FirstParagraph"/>
       </w:pPr>
       <w:r>
-        <w:t xml:space="preserve">We consider three special cases of GM G, namely GM A, B and C. The relation of each special case to GM G is summarized in</w:t>
+        <w:t xml:space="preserve">We consider three special cases of GM-G, namely GM-A, GM-B and GM-C. The relation of each special case to GM-G is summarized in</w:t>
       </w:r>
       <w:r>
         <w:t xml:space="preserve"> </w:t>
@@ -3377,8 +3306,9 @@
       <w:tblPr>
         <w:tblStyle w:val="Table"/>
         <w:tblW w:type="pct" w:w="5000"/>
+        <w:tblLook w:firstRow="0" w:lastRow="0" w:firstColumn="0" w:lastColumn="0" w:noHBand="0" w:noVBand="0" w:val="0000"/>
+        <w:jc w:val="start"/>
         <w:tblLayout w:type="fixed"/>
-        <w:tblLook w:firstRow="0" w:lastRow="0" w:firstColumn="0" w:lastColumn="0" w:noHBand="0" w:noVBand="0" w:val="0000"/>
       </w:tblPr>
       <w:tblGrid>
         <w:gridCol w:w="7920"/>
@@ -3404,8 +3334,9 @@
             <w:tblPr>
               <w:tblStyle w:val="Table"/>
               <w:tblW w:type="pct" w:w="5000"/>
+              <w:tblLook w:firstRow="1" w:lastRow="0" w:firstColumn="0" w:lastColumn="0" w:noHBand="0" w:noVBand="0" w:val="0020"/>
+              <w:jc w:val="start"/>
               <w:tblLayout w:type="fixed"/>
-              <w:tblLook w:firstRow="1" w:lastRow="0" w:firstColumn="0" w:lastColumn="0" w:noHBand="0" w:noVBand="0" w:val="0020"/>
             </w:tblPr>
             <w:tblGrid>
               <w:gridCol w:w="1584"/>
@@ -3416,7 +3347,7 @@
             </w:tblGrid>
             <w:tr>
               <w:trPr>
-                <w:tblHeader w:val="on"/>
+                <w:tblHeader w:val="true"/>
               </w:trPr>
               <w:tc>
                 <w:tcPr/>
@@ -3923,7 +3854,7 @@
         <w:pStyle w:val="BodyText"/>
       </w:pPr>
       <w:r>
-        <w:t xml:space="preserve">GM A is a special case of GM G, where the effect of the random intercept</w:t>
+        <w:t xml:space="preserve">GM-A is a special case of GM-G, where the effect of</w:t>
       </w:r>
       <w:r>
         <w:t xml:space="preserve"> </w:t>
@@ -3949,7 +3880,7 @@
         <w:t xml:space="preserve"> </w:t>
       </w:r>
       <w:r>
-        <w:t xml:space="preserve">on the covariate</w:t>
+        <w:t xml:space="preserve">on</w:t>
       </w:r>
       <w:r>
         <w:t xml:space="preserve"> </w:t>
@@ -3975,7 +3906,7 @@
         <w:t xml:space="preserve"> </w:t>
       </w:r>
       <w:r>
-        <w:t xml:space="preserve">is set to zero. This results in a model where the covariate</w:t>
+        <w:t xml:space="preserve">is set to zero. This results in a model where</w:t>
       </w:r>
       <w:r>
         <w:t xml:space="preserve"> </w:t>
@@ -4001,7 +3932,7 @@
         <w:t xml:space="preserve"> </w:t>
       </w:r>
       <w:r>
-        <w:t xml:space="preserve">is not directly determined by the random intercept</w:t>
+        <w:t xml:space="preserve">is not directly determined by</w:t>
       </w:r>
       <w:r>
         <w:t xml:space="preserve"> </w:t>
@@ -4367,7 +4298,7 @@
         <w:pStyle w:val="FirstParagraph"/>
       </w:pPr>
       <w:r>
-        <w:t xml:space="preserve">GM B is a special case of GM G in which the random slope</w:t>
+        <w:t xml:space="preserve">GM-B is a special case of GM-G in which</w:t>
       </w:r>
       <w:r>
         <w:t xml:space="preserve"> </w:t>
@@ -4438,7 +4369,7 @@
         <w:t xml:space="preserve"> </w:t>
       </w:r>
       <w:r>
-        <w:t xml:space="preserve">to zero. While the within-person model is the same as GM G, there is a slight alteration in the between-person model:</w:t>
+        <w:t xml:space="preserve">to zero. While the within-person model is the same as GM-G, there is a slight alteration at the between-person level:</w:t>
       </w:r>
     </w:p>
     <w:p>
@@ -4752,7 +4683,7 @@
         <w:pStyle w:val="FirstParagraph"/>
       </w:pPr>
       <w:r>
-        <w:t xml:space="preserve">GM C is a special case of GM G, where the fixed interaction parameter</w:t>
+        <w:t xml:space="preserve">GM-C is a special case of GM-G, where the fixed interaction parameter</w:t>
       </w:r>
       <w:r>
         <w:t xml:space="preserve"> </w:t>
@@ -4842,7 +4773,7 @@
         </w:r>
       </w:hyperlink>
       <w:r>
-        <w:t xml:space="preserve">). This, in turn, removed</w:t>
+        <w:t xml:space="preserve">) and</w:t>
       </w:r>
       <w:r>
         <w:t xml:space="preserve"> </w:t>
@@ -4865,7 +4796,7 @@
         </m:sSub>
       </m:oMath>
       <w:r>
-        <w:t xml:space="preserve">, thereby creating a discrepancy in within-person model of GM C and GM G:</w:t>
+        <w:t xml:space="preserve">. Therefore, the within-person model from GM-G changes into:</w:t>
       </w:r>
     </w:p>
     <w:p>
@@ -5038,7 +4969,7 @@
         <w:pStyle w:val="FirstParagraph"/>
       </w:pPr>
       <w:r>
-        <w:t xml:space="preserve">Nevertheless, the between-person model of</w:t>
+        <w:t xml:space="preserve">Since the between-person model of</w:t>
       </w:r>
       <w:r>
         <w:t xml:space="preserve"> </w:t>
@@ -5113,7 +5044,7 @@
         <w:t xml:space="preserve"> </w:t>
       </w:r>
       <w:r>
-        <w:t xml:space="preserve">remains the same as GM G. The composite model then becomes:</w:t>
+        <w:t xml:space="preserve">remains the same as GM-G, the composite model becomes:</w:t>
       </w:r>
     </w:p>
     <w:p>
@@ -5358,7 +5289,7 @@
         <w:pStyle w:val="FirstParagraph"/>
       </w:pPr>
       <w:r>
-        <w:t xml:space="preserve">All data generation and estimation was performed in</w:t>
+        <w:t xml:space="preserve">Data generation and estimation were performed in</w:t>
       </w:r>
       <w:r>
         <w:t xml:space="preserve"> </w:t>
@@ -5390,7 +5321,7 @@
         <w:t xml:space="preserve">)</w:t>
       </w:r>
       <w:r>
-        <w:t xml:space="preserve">. Choices in the simulation-setup were guided by the need for consistency with the methodology of</w:t>
+        <w:t xml:space="preserve">, following</w:t>
       </w:r>
       <w:r>
         <w:t xml:space="preserve"> </w:t>
@@ -5410,13 +5341,54 @@
         <w:t xml:space="preserve">)</w:t>
       </w:r>
       <w:r>
-        <w:t xml:space="preserve">. After the generation of data for each setting, analytical MLMs were fit to the data</w:t>
+        <w:t xml:space="preserve">’s methodology for consistency. After data generation, analytical MLMs with restricted maximum likelihood estimation were fit using the</w:t>
+      </w:r>
+      <w:r>
+        <w:t xml:space="preserve"> </w:t>
       </w:r>
       <w:r>
         <w:rPr>
-          <w:rStyle w:val="FootnoteReference"/>
+          <w:rStyle w:val="VerbatimChar"/>
         </w:rPr>
-        <w:footnoteReference w:id="29"/>
+        <w:t xml:space="preserve">lmer</w:t>
+      </w:r>
+      <w:r>
+        <w:t xml:space="preserve"> </w:t>
+      </w:r>
+      <w:r>
+        <w:t xml:space="preserve">function from the</w:t>
+      </w:r>
+      <w:r>
+        <w:t xml:space="preserve"> </w:t>
+      </w:r>
+      <w:r>
+        <w:rPr>
+          <w:rStyle w:val="VerbatimChar"/>
+        </w:rPr>
+        <w:t xml:space="preserve">lme4</w:t>
+      </w:r>
+      <w:r>
+        <w:t xml:space="preserve"> </w:t>
+      </w:r>
+      <w:r>
+        <w:t xml:space="preserve">package</w:t>
+      </w:r>
+      <w:r>
+        <w:t xml:space="preserve"> </w:t>
+      </w:r>
+      <w:r>
+        <w:t xml:space="preserve">(</w:t>
+      </w:r>
+      <w:hyperlink w:anchor="ref-bates2015">
+        <w:r>
+          <w:rPr>
+            <w:rStyle w:val="Hyperlink"/>
+          </w:rPr>
+          <w:t xml:space="preserve">Bates et al., 2015</w:t>
+        </w:r>
+      </w:hyperlink>
+      <w:r>
+        <w:t xml:space="preserve">)</w:t>
       </w:r>
       <w:r>
         <w:t xml:space="preserve">. Specifically, the MLM from</w:t>
@@ -5436,7 +5408,7 @@
         <w:t xml:space="preserve"> </w:t>
       </w:r>
       <w:r>
-        <w:t xml:space="preserve">was fit for GM G and A, the MLM from</w:t>
+        <w:t xml:space="preserve">was fit for GM-G and A, the MLM from</w:t>
       </w:r>
       <w:r>
         <w:t xml:space="preserve"> </w:t>
@@ -5453,7 +5425,7 @@
         <w:t xml:space="preserve"> </w:t>
       </w:r>
       <w:r>
-        <w:t xml:space="preserve">for GM B, and the MLM from</w:t>
+        <w:t xml:space="preserve">for GM-B, and the MLM from</w:t>
       </w:r>
       <w:r>
         <w:t xml:space="preserve"> </w:t>
@@ -5470,54 +5442,16 @@
         <w:t xml:space="preserve"> </w:t>
       </w:r>
       <w:r>
-        <w:t xml:space="preserve">for GM C. To fit the MLM, the</w:t>
-      </w:r>
-      <w:r>
-        <w:t xml:space="preserve"> </w:t>
+        <w:t xml:space="preserve">for GM-C</w:t>
       </w:r>
       <w:r>
         <w:rPr>
-          <w:rStyle w:val="VerbatimChar"/>
+          <w:rStyle w:val="FootnoteReference"/>
         </w:rPr>
-        <w:t xml:space="preserve">lmer</w:t>
-      </w:r>
-      <w:r>
-        <w:t xml:space="preserve"> </w:t>
-      </w:r>
-      <w:r>
-        <w:t xml:space="preserve">function from the R-package</w:t>
-      </w:r>
-      <w:r>
-        <w:t xml:space="preserve"> </w:t>
-      </w:r>
-      <w:r>
-        <w:rPr>
-          <w:rStyle w:val="VerbatimChar"/>
-        </w:rPr>
-        <w:t xml:space="preserve">lme4</w:t>
-      </w:r>
-      <w:r>
-        <w:t xml:space="preserve"> </w:t>
-      </w:r>
-      <w:r>
-        <w:t xml:space="preserve">(</w:t>
-      </w:r>
-      <w:hyperlink w:anchor="ref-bates2015">
-        <w:r>
-          <w:rPr>
-            <w:rStyle w:val="Hyperlink"/>
-          </w:rPr>
-          <w:t xml:space="preserve">Bates et al., 2015</w:t>
-        </w:r>
-      </w:hyperlink>
-      <w:r>
-        <w:t xml:space="preserve">)</w:t>
-      </w:r>
-      <w:r>
-        <w:t xml:space="preserve"> </w:t>
-      </w:r>
-      <w:r>
-        <w:t xml:space="preserve">was employed with restricted maximum likelihood estimation.</w:t>
+        <w:footnoteReference w:id="29"/>
+      </w:r>
+      <w:r>
+        <w:t xml:space="preserve">.</w:t>
       </w:r>
     </w:p>
     <w:p>
@@ -5525,43 +5459,71 @@
         <w:pStyle w:val="BodyText"/>
       </w:pPr>
       <w:r>
-        <w:t xml:space="preserve">In the simulation study, we evaluated the bias of the analytical models across different settings by systematically varying the following 3 factors: Generative Model (GM) with the levels G, A, B, and C; number of timepoints (T) with the levels 10 and 30; and sample size (N) with the levels 30, 100, and 200. By varying these factors, we created a total of 24 unique settings, each of which was replicated 10,000 times.</w:t>
-      </w:r>
-    </w:p>
-    <w:p>
-      <w:pPr>
-        <w:pStyle w:val="BodyText"/>
-      </w:pPr>
-      <w:r>
-        <w:t xml:space="preserve">The bias was calculated as the difference between the estimated treatment effect and the true treatment effect, averaged across replications. The uncertainty in the bias estimates for each setting was quantified using the standard deviation and the Monte Carlo standard error</w:t>
-      </w:r>
-      <w:r>
-        <w:t xml:space="preserve"> </w:t>
-      </w:r>
-      <w:r>
-        <w:t xml:space="preserve">(see</w:t>
-      </w:r>
-      <w:r>
-        <w:t xml:space="preserve"> </w:t>
-      </w:r>
-      <w:hyperlink w:anchor="ref-morris2019">
-        <w:r>
-          <w:rPr>
-            <w:rStyle w:val="Hyperlink"/>
-          </w:rPr>
-          <w:t xml:space="preserve">Morris et al., 2019</w:t>
-        </w:r>
-      </w:hyperlink>
-      <w:r>
-        <w:t xml:space="preserve">)</w:t>
-      </w:r>
+        <w:t xml:space="preserve">In the simulation study, we evaluated the bias of the analytical models across different settings by systematically varying the following 3 factors: Generative Model (GM) with the levels G, A, B, and C; number of timepoints (T) with the levels 10 and 30; and sample size (N) with the levels 30, 100, and 200. By varying these factors, we created a total of 24 unique settings, each of which was replicated 10,000 times. Bias estimates were calculated as the difference between the mean of the estimated parameter values</w:t>
+      </w:r>
+      <w:r>
+        <w:t xml:space="preserve"> </w:t>
+      </w:r>
+      <m:oMath>
+        <m:sSub>
+          <m:e>
+            <m:acc>
+              <m:accPr>
+                <m:chr m:val="‾"/>
+              </m:accPr>
+              <m:e>
+                <m:r>
+                  <m:t>β</m:t>
+                </m:r>
+              </m:e>
+            </m:acc>
+          </m:e>
+          <m:sub>
+            <m:r>
+              <m:t>0</m:t>
+            </m:r>
+          </m:sub>
+        </m:sSub>
+      </m:oMath>
+      <w:r>
+        <w:t xml:space="preserve"> </w:t>
+      </w:r>
+      <w:r>
+        <w:t xml:space="preserve">(across replications) and the prespecified treatment effect</w:t>
+      </w:r>
+      <w:r>
+        <w:t xml:space="preserve"> </w:t>
+      </w:r>
+      <m:oMath>
+        <m:sSub>
+          <m:e>
+            <m:r>
+              <m:t>β</m:t>
+            </m:r>
+          </m:e>
+          <m:sub>
+            <m:r>
+              <m:t>0</m:t>
+            </m:r>
+          </m:sub>
+        </m:sSub>
+        <m:r>
+          <m:rPr>
+            <m:sty m:val="p"/>
+          </m:rPr>
+          <m:t>=</m:t>
+        </m:r>
+        <m:r>
+          <m:t>1</m:t>
+        </m:r>
+      </m:oMath>
       <w:r>
         <w:t xml:space="preserve">.</w:t>
       </w:r>
     </w:p>
     <w:bookmarkEnd w:id="30"/>
     <w:bookmarkEnd w:id="31"/>
-    <w:bookmarkStart w:id="68" w:name="results"/>
+    <w:bookmarkStart w:id="70" w:name="results"/>
     <w:p>
       <w:pPr>
         <w:pStyle w:val="Heading1"/>
@@ -5575,7 +5537,7 @@
         <w:pStyle w:val="FirstParagraph"/>
       </w:pPr>
       <w:r>
-        <w:t xml:space="preserve">This section begins by constructing predictions about treatment effect bias for each GM, guided by the conditional independence assumption and the backdoor criterion. These predictions are then compared with the simulation study results, which present the bias across the different GMs.</w:t>
+        <w:t xml:space="preserve">This section begins by constructing predictions about treatment effect bias for each GM, guided by the conditional independence assumption and the backdoor criterion. These predictions are then compared with the simulation study results, which present the estimated bias across the different GMs.</w:t>
       </w:r>
     </w:p>
     <w:bookmarkStart w:id="49" w:name="X6b99b4990e0f3441938e4d5329af7abd7c25db0"/>
@@ -5599,8 +5561,8 @@
       </w:r>
       <w:r>
         <w:rPr>
+          <w:iCs/>
           <w:i/>
-          <w:iCs/>
         </w:rPr>
         <w:t xml:space="preserve">conditional independence assumption</w:t>
       </w:r>
@@ -5668,7 +5630,7 @@
         <w:t xml:space="preserve">)</w:t>
       </w:r>
       <w:r>
-        <w:t xml:space="preserve">, this assumption should identify whether estimators of the treatment effect are consistent and unbiased under randomized treatment assignment. The conditional independence assumption states that the covariate at time</w:t>
+        <w:t xml:space="preserve">, this assumption should identify whether estimators of the treatment effect are consistent and unbiased under randomized treatment assignment. The assumption states that the covariate at time</w:t>
       </w:r>
       <w:r>
         <w:t xml:space="preserve"> </w:t>
@@ -5852,7 +5814,7 @@
         </m:sSub>
       </m:oMath>
       <w:r>
-        <w:t xml:space="preserve">).</w:t>
+        <w:t xml:space="preserve">):</w:t>
       </w:r>
     </w:p>
     <w:p>
@@ -6052,30 +6014,27 @@
         <w:t xml:space="preserve"> </w:t>
       </w:r>
       <w:r>
-        <w:t xml:space="preserve">to be influenced by earlier variables (e.g., outcomes or treatments) but not directly by unobserved individual characteristics (i.e., random effects). However, as</w:t>
-      </w:r>
-      <w:r>
-        <w:t xml:space="preserve"> </w:t>
-      </w:r>
-      <w:r>
-        <w:t xml:space="preserve">Qian et al. (</w:t>
+        <w:t xml:space="preserve">to be influenced by earlier variables but not directly by random effects (i.e., unobserved individual characteristics). Evaluation of this assumption must be done based on domain knowledge</w:t>
+      </w:r>
+      <w:r>
+        <w:t xml:space="preserve"> </w:t>
+      </w:r>
+      <w:r>
+        <w:t xml:space="preserve">(</w:t>
       </w:r>
       <w:hyperlink w:anchor="ref-qian2020">
         <w:r>
           <w:rPr>
             <w:rStyle w:val="Hyperlink"/>
           </w:rPr>
-          <w:t xml:space="preserve">2020</w:t>
+          <w:t xml:space="preserve">Qian et al., 2020</w:t>
         </w:r>
       </w:hyperlink>
       <w:r>
         <w:t xml:space="preserve">)</w:t>
       </w:r>
       <w:r>
-        <w:t xml:space="preserve"> </w:t>
-      </w:r>
-      <w:r>
-        <w:t xml:space="preserve">highlights, ensuring this assumption holds requires careful consideration of theory and domain knowledge. To clarify the application of the conditional independence assumption, we pair the equations of the generative models (GMs) with path diagrams</w:t>
+        <w:t xml:space="preserve">. To clarify the application of the conditional independence assumption, we pair the equations of the GMs with path diagrams</w:t>
       </w:r>
       <w:r>
         <w:t xml:space="preserve"> </w:t>
@@ -6112,15 +6071,7 @@
         <w:t xml:space="preserve"> </w:t>
       </w:r>
       <w:r>
-        <w:t xml:space="preserve">illustrating the first three timepoints (</w:t>
-      </w:r>
-      <m:oMath>
-        <m:r>
-          <m:t>t</m:t>
-        </m:r>
-      </m:oMath>
-      <w:r>
-        <w:t xml:space="preserve">) for each model (see</w:t>
+        <w:t xml:space="preserve">(see</w:t>
       </w:r>
       <w:r>
         <w:t xml:space="preserve"> </w:t>
@@ -6134,69 +6085,7 @@
         </w:r>
       </w:hyperlink>
       <w:r>
-        <w:t xml:space="preserve">). We can observe that all models contain a time-varying</w:t>
-      </w:r>
-      <w:r>
-        <w:t xml:space="preserve"> </w:t>
-      </w:r>
-      <w:r>
-        <w:rPr>
-          <w:i/>
-          <w:iCs/>
-        </w:rPr>
-        <w:t xml:space="preserve">endogenous</w:t>
-      </w:r>
-      <w:r>
-        <w:t xml:space="preserve"> </w:t>
-      </w:r>
-      <w:r>
-        <w:t xml:space="preserve">covariate</w:t>
-      </w:r>
-      <w:r>
-        <w:t xml:space="preserve"> </w:t>
-      </w:r>
-      <m:oMath>
-        <m:sSub>
-          <m:e>
-            <m:r>
-              <m:t>X</m:t>
-            </m:r>
-          </m:e>
-          <m:sub>
-            <m:r>
-              <m:t>i</m:t>
-            </m:r>
-            <m:r>
-              <m:t>t</m:t>
-            </m:r>
-          </m:sub>
-        </m:sSub>
-      </m:oMath>
-      <w:r>
-        <w:t xml:space="preserve">, which is determined by previous outcome</w:t>
-      </w:r>
-      <w:r>
-        <w:t xml:space="preserve"> </w:t>
-      </w:r>
-      <m:oMath>
-        <m:sSub>
-          <m:e>
-            <m:r>
-              <m:t>Y</m:t>
-            </m:r>
-          </m:e>
-          <m:sub>
-            <m:r>
-              <m:t>i</m:t>
-            </m:r>
-            <m:r>
-              <m:t>t</m:t>
-            </m:r>
-          </m:sub>
-        </m:sSub>
-      </m:oMath>
-      <w:r>
-        <w:t xml:space="preserve">.</w:t>
+        <w:t xml:space="preserve">).</w:t>
       </w:r>
     </w:p>
     <w:bookmarkStart w:id="48" w:name="fig-Pathdiagrams"/>
@@ -6204,8 +6093,9 @@
       <w:tblPr>
         <w:tblStyle w:val="Table"/>
         <w:tblW w:type="pct" w:w="4900"/>
+        <w:tblLook w:firstRow="0" w:lastRow="0" w:firstColumn="0" w:lastColumn="0" w:noHBand="0" w:noVBand="0" w:val="0000"/>
+        <w:jc w:val="start"/>
         <w:tblLayout w:type="fixed"/>
-        <w:tblLook w:firstRow="0" w:lastRow="0" w:firstColumn="0" w:lastColumn="0" w:noHBand="0" w:noVBand="0" w:val="0000"/>
       </w:tblPr>
       <w:tblGrid>
         <w:gridCol w:w="3880"/>
@@ -6218,8 +6108,9 @@
             <w:tblPr>
               <w:tblStyle w:val="Table"/>
               <w:tblW w:type="pct" w:w="4900"/>
+              <w:tblLook w:firstRow="0" w:lastRow="0" w:firstColumn="0" w:lastColumn="0" w:noHBand="0" w:noVBand="0" w:val="0000"/>
+              <w:jc w:val="start"/>
               <w:tblLayout w:type="fixed"/>
-              <w:tblLook w:firstRow="0" w:lastRow="0" w:firstColumn="0" w:lastColumn="0" w:noHBand="0" w:noVBand="0" w:val="0000"/>
             </w:tblPr>
             <w:tblGrid>
               <w:gridCol w:w="7761"/>
@@ -6239,7 +6130,7 @@
                     <w:pStyle w:val="ImageCaption"/>
                   </w:pPr>
                   <w:r>
-                    <w:t xml:space="preserve">(a) GM G</w:t>
+                    <w:t xml:space="preserve">(a) GM-G</w:t>
                   </w:r>
                 </w:p>
                 <w:p>
@@ -6303,8 +6194,9 @@
             <w:tblPr>
               <w:tblStyle w:val="Table"/>
               <w:tblW w:type="pct" w:w="4900"/>
+              <w:tblLook w:firstRow="0" w:lastRow="0" w:firstColumn="0" w:lastColumn="0" w:noHBand="0" w:noVBand="0" w:val="0000"/>
+              <w:jc w:val="start"/>
               <w:tblLayout w:type="fixed"/>
-              <w:tblLook w:firstRow="0" w:lastRow="0" w:firstColumn="0" w:lastColumn="0" w:noHBand="0" w:noVBand="0" w:val="0000"/>
             </w:tblPr>
             <w:tblGrid>
               <w:gridCol w:w="7761"/>
@@ -6324,7 +6216,7 @@
                     <w:pStyle w:val="ImageCaption"/>
                   </w:pPr>
                   <w:r>
-                    <w:t xml:space="preserve">(b) GM A</w:t>
+                    <w:t xml:space="preserve">(b) GM-A</w:t>
                   </w:r>
                 </w:p>
                 <w:p>
@@ -6393,8 +6285,9 @@
       <w:tblPr>
         <w:tblStyle w:val="Table"/>
         <w:tblW w:type="pct" w:w="4900"/>
+        <w:tblLook w:firstRow="0" w:lastRow="0" w:firstColumn="0" w:lastColumn="0" w:noHBand="0" w:noVBand="0" w:val="0000"/>
+        <w:jc w:val="start"/>
         <w:tblLayout w:type="fixed"/>
-        <w:tblLook w:firstRow="0" w:lastRow="0" w:firstColumn="0" w:lastColumn="0" w:noHBand="0" w:noVBand="0" w:val="0000"/>
       </w:tblPr>
       <w:tblGrid>
         <w:gridCol w:w="3880"/>
@@ -6407,8 +6300,9 @@
             <w:tblPr>
               <w:tblStyle w:val="Table"/>
               <w:tblW w:type="pct" w:w="4900"/>
+              <w:tblLook w:firstRow="0" w:lastRow="0" w:firstColumn="0" w:lastColumn="0" w:noHBand="0" w:noVBand="0" w:val="0000"/>
+              <w:jc w:val="start"/>
               <w:tblLayout w:type="fixed"/>
-              <w:tblLook w:firstRow="0" w:lastRow="0" w:firstColumn="0" w:lastColumn="0" w:noHBand="0" w:noVBand="0" w:val="0000"/>
             </w:tblPr>
             <w:tblGrid>
               <w:gridCol w:w="7761"/>
@@ -6428,7 +6322,7 @@
                     <w:pStyle w:val="ImageCaption"/>
                   </w:pPr>
                   <w:r>
-                    <w:t xml:space="preserve">(c) GM B</w:t>
+                    <w:t xml:space="preserve">(c) GM-B</w:t>
                   </w:r>
                 </w:p>
                 <w:p>
@@ -6492,8 +6386,9 @@
             <w:tblPr>
               <w:tblStyle w:val="Table"/>
               <w:tblW w:type="pct" w:w="4900"/>
+              <w:tblLook w:firstRow="0" w:lastRow="0" w:firstColumn="0" w:lastColumn="0" w:noHBand="0" w:noVBand="0" w:val="0000"/>
+              <w:jc w:val="start"/>
               <w:tblLayout w:type="fixed"/>
-              <w:tblLook w:firstRow="0" w:lastRow="0" w:firstColumn="0" w:lastColumn="0" w:noHBand="0" w:noVBand="0" w:val="0000"/>
             </w:tblPr>
             <w:tblGrid>
               <w:gridCol w:w="7761"/>
@@ -6513,7 +6408,7 @@
                     <w:pStyle w:val="ImageCaption"/>
                   </w:pPr>
                   <w:r>
-                    <w:t xml:space="preserve">(d) GM C</w:t>
+                    <w:t xml:space="preserve">(d) GM-C</w:t>
                   </w:r>
                 </w:p>
                 <w:p>
@@ -6592,8 +6487,8 @@
       </w:pPr>
       <w:r>
         <w:rPr>
+          <w:iCs/>
           <w:i/>
-          <w:iCs/>
         </w:rPr>
         <w:t xml:space="preserve">Note.</w:t>
       </w:r>
@@ -6609,7 +6504,7 @@
         <w:pStyle w:val="BodyText"/>
       </w:pPr>
       <w:r>
-        <w:t xml:space="preserve">In GM G, the covariate</w:t>
+        <w:t xml:space="preserve">In GM-G, the covariate</w:t>
       </w:r>
       <w:r>
         <w:t xml:space="preserve"> </w:t>
@@ -6635,7 +6530,7 @@
         <w:t xml:space="preserve"> </w:t>
       </w:r>
       <w:r>
-        <w:t xml:space="preserve">is directly influenced by unobserved individual factors (represented by the random effects,</w:t>
+        <w:t xml:space="preserve">is directly influenced by the random intercept</w:t>
       </w:r>
       <w:r>
         <w:t xml:space="preserve"> </w:t>
@@ -6658,7 +6553,7 @@
         </m:sSub>
       </m:oMath>
       <w:r>
-        <w:t xml:space="preserve">). Consequently, conditioning on prior variables, such as the outcome at the previous timepoint</w:t>
+        <w:t xml:space="preserve">. Consequently, conditioning on prior variables, such as the outcome at the previous timepoint</w:t>
       </w:r>
       <w:r>
         <w:t xml:space="preserve"> </w:t>
@@ -6681,7 +6576,7 @@
         </m:sSub>
       </m:oMath>
       <w:r>
-        <w:t xml:space="preserve">, does not fully block or eliminate the influence of these unobserved factors. As a result,</w:t>
+        <w:t xml:space="preserve">, does not fully block the influence of the random effects. As a result,</w:t>
       </w:r>
       <w:r>
         <w:t xml:space="preserve"> </w:t>
@@ -6707,7 +6602,7 @@
         <w:t xml:space="preserve"> </w:t>
       </w:r>
       <w:r>
-        <w:t xml:space="preserve">remains dependent on the random effects, violating the assumption. This violation of the conditional independence assumption aligns with the biased estimates of the treatment effect observed in GM G, as identified by</w:t>
+        <w:t xml:space="preserve">remains dependent on the random effects, violating the assumption. This violation of the conditional independence assumption aligns with the biased estimates of the treatment effect observed in GM-G, as identified by</w:t>
       </w:r>
       <w:r>
         <w:t xml:space="preserve"> </w:t>
@@ -6735,7 +6630,7 @@
         <w:pStyle w:val="BodyText"/>
       </w:pPr>
       <w:r>
-        <w:t xml:space="preserve">In contrast, GM A, a special case of GM G where no bias was found by</w:t>
+        <w:t xml:space="preserve">In contrast, GM-A, a special case of GM-G where no bias was found by</w:t>
       </w:r>
       <w:r>
         <w:t xml:space="preserve"> </w:t>
@@ -6804,7 +6699,7 @@
         </m:sSub>
       </m:oMath>
       <w:r>
-        <w:t xml:space="preserve">. In this case,</w:t>
+        <w:t xml:space="preserve">. While there remains an indirect connection between</w:t>
       </w:r>
       <w:r>
         <w:t xml:space="preserve"> </w:t>
@@ -6830,7 +6725,7 @@
         <w:t xml:space="preserve"> </w:t>
       </w:r>
       <w:r>
-        <w:t xml:space="preserve">is simply the previous outcome</w:t>
+        <w:t xml:space="preserve">and</w:t>
       </w:r>
       <w:r>
         <w:t xml:space="preserve"> </w:t>
@@ -6839,7 +6734,7 @@
         <m:sSub>
           <m:e>
             <m:r>
-              <m:t>Y</m:t>
+              <m:t>b</m:t>
             </m:r>
           </m:e>
           <m:sub>
@@ -6847,7 +6742,7 @@
               <m:t>i</m:t>
             </m:r>
             <m:r>
-              <m:t>t</m:t>
+              <m:t>0</m:t>
             </m:r>
           </m:sub>
         </m:sSub>
@@ -6856,7 +6751,7 @@
         <w:t xml:space="preserve"> </w:t>
       </w:r>
       <w:r>
-        <w:t xml:space="preserve">plus some random noise. While there remains an indirect connection between</w:t>
+        <w:t xml:space="preserve">through</w:t>
       </w:r>
       <w:r>
         <w:t xml:space="preserve"> </w:t>
@@ -6865,7 +6760,7 @@
         <m:sSub>
           <m:e>
             <m:r>
-              <m:t>X</m:t>
+              <m:t>Y</m:t>
             </m:r>
           </m:e>
           <m:sub>
@@ -6879,10 +6774,7 @@
         </m:sSub>
       </m:oMath>
       <w:r>
-        <w:t xml:space="preserve"> </w:t>
-      </w:r>
-      <w:r>
-        <w:t xml:space="preserve">and</w:t>
+        <w:t xml:space="preserve">, conditioning on</w:t>
       </w:r>
       <w:r>
         <w:t xml:space="preserve"> </w:t>
@@ -6891,7 +6783,7 @@
         <m:sSub>
           <m:e>
             <m:r>
-              <m:t>b</m:t>
+              <m:t>Y</m:t>
             </m:r>
           </m:e>
           <m:sub>
@@ -6899,7 +6791,7 @@
               <m:t>i</m:t>
             </m:r>
             <m:r>
-              <m:t>0</m:t>
+              <m:t>t</m:t>
             </m:r>
           </m:sub>
         </m:sSub>
@@ -6908,7 +6800,25 @@
         <w:t xml:space="preserve"> </w:t>
       </w:r>
       <w:r>
-        <w:t xml:space="preserve">through</w:t>
+        <w:t xml:space="preserve">effectively</w:t>
+      </w:r>
+      <w:r>
+        <w:t xml:space="preserve"> </w:t>
+      </w:r>
+      <w:r>
+        <w:t xml:space="preserve">“</w:t>
+      </w:r>
+      <w:r>
+        <w:t xml:space="preserve">breaks the link</w:t>
+      </w:r>
+      <w:r>
+        <w:t xml:space="preserve">”</w:t>
+      </w:r>
+      <w:r>
+        <w:t xml:space="preserve"> </w:t>
+      </w:r>
+      <w:r>
+        <w:t xml:space="preserve">between</w:t>
       </w:r>
       <w:r>
         <w:t xml:space="preserve"> </w:t>
@@ -6917,7 +6827,7 @@
         <m:sSub>
           <m:e>
             <m:r>
-              <m:t>Y</m:t>
+              <m:t>X</m:t>
             </m:r>
           </m:e>
           <m:sub>
@@ -6931,7 +6841,18 @@
         </m:sSub>
       </m:oMath>
       <w:r>
-        <w:t xml:space="preserve">, conditioning on</w:t>
+        <w:t xml:space="preserve"> </w:t>
+      </w:r>
+      <w:r>
+        <w:t xml:space="preserve">and the random effects, satisfying the conditional independence assumption.</w:t>
+      </w:r>
+    </w:p>
+    <w:p>
+      <w:pPr>
+        <w:pStyle w:val="BodyText"/>
+      </w:pPr>
+      <w:r>
+        <w:t xml:space="preserve">For GM-B and GM-C, the direct link between the random effects and</w:t>
       </w:r>
       <w:r>
         <w:t xml:space="preserve"> </w:t>
@@ -6940,7 +6861,7 @@
         <m:sSub>
           <m:e>
             <m:r>
-              <m:t>Y</m:t>
+              <m:t>X</m:t>
             </m:r>
           </m:e>
           <m:sub>
@@ -6957,107 +6878,21 @@
         <w:t xml:space="preserve"> </w:t>
       </w:r>
       <w:r>
-        <w:t xml:space="preserve">effectively</w:t>
-      </w:r>
-      <w:r>
-        <w:t xml:space="preserve"> </w:t>
-      </w:r>
-      <w:r>
-        <w:t xml:space="preserve">“</w:t>
-      </w:r>
-      <w:r>
-        <w:t xml:space="preserve">breaks the link</w:t>
-      </w:r>
-      <w:r>
-        <w:t xml:space="preserve">”</w:t>
-      </w:r>
-      <w:r>
-        <w:t xml:space="preserve"> </w:t>
-      </w:r>
-      <w:r>
-        <w:t xml:space="preserve">between</w:t>
-      </w:r>
-      <w:r>
-        <w:t xml:space="preserve"> </w:t>
-      </w:r>
-      <m:oMath>
-        <m:sSub>
-          <m:e>
-            <m:r>
-              <m:t>X</m:t>
-            </m:r>
-          </m:e>
-          <m:sub>
-            <m:r>
-              <m:t>i</m:t>
-            </m:r>
-            <m:r>
-              <m:t>t</m:t>
-            </m:r>
-          </m:sub>
-        </m:sSub>
-      </m:oMath>
-      <w:r>
-        <w:t xml:space="preserve"> </w:t>
-      </w:r>
-      <w:r>
-        <w:t xml:space="preserve">and the random effects, satisfying the conditional independence assumption.</w:t>
+        <w:t xml:space="preserve">remains, as in GM-G. As a result, these models also violate the conditional independence assumption, suggesting the presence of bias in treatment effect estimates.</w:t>
+      </w:r>
+    </w:p>
+    <w:bookmarkEnd w:id="49"/>
+    <w:bookmarkStart w:id="62" w:name="backdoor-criterion-and-dags"/>
+    <w:p>
+      <w:pPr>
+        <w:pStyle w:val="Heading2"/>
+      </w:pPr>
+      <w:r>
+        <w:t xml:space="preserve">Backdoor Criterion and DAGs</w:t>
       </w:r>
     </w:p>
     <w:p>
       <w:pPr>
-        <w:pStyle w:val="BodyText"/>
-      </w:pPr>
-      <w:r>
-        <w:t xml:space="preserve">For GM B and GM C, the direct link between the random effects and</w:t>
-      </w:r>
-      <w:r>
-        <w:t xml:space="preserve"> </w:t>
-      </w:r>
-      <m:oMath>
-        <m:sSub>
-          <m:e>
-            <m:r>
-              <m:t>X</m:t>
-            </m:r>
-          </m:e>
-          <m:sub>
-            <m:r>
-              <m:t>i</m:t>
-            </m:r>
-            <m:r>
-              <m:t>t</m:t>
-            </m:r>
-          </m:sub>
-        </m:sSub>
-      </m:oMath>
-      <w:r>
-        <w:t xml:space="preserve"> </w:t>
-      </w:r>
-      <w:r>
-        <w:t xml:space="preserve">remains, as in GM G. As a result, these models also violate the conditional independence assumption, suggesting the presence of bias in treatment effect estimates.</w:t>
-      </w:r>
-    </w:p>
-    <w:p>
-      <w:pPr>
-        <w:pStyle w:val="BodyText"/>
-      </w:pPr>
-      <w:r>
-        <w:t xml:space="preserve">In summary, GM G, B, and C violate the conditional independence assumption, which suggests that we would expect biased treatment effect estimates for these models. In contrast, GM A satisfies the assumption, supporting unbiased estimates of the treatment effect.</w:t>
-      </w:r>
-    </w:p>
-    <w:bookmarkEnd w:id="49"/>
-    <w:bookmarkStart w:id="60" w:name="backdoor-criterion-and-dags"/>
-    <w:p>
-      <w:pPr>
-        <w:pStyle w:val="Heading2"/>
-      </w:pPr>
-      <w:r>
-        <w:t xml:space="preserve">Backdoor Criterion and DAGs</w:t>
-      </w:r>
-    </w:p>
-    <w:p>
-      <w:pPr>
         <w:pStyle w:val="FirstParagraph"/>
       </w:pPr>
       <w:r>
@@ -7068,8 +6903,8 @@
       </w:r>
       <w:r>
         <w:rPr>
+          <w:iCs/>
           <w:i/>
-          <w:iCs/>
         </w:rPr>
         <w:t xml:space="preserve">backdoor criterion</w:t>
       </w:r>
@@ -7105,15 +6940,7 @@
         <w:t xml:space="preserve">)</w:t>
       </w:r>
       <w:r>
-        <w:t xml:space="preserve">. When estimating the treatment effect, the backdoor criterion can help us decide which variables to control for to ensure that we do not obtain a biased estimate of the treatment effect.</w:t>
-      </w:r>
-    </w:p>
-    <w:p>
-      <w:pPr>
-        <w:pStyle w:val="BodyText"/>
-      </w:pPr>
-      <w:r>
-        <w:t xml:space="preserve">To detect backdoor paths, directed acyclic graphs (DAGs)</w:t>
+        <w:t xml:space="preserve">, which can help us decide which variables to control for. To detect backdoor paths, DAGs</w:t>
       </w:r>
       <w:r>
         <w:t xml:space="preserve"> </w:t>
@@ -7150,7 +6977,16 @@
         <w:t xml:space="preserve"> </w:t>
       </w:r>
       <w:r>
-        <w:t xml:space="preserve">are invaluable tools. DAGs generalize conventional path diagrams</w:t>
+        <w:t xml:space="preserve">are invaluable tools</w:t>
+      </w:r>
+      <w:r>
+        <w:rPr>
+          <w:rStyle w:val="FootnoteReference"/>
+        </w:rPr>
+        <w:footnoteReference w:id="50"/>
+      </w:r>
+      <w:r>
+        <w:t xml:space="preserve">. Unlike conventional linear path diagrams</w:t>
       </w:r>
       <w:r>
         <w:t xml:space="preserve"> </w:t>
@@ -7187,7 +7023,7 @@
         <w:t xml:space="preserve"> </w:t>
       </w:r>
       <w:r>
-        <w:t xml:space="preserve">within a fully nonparametric framework. Unlike conventional linear path diagrams and those based on structural equation modelling (SEM), DAGs make no assumptions about distributional properties (e.g., multivariate normality) or functional forms (e.g., linearity). They encode qualitative causal assumptions about the data-generating process, where arrows indicate direct causal effects that may vary across individuals (effect heterogeneity) or depend on other variables (effect interaction or modification)</w:t>
+        <w:t xml:space="preserve">and structural equation models, DAGs are non-parametric. They encode causal assumptions about the data-generating process, where arrows indicate direct causal effects that may vary across individuals (effect heterogeneity) or depend on other variables (effect interaction or modification)</w:t>
       </w:r>
       <w:r>
         <w:t xml:space="preserve"> </w:t>
@@ -7207,7 +7043,7 @@
         <w:t xml:space="preserve">)</w:t>
       </w:r>
       <w:r>
-        <w:t xml:space="preserve">. Notably, random slopes from random-effects models and interaction effects are not explicitly represented in DAGs, which precluded their use for evaluating the conditional independence assumption.</w:t>
+        <w:t xml:space="preserve">. Hence, random slopes and interaction effects are not explicitly represented in DAGs, which precluded their use for evaluating the conditional independence assumption.</w:t>
       </w:r>
     </w:p>
     <w:p>
@@ -7215,61 +7051,7 @@
         <w:pStyle w:val="BodyText"/>
       </w:pPr>
       <w:r>
-        <w:t xml:space="preserve">Using the direct causal effects specified in each generative model (GM), we can formulate DAGs for the first three observations, representing the random disturbance</w:t>
-      </w:r>
-      <w:r>
-        <w:t xml:space="preserve"> </w:t>
-      </w:r>
-      <m:oMath>
-        <m:sSub>
-          <m:e>
-            <m:r>
-              <m:t>b</m:t>
-            </m:r>
-          </m:e>
-          <m:sub>
-            <m:r>
-              <m:t>0</m:t>
-            </m:r>
-            <m:r>
-              <m:t>i</m:t>
-            </m:r>
-          </m:sub>
-        </m:sSub>
-      </m:oMath>
-      <w:r>
-        <w:t xml:space="preserve"> </w:t>
-      </w:r>
-      <w:r>
-        <w:t xml:space="preserve">as the node</w:t>
-      </w:r>
-      <w:r>
-        <w:t xml:space="preserve"> </w:t>
-      </w:r>
-      <m:oMath>
-        <m:r>
-          <m:t>U</m:t>
-        </m:r>
-      </m:oMath>
-      <w:r>
-        <w:t xml:space="preserve"> </w:t>
-      </w:r>
-      <w:r>
-        <w:t xml:space="preserve">(e.g.,</w:t>
-      </w:r>
-      <w:r>
-        <w:t xml:space="preserve"> </w:t>
-      </w:r>
-      <w:hyperlink w:anchor="ref-Kim2021a">
-        <w:r>
-          <w:rPr>
-            <w:rStyle w:val="Hyperlink"/>
-          </w:rPr>
-          <w:t xml:space="preserve">Kim &amp; Steiner, 2021</w:t>
-        </w:r>
-      </w:hyperlink>
-      <w:r>
-        <w:t xml:space="preserve">, see</w:t>
+        <w:t xml:space="preserve">The DAGs for each GM are formulated in</w:t>
       </w:r>
       <w:r>
         <w:t xml:space="preserve"> </w:t>
@@ -7283,19 +7065,17 @@
         </w:r>
       </w:hyperlink>
       <w:r>
-        <w:t xml:space="preserve">)</w:t>
-      </w:r>
-      <w:r>
-        <w:t xml:space="preserve">. These diagrams confirm that random slopes and fixed interaction effects are absent. Indeed, this absence explains why the DAGs for GMs G, B, and C are equivalent.</w:t>
+        <w:t xml:space="preserve">, which confirm that random slopes and fixed interaction effects are absent. Indeed, this absence explains why the DAGs for GMs G, B, and C are equivalent.</w:t>
       </w:r>
     </w:p>
-    <w:bookmarkStart w:id="58" w:name="fig-DAGs"/>
+    <w:bookmarkStart w:id="59" w:name="fig-DAGs"/>
     <w:tbl>
       <w:tblPr>
         <w:tblStyle w:val="Table"/>
         <w:tblW w:type="pct" w:w="4900"/>
+        <w:tblLook w:firstRow="0" w:lastRow="0" w:firstColumn="0" w:lastColumn="0" w:noHBand="0" w:noVBand="0" w:val="0000"/>
+        <w:jc w:val="start"/>
         <w:tblLayout w:type="fixed"/>
-        <w:tblLook w:firstRow="0" w:lastRow="0" w:firstColumn="0" w:lastColumn="0" w:noHBand="0" w:noVBand="0" w:val="0000"/>
       </w:tblPr>
       <w:tblGrid>
         <w:gridCol w:w="3880"/>
@@ -7308,8 +7088,9 @@
             <w:tblPr>
               <w:tblStyle w:val="Table"/>
               <w:tblW w:type="pct" w:w="4900"/>
+              <w:tblLook w:firstRow="0" w:lastRow="0" w:firstColumn="0" w:lastColumn="0" w:noHBand="0" w:noVBand="0" w:val="0000"/>
+              <w:jc w:val="start"/>
               <w:tblLayout w:type="fixed"/>
-              <w:tblLook w:firstRow="0" w:lastRow="0" w:firstColumn="0" w:lastColumn="0" w:noHBand="0" w:noVBand="0" w:val="0000"/>
             </w:tblPr>
             <w:tblGrid>
               <w:gridCol w:w="7761"/>
@@ -7317,7 +7098,7 @@
             <w:tr>
               <w:tc>
                 <w:tcPr/>
-                <w:bookmarkStart w:id="53" w:name="fig-GMG_DAG"/>
+                <w:bookmarkStart w:id="54" w:name="fig-GMG_DAG"/>
                 <w:p>
                   <w:pPr>
                     <w:jc w:val="center"/>
@@ -7329,7 +7110,7 @@
                     <w:pStyle w:val="ImageCaption"/>
                   </w:pPr>
                   <w:r>
-                    <w:t xml:space="preserve">(a) GM G, B, C</w:t>
+                    <w:t xml:space="preserve">(a) GM-G, GM-B, GM-C</w:t>
                   </w:r>
                 </w:p>
                 <w:p>
@@ -7343,18 +7124,18 @@
                       <wp:inline>
                         <wp:extent cx="2412915" cy="1987826"/>
                         <wp:effectExtent b="0" l="0" r="0" t="0"/>
-                        <wp:docPr descr="" title="" id="51" name="Picture"/>
+                        <wp:docPr descr="" title="" id="52" name="Picture"/>
                         <a:graphic>
                           <a:graphicData uri="http://schemas.openxmlformats.org/drawingml/2006/picture">
                             <pic:pic>
                               <pic:nvPicPr>
-                                <pic:cNvPr descr="research-report_files/figure-docx/fig-GMG_DAG-1.png" id="52" name="Picture"/>
+                                <pic:cNvPr descr="research-report_files/figure-docx/fig-GMG_DAG-1.png" id="53" name="Picture"/>
                                 <pic:cNvPicPr>
                                   <a:picLocks noChangeArrowheads="1" noChangeAspect="1"/>
                                 </pic:cNvPicPr>
                               </pic:nvPicPr>
                               <pic:blipFill>
-                                <a:blip r:embed="rId50"/>
+                                <a:blip r:embed="rId51"/>
                                 <a:stretch>
                                   <a:fillRect/>
                                 </a:stretch>
@@ -7381,7 +7162,7 @@
                     </w:drawing>
                   </w:r>
                 </w:p>
-                <w:bookmarkEnd w:id="53"/>
+                <w:bookmarkEnd w:id="54"/>
               </w:tc>
             </w:tr>
           </w:tbl>
@@ -7393,8 +7174,9 @@
             <w:tblPr>
               <w:tblStyle w:val="Table"/>
               <w:tblW w:type="pct" w:w="4900"/>
+              <w:tblLook w:firstRow="0" w:lastRow="0" w:firstColumn="0" w:lastColumn="0" w:noHBand="0" w:noVBand="0" w:val="0000"/>
+              <w:jc w:val="start"/>
               <w:tblLayout w:type="fixed"/>
-              <w:tblLook w:firstRow="0" w:lastRow="0" w:firstColumn="0" w:lastColumn="0" w:noHBand="0" w:noVBand="0" w:val="0000"/>
             </w:tblPr>
             <w:tblGrid>
               <w:gridCol w:w="7761"/>
@@ -7402,7 +7184,7 @@
             <w:tr>
               <w:tc>
                 <w:tcPr/>
-                <w:bookmarkStart w:id="57" w:name="fig-GMA_DAG"/>
+                <w:bookmarkStart w:id="58" w:name="fig-GMA_DAG"/>
                 <w:p>
                   <w:pPr>
                     <w:jc w:val="center"/>
@@ -7414,7 +7196,7 @@
                     <w:pStyle w:val="ImageCaption"/>
                   </w:pPr>
                   <w:r>
-                    <w:t xml:space="preserve">(b) GM A</w:t>
+                    <w:t xml:space="preserve">(b) GM-A</w:t>
                   </w:r>
                 </w:p>
                 <w:p>
@@ -7428,18 +7210,18 @@
                       <wp:inline>
                         <wp:extent cx="2412915" cy="1987826"/>
                         <wp:effectExtent b="0" l="0" r="0" t="0"/>
-                        <wp:docPr descr="" title="" id="55" name="Picture"/>
+                        <wp:docPr descr="" title="" id="56" name="Picture"/>
                         <a:graphic>
                           <a:graphicData uri="http://schemas.openxmlformats.org/drawingml/2006/picture">
                             <pic:pic>
                               <pic:nvPicPr>
-                                <pic:cNvPr descr="research-report_files/figure-docx/fig-GMA_DAG-1.png" id="56" name="Picture"/>
+                                <pic:cNvPr descr="research-report_files/figure-docx/fig-GMA_DAG-1.png" id="57" name="Picture"/>
                                 <pic:cNvPicPr>
                                   <a:picLocks noChangeArrowheads="1" noChangeAspect="1"/>
                                 </pic:cNvPicPr>
                               </pic:nvPicPr>
                               <pic:blipFill>
-                                <a:blip r:embed="rId54"/>
+                                <a:blip r:embed="rId55"/>
                                 <a:stretch>
                                   <a:fillRect/>
                                 </a:stretch>
@@ -7466,7 +7248,7 @@
                     </w:drawing>
                   </w:r>
                 </w:p>
-                <w:bookmarkEnd w:id="57"/>
+                <w:bookmarkEnd w:id="58"/>
               </w:tc>
             </w:tr>
           </w:tbl>
@@ -7486,15 +7268,15 @@
         <w:t xml:space="preserve">Figure 2: DAGs for Generative Models G, A, B and C (t = 1, 2, 3)</w:t>
       </w:r>
     </w:p>
-    <w:bookmarkEnd w:id="58"/>
+    <w:bookmarkEnd w:id="59"/>
     <w:p>
       <w:pPr>
         <w:pStyle w:val="BodyText"/>
       </w:pPr>
       <w:r>
         <w:rPr>
+          <w:iCs/>
           <w:i/>
-          <w:iCs/>
         </w:rPr>
         <w:t xml:space="preserve">Note.</w:t>
       </w:r>
@@ -7550,7 +7332,7 @@
         <w:pStyle w:val="BodyText"/>
       </w:pPr>
       <w:r>
-        <w:t xml:space="preserve">We now apply the backdoor criterion to these DAGs to assess potential violations. Application of the backdoor criterion begins by identifying all paths that connect the treatment</w:t>
+        <w:t xml:space="preserve">Application of the backdoor criterion begins by identifying all paths that connect</w:t>
       </w:r>
       <w:r>
         <w:t xml:space="preserve"> </w:t>
@@ -7573,7 +7355,7 @@
         <w:t xml:space="preserve"> </w:t>
       </w:r>
       <w:r>
-        <w:t xml:space="preserve">to the outcome</w:t>
+        <w:t xml:space="preserve">to</w:t>
       </w:r>
       <w:r>
         <w:t xml:space="preserve"> </w:t>
@@ -7602,13 +7384,63 @@
         </m:sSub>
       </m:oMath>
       <w:r>
-        <w:t xml:space="preserve">, excluding the direct treatment effect itself. Next, we determine whether these paths can transmit association by applying the d-separation rules</w:t>
+        <w:t xml:space="preserve">, excluding the direct treatment effect</w:t>
+      </w:r>
+      <w:r>
+        <w:t xml:space="preserve"> </w:t>
+      </w:r>
+      <m:oMath>
+        <m:sSub>
+          <m:e>
+            <m:r>
+              <m:t>A</m:t>
+            </m:r>
+          </m:e>
+          <m:sub>
+            <m:r>
+              <m:t>t</m:t>
+            </m:r>
+          </m:sub>
+        </m:sSub>
+        <m:r>
+          <m:rPr>
+            <m:sty m:val="p"/>
+          </m:rPr>
+          <m:t>→</m:t>
+        </m:r>
+        <m:sSub>
+          <m:e>
+            <m:r>
+              <m:t>Y</m:t>
+            </m:r>
+          </m:e>
+          <m:sub>
+            <m:r>
+              <m:t>t</m:t>
+            </m:r>
+            <m:r>
+              <m:rPr>
+                <m:sty m:val="p"/>
+              </m:rPr>
+              <m:t>+</m:t>
+            </m:r>
+            <m:r>
+              <m:t>1</m:t>
+            </m:r>
+          </m:sub>
+        </m:sSub>
+      </m:oMath>
+      <w:r>
+        <w:t xml:space="preserve"> </w:t>
+      </w:r>
+      <w:r>
+        <w:t xml:space="preserve">itself. Next, we determine whether these paths can transmit association by applying the d-separation rules</w:t>
       </w:r>
       <w:r>
         <w:rPr>
           <w:rStyle w:val="FootnoteReference"/>
         </w:rPr>
-        <w:footnoteReference w:id="59"/>
+        <w:footnoteReference w:id="60"/>
       </w:r>
       <w:r>
         <w:t xml:space="preserve">. A path that contains an arrow pointing to the treatment</w:t>
@@ -7641,8 +7473,8 @@
       </w:r>
       <w:r>
         <w:rPr>
+          <w:iCs/>
           <w:i/>
-          <w:iCs/>
         </w:rPr>
         <w:t xml:space="preserve">backdoor path</w:t>
       </w:r>
@@ -7724,7 +7556,7 @@
         <w:t xml:space="preserve"> </w:t>
       </w:r>
       <w:r>
-        <w:t xml:space="preserve">other than the direct treatment effect itself. This confirms that there are no backdoor paths between</w:t>
+        <w:t xml:space="preserve">other than</w:t>
       </w:r>
       <w:r>
         <w:t xml:space="preserve"> </w:t>
@@ -7742,17 +7574,12 @@
             </m:r>
           </m:sub>
         </m:sSub>
-      </m:oMath>
-      <w:r>
-        <w:t xml:space="preserve"> </w:t>
-      </w:r>
-      <w:r>
-        <w:t xml:space="preserve">and</w:t>
-      </w:r>
-      <w:r>
-        <w:t xml:space="preserve"> </w:t>
-      </w:r>
-      <m:oMath>
+        <m:r>
+          <m:rPr>
+            <m:sty m:val="p"/>
+          </m:rPr>
+          <m:t>→</m:t>
+        </m:r>
         <m:sSub>
           <m:e>
             <m:r>
@@ -7776,7 +7603,10 @@
         </m:sSub>
       </m:oMath>
       <w:r>
-        <w:t xml:space="preserve">, as</w:t>
+        <w:t xml:space="preserve"> </w:t>
+      </w:r>
+      <w:r>
+        <w:t xml:space="preserve">itself. This confirms that there are no backdoor paths in</w:t>
       </w:r>
       <w:r>
         <w:t xml:space="preserve"> </w:t>
@@ -7794,71 +7624,12 @@
             </m:r>
           </m:sub>
         </m:sSub>
-      </m:oMath>
-      <w:r>
-        <w:t xml:space="preserve"> </w:t>
-      </w:r>
-      <w:r>
-        <w:t xml:space="preserve">lacks any parent nodes. Indeed, the random assignment of the treatment ensures, by design, the absence of backdoor paths and any shared common cause with the outcome. Consequently, the covariate</w:t>
-      </w:r>
-      <w:r>
-        <w:t xml:space="preserve"> </w:t>
-      </w:r>
-      <m:oMath>
-        <m:sSub>
-          <m:e>
-            <m:r>
-              <m:t>X</m:t>
-            </m:r>
-          </m:e>
-          <m:sub>
-            <m:r>
-              <m:t>t</m:t>
-            </m:r>
-          </m:sub>
-        </m:sSub>
-      </m:oMath>
-      <w:r>
-        <w:t xml:space="preserve"> </w:t>
-      </w:r>
-      <w:r>
-        <w:t xml:space="preserve">does not need to be controlled for to obtain an unbiased estimate of the total effect.</w:t>
-      </w:r>
-    </w:p>
-    <w:p>
-      <w:pPr>
-        <w:pStyle w:val="BodyText"/>
-      </w:pPr>
-      <w:r>
-        <w:t xml:space="preserve">Additionally, the lack of any pathways connecting</w:t>
-      </w:r>
-      <w:r>
-        <w:t xml:space="preserve"> </w:t>
-      </w:r>
-      <m:oMath>
-        <m:sSub>
-          <m:e>
-            <m:r>
-              <m:t>A</m:t>
-            </m:r>
-          </m:e>
-          <m:sub>
-            <m:r>
-              <m:t>t</m:t>
-            </m:r>
-          </m:sub>
-        </m:sSub>
-      </m:oMath>
-      <w:r>
-        <w:t xml:space="preserve"> </w:t>
-      </w:r>
-      <w:r>
-        <w:t xml:space="preserve">to</w:t>
-      </w:r>
-      <w:r>
-        <w:t xml:space="preserve"> </w:t>
-      </w:r>
-      <m:oMath>
+        <m:r>
+          <m:rPr>
+            <m:sty m:val="p"/>
+          </m:rPr>
+          <m:t>→</m:t>
+        </m:r>
         <m:sSub>
           <m:e>
             <m:r>
@@ -7882,10 +7653,7 @@
         </m:sSub>
       </m:oMath>
       <w:r>
-        <w:t xml:space="preserve"> </w:t>
-      </w:r>
-      <w:r>
-        <w:t xml:space="preserve">other than the direct treatment effect ensures that including</w:t>
+        <w:t xml:space="preserve">, as</w:t>
       </w:r>
       <w:r>
         <w:t xml:space="preserve"> </w:t>
@@ -7894,7 +7662,7 @@
         <m:sSub>
           <m:e>
             <m:r>
-              <m:t>X</m:t>
+              <m:t>A</m:t>
             </m:r>
           </m:e>
           <m:sub>
@@ -7908,7 +7676,7 @@
         <w:t xml:space="preserve"> </w:t>
       </w:r>
       <w:r>
-        <w:t xml:space="preserve">does not introduce identification issues. Its inclusion may increase the statistical power to detect the treatment effect. Therefore, according to the backdoor criterion, the inclusion of the time-varying covariate</w:t>
+        <w:t xml:space="preserve">lacks any parent nodes. Indeed, the random assignment of the treatment ensures, by design, the absence of backdoor paths. Consequently,</w:t>
       </w:r>
       <w:r>
         <w:t xml:space="preserve"> </w:t>
@@ -7922,9 +7690,6 @@
           </m:e>
           <m:sub>
             <m:r>
-              <m:t>i</m:t>
-            </m:r>
-            <m:r>
               <m:t>t</m:t>
             </m:r>
           </m:sub>
@@ -7934,11 +7699,95 @@
         <w:t xml:space="preserve"> </w:t>
       </w:r>
       <w:r>
-        <w:t xml:space="preserve">should not lead to biased estimates of the treatment effect in any of the generative models.</w:t>
+        <w:t xml:space="preserve">does not need to be controlled for to obtain an unbiased estimate of the total effect. Nevertheless, the inclusion of</w:t>
+      </w:r>
+      <w:r>
+        <w:t xml:space="preserve"> </w:t>
+      </w:r>
+      <m:oMath>
+        <m:sSub>
+          <m:e>
+            <m:r>
+              <m:t>X</m:t>
+            </m:r>
+          </m:e>
+          <m:sub>
+            <m:r>
+              <m:t>t</m:t>
+            </m:r>
+          </m:sub>
+        </m:sSub>
+      </m:oMath>
+      <w:r>
+        <w:t xml:space="preserve"> </w:t>
+      </w:r>
+      <w:r>
+        <w:t xml:space="preserve">should not introduce bias in the treatment effect</w:t>
+      </w:r>
+      <w:r>
+        <w:rPr>
+          <w:rStyle w:val="FootnoteReference"/>
+        </w:rPr>
+        <w:footnoteReference w:id="61"/>
+      </w:r>
+      <w:r>
+        <w:t xml:space="preserve">, as it does not lay on a pathway connecting</w:t>
+      </w:r>
+      <w:r>
+        <w:t xml:space="preserve"> </w:t>
+      </w:r>
+      <m:oMath>
+        <m:sSub>
+          <m:e>
+            <m:r>
+              <m:t>A</m:t>
+            </m:r>
+          </m:e>
+          <m:sub>
+            <m:r>
+              <m:t>t</m:t>
+            </m:r>
+          </m:sub>
+        </m:sSub>
+      </m:oMath>
+      <w:r>
+        <w:t xml:space="preserve"> </w:t>
+      </w:r>
+      <w:r>
+        <w:t xml:space="preserve">to</w:t>
+      </w:r>
+      <w:r>
+        <w:t xml:space="preserve"> </w:t>
+      </w:r>
+      <m:oMath>
+        <m:sSub>
+          <m:e>
+            <m:r>
+              <m:t>Y</m:t>
+            </m:r>
+          </m:e>
+          <m:sub>
+            <m:r>
+              <m:t>t</m:t>
+            </m:r>
+            <m:r>
+              <m:rPr>
+                <m:sty m:val="p"/>
+              </m:rPr>
+              <m:t>+</m:t>
+            </m:r>
+            <m:r>
+              <m:t>1</m:t>
+            </m:r>
+          </m:sub>
+        </m:sSub>
+      </m:oMath>
+      <w:r>
+        <w:t xml:space="preserve">.</w:t>
       </w:r>
     </w:p>
-    <w:bookmarkEnd w:id="60"/>
-    <w:bookmarkStart w:id="67" w:name="simulation-study"/>
+    <w:bookmarkEnd w:id="62"/>
+    <w:bookmarkStart w:id="69" w:name="simulation-study"/>
     <w:p>
       <w:pPr>
         <w:pStyle w:val="Heading2"/>
@@ -7963,66 +7812,50 @@
         <w:t xml:space="preserve"> </w:t>
       </w:r>
       <w:r>
-        <w:t xml:space="preserve">present the simulation results for each of the generative models</w:t>
+        <w:t xml:space="preserve">present the bias estimates for each of the GMs</w:t>
       </w:r>
       <w:r>
         <w:rPr>
           <w:rStyle w:val="FootnoteReference"/>
         </w:rPr>
-        <w:footnoteReference w:id="61"/>
-      </w:r>
-      <w:r>
-        <w:t xml:space="preserve">, where bias refers to the difference between the mean of the estimated parameter values</w:t>
+        <w:footnoteReference w:id="63"/>
+      </w:r>
+      <w:r>
+        <w:t xml:space="preserve">, where an absolute bias of</w:t>
       </w:r>
       <w:r>
         <w:t xml:space="preserve"> </w:t>
       </w:r>
       <m:oMath>
-        <m:sSub>
-          <m:e>
-            <m:acc>
-              <m:accPr>
-                <m:chr m:val="‾"/>
-              </m:accPr>
-              <m:e>
-                <m:r>
-                  <m:t>β</m:t>
-                </m:r>
-              </m:e>
-            </m:acc>
-          </m:e>
-          <m:sub>
-            <m:r>
-              <m:t>0</m:t>
-            </m:r>
-          </m:sub>
-        </m:sSub>
+        <m:r>
+          <m:t>0.05</m:t>
+        </m:r>
       </m:oMath>
       <w:r>
         <w:t xml:space="preserve"> </w:t>
       </w:r>
       <w:r>
-        <w:t xml:space="preserve">and the prespecified treatment effect</w:t>
+        <w:t xml:space="preserve">implies a</w:t>
       </w:r>
       <w:r>
         <w:t xml:space="preserve"> </w:t>
       </w:r>
       <m:oMath>
-        <m:sSub>
-          <m:e>
-            <m:r>
-              <m:t>β</m:t>
-            </m:r>
-          </m:e>
-          <m:sub>
-            <m:r>
-              <m:t>0</m:t>
-            </m:r>
-          </m:sub>
-        </m:sSub>
+        <m:r>
+          <m:t>5</m:t>
+        </m:r>
+        <m:r>
+          <m:rPr>
+            <m:sty m:val="p"/>
+          </m:rPr>
+          <m:t>%</m:t>
+        </m:r>
       </m:oMath>
       <w:r>
-        <w:t xml:space="preserve">. As</w:t>
+        <w:t xml:space="preserve"> </w:t>
+      </w:r>
+      <w:r>
+        <w:t xml:space="preserve">relative bias, since</w:t>
       </w:r>
       <w:r>
         <w:t xml:space="preserve"> </w:t>
@@ -8051,35 +7884,16 @@
         </m:r>
       </m:oMath>
       <w:r>
-        <w:t xml:space="preserve">, an absolute bias of 0.05 implies a</w:t>
-      </w:r>
-      <w:r>
-        <w:t xml:space="preserve"> </w:t>
-      </w:r>
-      <m:oMath>
-        <m:r>
-          <m:t>5</m:t>
-        </m:r>
-        <m:r>
-          <m:rPr>
-            <m:sty m:val="p"/>
-          </m:rPr>
-          <m:t>%</m:t>
-        </m:r>
-      </m:oMath>
-      <w:r>
-        <w:t xml:space="preserve"> </w:t>
-      </w:r>
-      <w:r>
-        <w:t xml:space="preserve">relative bias.</w:t>
+        <w:t xml:space="preserve">.</w:t>
       </w:r>
     </w:p>
     <w:tbl>
       <w:tblPr>
         <w:tblStyle w:val="Table"/>
         <w:tblW w:type="pct" w:w="5000"/>
+        <w:tblLook w:firstRow="0" w:lastRow="0" w:firstColumn="0" w:lastColumn="0" w:noHBand="0" w:noVBand="0" w:val="0000"/>
+        <w:jc w:val="start"/>
         <w:tblLayout w:type="fixed"/>
-        <w:tblLook w:firstRow="0" w:lastRow="0" w:firstColumn="0" w:lastColumn="0" w:noHBand="0" w:noVBand="0" w:val="0000"/>
       </w:tblPr>
       <w:tblGrid>
         <w:gridCol w:w="7920"/>
@@ -8087,7 +7901,7 @@
       <w:tr>
         <w:tc>
           <w:tcPr/>
-          <w:bookmarkStart w:id="66" w:name="fig-simulation-results"/>
+          <w:bookmarkStart w:id="68" w:name="fig-simulation-results"/>
           <w:p>
             <w:pPr>
               <w:jc w:val="center"/>
@@ -8162,18 +7976,18 @@
                 <wp:inline>
                   <wp:extent cx="5334000" cy="7704666"/>
                   <wp:effectExtent b="0" l="0" r="0" t="0"/>
-                  <wp:docPr descr="" title="" id="64" name="Picture"/>
+                  <wp:docPr descr="" title="" id="66" name="Picture"/>
                   <a:graphic>
                     <a:graphicData uri="http://schemas.openxmlformats.org/drawingml/2006/picture">
                       <pic:pic>
                         <pic:nvPicPr>
-                          <pic:cNvPr descr="research-report_files/figure-docx/fig-simulation-results-1.png" id="65" name="Picture"/>
+                          <pic:cNvPr descr="research-report_files/figure-pdf/fig-simulation-results-1.pdf" id="67" name="Picture"/>
                           <pic:cNvPicPr>
                             <a:picLocks noChangeArrowheads="1" noChangeAspect="1"/>
                           </pic:cNvPicPr>
                         </pic:nvPicPr>
                         <pic:blipFill>
-                          <a:blip r:embed="rId63"/>
+                          <a:blip r:embed="rId65"/>
                           <a:stretch>
                             <a:fillRect/>
                           </a:stretch>
@@ -8200,10 +8014,87 @@
               </w:drawing>
             </w:r>
           </w:p>
-          <w:bookmarkEnd w:id="66"/>
+          <w:bookmarkEnd w:id="68"/>
         </w:tc>
       </w:tr>
     </w:tbl>
+    <w:p>
+      <w:pPr>
+        <w:pStyle w:val="BodyText"/>
+      </w:pPr>
+      <w:r>
+        <w:rPr>
+          <w:iCs/>
+          <w:i/>
+        </w:rPr>
+        <w:t xml:space="preserve">Note.</w:t>
+      </w:r>
+      <w:r>
+        <w:t xml:space="preserve"> </w:t>
+      </w:r>
+      <w:r>
+        <w:t xml:space="preserve">bias refers to the difference between the mean of the estimated parameter values</w:t>
+      </w:r>
+      <w:r>
+        <w:t xml:space="preserve"> </w:t>
+      </w:r>
+      <m:oMath>
+        <m:sSub>
+          <m:e>
+            <m:acc>
+              <m:accPr>
+                <m:chr m:val="‾"/>
+              </m:accPr>
+              <m:e>
+                <m:r>
+                  <m:t>β</m:t>
+                </m:r>
+              </m:e>
+            </m:acc>
+          </m:e>
+          <m:sub>
+            <m:r>
+              <m:t>0</m:t>
+            </m:r>
+          </m:sub>
+        </m:sSub>
+      </m:oMath>
+      <w:r>
+        <w:t xml:space="preserve"> </w:t>
+      </w:r>
+      <w:r>
+        <w:t xml:space="preserve">and the prespecified treatment effect</w:t>
+      </w:r>
+      <w:r>
+        <w:t xml:space="preserve"> </w:t>
+      </w:r>
+      <m:oMath>
+        <m:sSub>
+          <m:e>
+            <m:r>
+              <m:t>β</m:t>
+            </m:r>
+          </m:e>
+          <m:sub>
+            <m:r>
+              <m:t>0</m:t>
+            </m:r>
+          </m:sub>
+        </m:sSub>
+        <m:r>
+          <m:rPr>
+            <m:sty m:val="p"/>
+          </m:rPr>
+          <m:t>=</m:t>
+        </m:r>
+        <m:r>
+          <m:t>1</m:t>
+        </m:r>
+      </m:oMath>
+      <w:r>
+        <w:t xml:space="preserve">.</w:t>
+      </w:r>
+    </w:p>
     <w:p>
       <w:pPr>
         <w:pStyle w:val="BodyText"/>
@@ -8229,21 +8120,30 @@
         <w:t xml:space="preserve">)</w:t>
       </w:r>
       <w:r>
-        <w:t xml:space="preserve">, the overall pattern was consistent with the original study: we observed substantial absolute bias ranging from</w:t>
-      </w:r>
-      <w:r>
-        <w:t xml:space="preserve"> </w:t>
+        <w:t xml:space="preserve">, the overall pattern was consistent with the original study: we observed bias for GM-G (</w:t>
       </w:r>
       <m:oMath>
         <m:r>
           <m:t>0.023</m:t>
         </m:r>
+        <m:r>
+          <m:rPr>
+            <m:sty m:val="p"/>
+          </m:rPr>
+          <m:t>−</m:t>
+        </m:r>
+        <m:r>
+          <m:t>0.056</m:t>
+        </m:r>
       </m:oMath>
       <w:r>
         <w:t xml:space="preserve"> </w:t>
       </w:r>
       <w:r>
-        <w:t xml:space="preserve">(</w:t>
+        <w:t xml:space="preserve">or</w:t>
+      </w:r>
+      <w:r>
+        <w:t xml:space="preserve"> </w:t>
       </w:r>
       <m:oMath>
         <m:r>
@@ -8255,25 +8155,12 @@
           </m:rPr>
           <m:t>%</m:t>
         </m:r>
-      </m:oMath>
-      <w:r>
-        <w:t xml:space="preserve">) to</w:t>
-      </w:r>
-      <w:r>
-        <w:t xml:space="preserve"> </w:t>
-      </w:r>
-      <m:oMath>
         <m:r>
-          <m:t>0.056</m:t>
+          <m:rPr>
+            <m:sty m:val="p"/>
+          </m:rPr>
+          <m:t>−</m:t>
         </m:r>
-      </m:oMath>
-      <w:r>
-        <w:t xml:space="preserve"> </w:t>
-      </w:r>
-      <w:r>
-        <w:t xml:space="preserve">(</w:t>
-      </w:r>
-      <m:oMath>
         <m:r>
           <m:t>5.6</m:t>
         </m:r>
@@ -8285,7 +8172,7 @@
         </m:r>
       </m:oMath>
       <w:r>
-        <w:t xml:space="preserve">) for the most general generative model (GM G) and no discernible bias (</w:t>
+        <w:t xml:space="preserve">), but not for GM-A (</w:t>
       </w:r>
       <m:oMath>
         <m:r>
@@ -8319,7 +8206,7 @@
         </m:r>
       </m:oMath>
       <w:r>
-        <w:t xml:space="preserve">) for GM A. These results align with expectations based on the conditional independence assumption, but contradict the backdoor criterion, which predicted the absence of bias for all the GMs. As shown in</w:t>
+        <w:t xml:space="preserve">). These results align with expectations based on the conditional independence assumption, but contradict the backdoor criterion, which predicted the absence of bias for all the GMs. As shown in</w:t>
       </w:r>
       <w:r>
         <w:t xml:space="preserve"> </w:t>
@@ -8333,7 +8220,10 @@
         </w:r>
       </w:hyperlink>
       <w:r>
-        <w:t xml:space="preserve">, the magnitude of the bias in GM G decreased as the number of time points (</w:t>
+        <w:t xml:space="preserve">, the magnitude of the bias in GM-G decreased as the</w:t>
+      </w:r>
+      <w:r>
+        <w:t xml:space="preserve"> </w:t>
       </w:r>
       <m:oMath>
         <m:r>
@@ -8341,7 +8231,13 @@
         </m:r>
       </m:oMath>
       <w:r>
-        <w:t xml:space="preserve">) increased. While a larger sample size (</w:t>
+        <w:t xml:space="preserve"> </w:t>
+      </w:r>
+      <w:r>
+        <w:t xml:space="preserve">increased. While a</w:t>
+      </w:r>
+      <w:r>
+        <w:t xml:space="preserve"> </w:t>
       </w:r>
       <m:oMath>
         <m:r>
@@ -8349,7 +8245,10 @@
         </m:r>
       </m:oMath>
       <w:r>
-        <w:t xml:space="preserve">) reduced the variability of the bias across replications, it did not reduce the bias itself. This indicates the bias is systematic, and the estimates are inconsistent, meaning they do not converge to the true value as</w:t>
+        <w:t xml:space="preserve"> </w:t>
+      </w:r>
+      <w:r>
+        <w:t xml:space="preserve">reduced the variability of the bias across replications, it did not reduce the bias itself, indicating that the estimates are inconsistent (i.e. they do not converge to the true value as</w:t>
       </w:r>
       <w:r>
         <w:t xml:space="preserve"> </w:t>
@@ -8363,7 +8262,7 @@
         <w:t xml:space="preserve"> </w:t>
       </w:r>
       <w:r>
-        <w:t xml:space="preserve">increases.</w:t>
+        <w:t xml:space="preserve">increases).</w:t>
       </w:r>
     </w:p>
     <w:p>
@@ -8371,7 +8270,7 @@
         <w:pStyle w:val="BodyText"/>
       </w:pPr>
       <w:r>
-        <w:t xml:space="preserve">Similar to GM A, we observed no discernible bias for GM B (</w:t>
+        <w:t xml:space="preserve">Similar to GM-A, we observed no discernible bias for GM-B (</w:t>
       </w:r>
       <m:oMath>
         <m:r>
@@ -8405,7 +8304,7 @@
         </m:r>
       </m:oMath>
       <w:r>
-        <w:t xml:space="preserve">) and GM C (</w:t>
+        <w:t xml:space="preserve">) and GM-C (</w:t>
       </w:r>
       <m:oMath>
         <m:r>
@@ -8439,7 +8338,7 @@
         </m:r>
       </m:oMath>
       <w:r>
-        <w:t xml:space="preserve">). These findings align with the backdoor criterion’s prediction of no bias but contradict the expectations based on the conditional independence assumption, which suggests the presence of bias. Additionally, GM B showed much smaller variability across simulation replications compared to all other GMs. In contrast, the remaining models exhibited comparable levels of variability (see</w:t>
+        <w:t xml:space="preserve">). These findings align with the backdoor criterion’s prediction of no bias but contradict the expectations based on the conditional independence assumption, which suggested the presence of bias. Additionally, GM-B showed much smaller variability across simulation replications compared to the other GMs (see</w:t>
       </w:r>
       <w:r>
         <w:t xml:space="preserve"> </w:t>
@@ -8461,7 +8360,7 @@
         <w:pStyle w:val="BodyText"/>
       </w:pPr>
       <w:r>
-        <w:t xml:space="preserve">In summary, these findings suggest that if the underlying GM did not include the direct dependency of the random intercept on the covariate (GM A), the random slope</w:t>
+        <w:t xml:space="preserve">In summary, these findings suggest that if the underlying GM did not include the direct dependency of the random intercept on the covariate (GM-A), the random slope</w:t>
       </w:r>
       <w:r>
         <w:t xml:space="preserve"> </w:t>
@@ -8487,7 +8386,7 @@
         <w:t xml:space="preserve"> </w:t>
       </w:r>
       <w:r>
-        <w:t xml:space="preserve">(GM B), or the interaction term</w:t>
+        <w:t xml:space="preserve">(GM-B), or the interaction term</w:t>
       </w:r>
       <w:r>
         <w:t xml:space="preserve"> </w:t>
@@ -8510,11 +8409,11 @@
         <w:t xml:space="preserve"> </w:t>
       </w:r>
       <w:r>
-        <w:t xml:space="preserve">(GM C), as in GM G, the bias disappears. However, neither the backdoor criterion nor the conditional independence assumption provided consistent predictions of treatment effect bias across all models.</w:t>
+        <w:t xml:space="preserve">(GM-C), as in GM-G, the bias disappears. However, neither the backdoor criterion nor the conditional independence assumption provided consistent predictions of treatment effect bias across all models.</w:t>
       </w:r>
     </w:p>
-    <w:bookmarkEnd w:id="67"/>
-    <w:bookmarkEnd w:id="68"/>
+    <w:bookmarkEnd w:id="69"/>
+    <w:bookmarkEnd w:id="70"/>
     <w:bookmarkStart w:id="73" w:name="discussion"/>
     <w:p>
       <w:pPr>
@@ -8524,21 +8423,20 @@
         <w:t xml:space="preserve">Discussion</w:t>
       </w:r>
     </w:p>
-    <w:bookmarkStart w:id="71" w:name="main-findings"/>
     <w:p>
       <w:pPr>
-        <w:pStyle w:val="Heading2"/>
-      </w:pPr>
-      <w:r>
-        <w:t xml:space="preserve">Main Findings</w:t>
+        <w:pStyle w:val="FirstParagraph"/>
+      </w:pPr>
+      <w:r>
+        <w:t xml:space="preserve">In this research report, we evaluated several GMs to investigate when endogenous time-varying covariates bias treatment effect estimates in MLMs under randomized treatment. We also assessed the ability of the conditional independence assumption and the backdoor criterion to predict when this bias will occur. We observed biased and inconsistent estimates in the most general model (GM-G), but not in the three special cases, that either did not contain a direct effect of the random intercept on the covariate (GM-A), a random slope for treatment (GM-B), or an interaction term between treatment and covariate (GM-C). The conditional independence assumption correctly predicted bias in GM-G and GM-A, but not in GM-B and GM-C. The backdoor criterion predicted no bias in any of the GMs, which was inconsistent with the bias found in GM-G. These findings suggest that, at least in this instance, the dependency between the covariate and treatment, the random slope for treatment, and the interaction effect are all essential for bias to occur.</w:t>
       </w:r>
     </w:p>
     <w:p>
       <w:pPr>
-        <w:pStyle w:val="FirstParagraph"/>
-      </w:pPr>
-      <w:r>
-        <w:t xml:space="preserve">In this research report, we evaluated several GMs to investigate when endogenous time-varying covariates bias treatment effect estimates in MLMs under randomized treatment. We also assessed the ability of the conditional independence assumption and the backdoor criterion to predict this bias. Consistent with</w:t>
+        <w:pStyle w:val="BodyText"/>
+      </w:pPr>
+      <w:r>
+        <w:t xml:space="preserve">This naturally raises important questions: why was no discernible bias observed in GM-B and GM-C, as predicted by the conditional independence assumption, and can this pattern generalize beyond the current GMs? One possibility is that heterogeneity in the treatment effect—both explained by the covariate and influenced by the random slope—is necessary for bias to occur. Both factors appear to be essential in driving the bias, rather than either factor alone. This aligns with</w:t>
       </w:r>
       <w:r>
         <w:t xml:space="preserve"> </w:t>
@@ -8558,18 +8456,7 @@
         <w:t xml:space="preserve">)</w:t>
       </w:r>
       <w:r>
-        <w:t xml:space="preserve"> </w:t>
-      </w:r>
-      <w:r>
-        <w:t xml:space="preserve">and the conditional independence assumption, we observed biased and inconsistent estimates in the most general model (GM G), but not in a special case (GM A), that did not contain a direct effect of the random intercept on the covariate. Similarly, no discernible bias was found for the two additional special cases of GM G—where the random slope for treatment (GM B) or the interaction term between treatment and covariate (GM C) were present—despite violations of the conditional independence assumption. These findings suggest that, at least in this instance, the dependency between the covariate and treatment, the random slope for treatment, and the interaction effect are all essential for bias to occur.</w:t>
-      </w:r>
-    </w:p>
-    <w:p>
-      <w:pPr>
-        <w:pStyle w:val="BodyText"/>
-      </w:pPr>
-      <w:r>
-        <w:t xml:space="preserve">One possibility is that heterogeneity in the treatment effect—both explained by the covariate and influenced by the random slope—is necessary for bias to occur. Both factors appear to be essential in driving the bias, rather than either factor alone. This aligns with @qian2020’s assertion that</w:t>
+        <w:t xml:space="preserve">’s assertion that</w:t>
       </w:r>
       <w:r>
         <w:t xml:space="preserve"> </w:t>
@@ -8587,7 +8474,7 @@
         <w:t xml:space="preserve"> </w:t>
       </w:r>
       <w:r>
-        <w:t xml:space="preserve">(p. 375). If treatment effect moderation by a covariate is indeed a prerequisite for bias, it could explain the absence of bias in GM C, where no interaction term was included. However this would not explain why the bias disappears in the model without the random slope (GM B). More generally, note of caution is due here since the current study only considered a specific set of GMs. Further research is needed to determine whether these findings generalize or are specific to the evaluated GMs, thereby informing practical recommendations for using MLMs with endogenous time-varying covariates.</w:t>
+        <w:t xml:space="preserve">(p. 375). If treatment effect moderation by a covariate is indeed a prerequisite for bias, it could explain the absence of bias in GM-C, where no interaction term was included. However this would not explain why the bias disappears in the model without the random slope (GM-B). More generally, note of caution is due here since the current study only considered a specific set of GMs. Further research is needed to determine whether these findings generalize or are specific to the evaluated GMs, thereby informing practical recommendations for using MLMs with endogenous time-varying covariates.</w:t>
       </w:r>
     </w:p>
     <w:p>
@@ -8629,16 +8516,19 @@
         <w:t xml:space="preserve">)</w:t>
       </w:r>
       <w:r>
-        <w:t xml:space="preserve">, our results suggest that the classical non-parametric DAG may be insufficient to identify bias in GM G. While DAGs account for direct causal effects, they do not impose restrictions on random slopes or interaction effects</w:t>
+        <w:t xml:space="preserve">, our results suggest that the classical non-parametric DAG may be insufficient to identify bias in GM-G. While DAG arrows can represent interaction effects</w:t>
       </w:r>
       <w:r>
         <w:rPr>
           <w:rStyle w:val="FootnoteReference"/>
         </w:rPr>
-        <w:footnoteReference w:id="69"/>
-      </w:r>
-      <w:r>
-        <w:t xml:space="preserve">, which are central to the conditional independence assumption. Similar concerns regarding the use of the DAG with Pearl’s backdoor criterion in situations with interaction effects have been raised</w:t>
+        <w:footnoteReference w:id="71"/>
+      </w:r>
+      <w:r>
+        <w:t xml:space="preserve"> </w:t>
+      </w:r>
+      <w:r>
+        <w:t xml:space="preserve">and effect heterogeneity, these are not explicitly defined as such, precluding them from evaluating the conditional independence assumption. Similar concerns about using DAGs with the backdoor criterion in situations involving interaction effects have been raised</w:t>
       </w:r>
       <w:r>
         <w:t xml:space="preserve"> </w:t>
@@ -8672,7 +8562,7 @@
         <w:t xml:space="preserve">)</w:t>
       </w:r>
       <w:r>
-        <w:t xml:space="preserve">. Future research could explore to what extent proposed extensions of the DAG—that incorporate interaction effects—may allow the backdoor criterion to identify bias in the treatment effect estimates.</w:t>
+        <w:t xml:space="preserve">. Future research could explore how extensions of the DAG, which incorporate interaction effects, may allow the backdoor criterion to identify bias in treatment effect estimates.</w:t>
       </w:r>
     </w:p>
     <w:p>
@@ -8703,7 +8593,7 @@
         <w:t xml:space="preserve"> </w:t>
       </w:r>
       <w:r>
-        <w:t xml:space="preserve">for an overview). Namely,</w:t>
+        <w:t xml:space="preserve">for an overview). According to</w:t>
       </w:r>
       <w:r>
         <w:t xml:space="preserve"> </w:t>
@@ -8723,16 +8613,13 @@
         <w:t xml:space="preserve">)</w:t>
       </w:r>
       <w:r>
-        <w:t xml:space="preserve"> </w:t>
-      </w:r>
-      <w:r>
-        <w:t xml:space="preserve">notes that the assumption of uncorrelatedness between the random effects and level 1 covariates can be relaxed by using Mundlak’s contextual model</w:t>
+        <w:t xml:space="preserve">, the assumption of uncorrelated random effects and level 1 covariates can be relaxed using Mundlak’s contextual model</w:t>
       </w:r>
       <w:r>
         <w:rPr>
           <w:rStyle w:val="FootnoteReference"/>
         </w:rPr>
-        <w:footnoteReference w:id="70"/>
+        <w:footnoteReference w:id="72"/>
       </w:r>
       <w:r>
         <w:t xml:space="preserve"> </w:t>
@@ -8752,7 +8639,7 @@
         <w:t xml:space="preserve">)</w:t>
       </w:r>
       <w:r>
-        <w:t xml:space="preserve">: adding the cluster means of each covariate as predictor of the random intercept. Such an approach of explicitly modeling the source of endogeneity, as advocated by</w:t>
+        <w:t xml:space="preserve">, which adds cluster means of each covariate as predictors of the random intercept. This approach, which explicitly models the source of endogeneity as suggested by</w:t>
       </w:r>
       <w:r>
         <w:t xml:space="preserve"> </w:t>
@@ -8772,7 +8659,7 @@
         <w:t xml:space="preserve">)</w:t>
       </w:r>
       <w:r>
-        <w:t xml:space="preserve">, may further clarify the treatment effect bias in GM G.</w:t>
+        <w:t xml:space="preserve">, could provide new insights into the treatment effect bias in GM-G and its absence in GM-A, GM-B and GM-C.</w:t>
       </w:r>
     </w:p>
     <w:p>
@@ -8803,20 +8690,38 @@
         <w:t xml:space="preserve"> </w:t>
       </w:r>
       <w:r>
-        <w:t xml:space="preserve">only considered independent random effects, a restrictive assumption that may be violated in practice. Exploring correlated random effects using structural equation modeling frameworks</w:t>
-      </w:r>
-      <w:r>
-        <w:t xml:space="preserve"> </w:t>
-      </w:r>
-      <w:r>
-        <w:t xml:space="preserve">(</w:t>
-      </w:r>
-      <w:hyperlink w:anchor="ref-rovine2000">
+        <w:t xml:space="preserve">only considered the independence between the random intercept and random slope, and perfect correlation between the random intercept of the outcome and the covariate. These assumptions may be violated in practice. Exploring cases where the random intercept and random slope are correlated or where the random intercepts differ across covariate and outcome could provide further insight.</w:t>
+      </w:r>
+    </w:p>
+    <w:bookmarkEnd w:id="73"/>
+    <w:bookmarkStart w:id="74" w:name="conclusion"/>
+    <w:p>
+      <w:pPr>
+        <w:pStyle w:val="Heading1"/>
+      </w:pPr>
+      <w:r>
+        <w:t xml:space="preserve">Conclusion</w:t>
+      </w:r>
+    </w:p>
+    <w:p>
+      <w:pPr>
+        <w:pStyle w:val="FirstParagraph"/>
+      </w:pPr>
+      <w:r>
+        <w:t xml:space="preserve">Dating all the way back to the work of</w:t>
+      </w:r>
+      <w:r>
+        <w:t xml:space="preserve"> </w:t>
+      </w:r>
+      <w:r>
+        <w:t xml:space="preserve">Pepe &amp; Anderson (</w:t>
+      </w:r>
+      <w:hyperlink w:anchor="ref-pepe1994">
         <w:r>
           <w:rPr>
             <w:rStyle w:val="Hyperlink"/>
           </w:rPr>
-          <w:t xml:space="preserve">Rovine &amp; Molenaar, 2000</w:t>
+          <w:t xml:space="preserve">1994</w:t>
         </w:r>
       </w:hyperlink>
       <w:r>
@@ -8826,47 +8731,48 @@
         <w:t xml:space="preserve"> </w:t>
       </w:r>
       <w:r>
-        <w:t xml:space="preserve">could provide further insight.</w:t>
-      </w:r>
-    </w:p>
-    <w:bookmarkEnd w:id="71"/>
-    <w:bookmarkStart w:id="72" w:name="conclusion"/>
-    <w:p>
-      <w:pPr>
-        <w:pStyle w:val="Heading2"/>
-      </w:pPr>
-      <w:r>
-        <w:t xml:space="preserve">Conclusion</w:t>
+        <w:t xml:space="preserve">it has been known that the endogeneity of time-varying covariates can result in biased parameter estimates. This research report is a first step towards understanding the work of</w:t>
+      </w:r>
+      <w:r>
+        <w:t xml:space="preserve"> </w:t>
+      </w:r>
+      <w:r>
+        <w:t xml:space="preserve">Qian et al. (</w:t>
+      </w:r>
+      <w:hyperlink w:anchor="ref-qian2020">
+        <w:r>
+          <w:rPr>
+            <w:rStyle w:val="Hyperlink"/>
+          </w:rPr>
+          <w:t xml:space="preserve">2020</w:t>
+        </w:r>
+      </w:hyperlink>
+      <w:r>
+        <w:t xml:space="preserve">)</w:t>
+      </w:r>
+      <w:r>
+        <w:t xml:space="preserve">, who illustrated that this issue can even affect MLMs with randomized treatment. To recognize and understand completely when and why endogenous covariates may trouble an empirical investigation, further research is needed.</w:t>
       </w:r>
     </w:p>
     <w:p>
-      <w:pPr>
-        <w:pStyle w:val="FirstParagraph"/>
-      </w:pPr>
-      <w:r>
-        <w:t xml:space="preserve">This report is a first step towards understanding the implications of endogenous covariates in multilevel linear models. However, to recognize and understand completely when and why endogenous covariates may trouble an empirical investigation, further research is needed.</w:t>
+      <w:r>
+        <w:br w:type="page"/>
       </w:r>
     </w:p>
+    <w:bookmarkEnd w:id="74"/>
+    <w:bookmarkStart w:id="132" w:name="references"/>
     <w:p>
-      <w:r>
-        <w:br w:type="page"/>
+      <w:pPr>
+        <w:pStyle w:val="Heading1"/>
+      </w:pPr>
+      <w:r>
+        <w:t xml:space="preserve">References</w:t>
       </w:r>
     </w:p>
-    <w:bookmarkEnd w:id="72"/>
-    <w:bookmarkEnd w:id="73"/>
-    <w:bookmarkStart w:id="135" w:name="references"/>
+    <w:bookmarkStart w:id="131" w:name="refs"/>
+    <w:bookmarkStart w:id="76" w:name="ref-antonakis2021"/>
     <w:p>
       <w:pPr>
-        <w:pStyle w:val="Heading1"/>
-      </w:pPr>
-      <w:r>
-        <w:t xml:space="preserve">References</w:t>
-      </w:r>
-    </w:p>
-    <w:bookmarkStart w:id="134" w:name="refs"/>
-    <w:bookmarkStart w:id="75" w:name="ref-antonakis2021"/>
-    <w:p>
-      <w:pPr>
         <w:pStyle w:val="Bibliography"/>
       </w:pPr>
       <w:r>
@@ -8877,8 +8783,8 @@
       </w:r>
       <w:r>
         <w:rPr>
+          <w:iCs/>
           <w:i/>
-          <w:iCs/>
         </w:rPr>
         <w:t xml:space="preserve">Organizational Research Methods</w:t>
       </w:r>
@@ -8890,8 +8796,8 @@
       </w:r>
       <w:r>
         <w:rPr>
+          <w:iCs/>
           <w:i/>
-          <w:iCs/>
         </w:rPr>
         <w:t xml:space="preserve">24</w:t>
       </w:r>
@@ -8901,7 +8807,7 @@
       <w:r>
         <w:t xml:space="preserve"> </w:t>
       </w:r>
-      <w:hyperlink r:id="rId74">
+      <w:hyperlink r:id="rId75">
         <w:r>
           <w:rPr>
             <w:rStyle w:val="Hyperlink"/>
@@ -8910,8 +8816,8 @@
         </w:r>
       </w:hyperlink>
     </w:p>
-    <w:bookmarkEnd w:id="75"/>
-    <w:bookmarkStart w:id="77" w:name="ref-attia2022"/>
+    <w:bookmarkEnd w:id="76"/>
+    <w:bookmarkStart w:id="78" w:name="ref-attia2022"/>
     <w:p>
       <w:pPr>
         <w:pStyle w:val="Bibliography"/>
@@ -8924,8 +8830,8 @@
       </w:r>
       <w:r>
         <w:rPr>
+          <w:iCs/>
           <w:i/>
-          <w:iCs/>
         </w:rPr>
         <w:t xml:space="preserve">International Journal of Epidemiology</w:t>
       </w:r>
@@ -8937,8 +8843,8 @@
       </w:r>
       <w:r>
         <w:rPr>
+          <w:iCs/>
           <w:i/>
-          <w:iCs/>
         </w:rPr>
         <w:t xml:space="preserve">51</w:t>
       </w:r>
@@ -8948,7 +8854,7 @@
       <w:r>
         <w:t xml:space="preserve"> </w:t>
       </w:r>
-      <w:hyperlink r:id="rId76">
+      <w:hyperlink r:id="rId77">
         <w:r>
           <w:rPr>
             <w:rStyle w:val="Hyperlink"/>
@@ -8957,8 +8863,8 @@
         </w:r>
       </w:hyperlink>
     </w:p>
-    <w:bookmarkEnd w:id="77"/>
-    <w:bookmarkStart w:id="79" w:name="ref-bates2015"/>
+    <w:bookmarkEnd w:id="78"/>
+    <w:bookmarkStart w:id="80" w:name="ref-bates2015"/>
     <w:p>
       <w:pPr>
         <w:pStyle w:val="Bibliography"/>
@@ -8980,8 +8886,8 @@
       </w:r>
       <w:r>
         <w:rPr>
+          <w:iCs/>
           <w:i/>
-          <w:iCs/>
         </w:rPr>
         <w:t xml:space="preserve">Journal of Statistical Software</w:t>
       </w:r>
@@ -8993,8 +8899,8 @@
       </w:r>
       <w:r>
         <w:rPr>
+          <w:iCs/>
           <w:i/>
-          <w:iCs/>
         </w:rPr>
         <w:t xml:space="preserve">67</w:t>
       </w:r>
@@ -9004,7 +8910,7 @@
       <w:r>
         <w:t xml:space="preserve"> </w:t>
       </w:r>
-      <w:hyperlink r:id="rId78">
+      <w:hyperlink r:id="rId79">
         <w:r>
           <w:rPr>
             <w:rStyle w:val="Hyperlink"/>
@@ -9013,8 +8919,8 @@
         </w:r>
       </w:hyperlink>
     </w:p>
-    <w:bookmarkEnd w:id="79"/>
-    <w:bookmarkStart w:id="81" w:name="ref-bauer2011"/>
+    <w:bookmarkEnd w:id="80"/>
+    <w:bookmarkStart w:id="82" w:name="ref-bauer2011"/>
     <w:p>
       <w:pPr>
         <w:pStyle w:val="Bibliography"/>
@@ -9027,8 +8933,8 @@
       </w:r>
       <w:r>
         <w:rPr>
+          <w:iCs/>
           <w:i/>
-          <w:iCs/>
         </w:rPr>
         <w:t xml:space="preserve">Psychological Methods</w:t>
       </w:r>
@@ -9040,8 +8946,8 @@
       </w:r>
       <w:r>
         <w:rPr>
+          <w:iCs/>
           <w:i/>
-          <w:iCs/>
         </w:rPr>
         <w:t xml:space="preserve">16</w:t>
       </w:r>
@@ -9051,7 +8957,7 @@
       <w:r>
         <w:t xml:space="preserve"> </w:t>
       </w:r>
-      <w:hyperlink r:id="rId80">
+      <w:hyperlink r:id="rId81">
         <w:r>
           <w:rPr>
             <w:rStyle w:val="Hyperlink"/>
@@ -9060,8 +8966,8 @@
         </w:r>
       </w:hyperlink>
     </w:p>
-    <w:bookmarkEnd w:id="81"/>
-    <w:bookmarkStart w:id="83" w:name="ref-bell2015"/>
+    <w:bookmarkEnd w:id="82"/>
+    <w:bookmarkStart w:id="84" w:name="ref-bell2015"/>
     <w:p>
       <w:pPr>
         <w:pStyle w:val="Bibliography"/>
@@ -9074,8 +8980,8 @@
       </w:r>
       <w:r>
         <w:rPr>
+          <w:iCs/>
           <w:i/>
-          <w:iCs/>
         </w:rPr>
         <w:t xml:space="preserve">Political Science Research and Methods</w:t>
       </w:r>
@@ -9087,8 +8993,8 @@
       </w:r>
       <w:r>
         <w:rPr>
+          <w:iCs/>
           <w:i/>
-          <w:iCs/>
         </w:rPr>
         <w:t xml:space="preserve">3</w:t>
       </w:r>
@@ -9098,7 +9004,7 @@
       <w:r>
         <w:t xml:space="preserve"> </w:t>
       </w:r>
-      <w:hyperlink r:id="rId82">
+      <w:hyperlink r:id="rId83">
         <w:r>
           <w:rPr>
             <w:rStyle w:val="Hyperlink"/>
@@ -9107,8 +9013,8 @@
         </w:r>
       </w:hyperlink>
     </w:p>
-    <w:bookmarkEnd w:id="83"/>
-    <w:bookmarkStart w:id="85" w:name="ref-boruvka2018"/>
+    <w:bookmarkEnd w:id="84"/>
+    <w:bookmarkStart w:id="86" w:name="ref-boruvka2018"/>
     <w:p>
       <w:pPr>
         <w:pStyle w:val="Bibliography"/>
@@ -9121,8 +9027,8 @@
       </w:r>
       <w:r>
         <w:rPr>
+          <w:iCs/>
           <w:i/>
-          <w:iCs/>
         </w:rPr>
         <w:t xml:space="preserve">Journal of the American Statistical Association</w:t>
       </w:r>
@@ -9134,8 +9040,8 @@
       </w:r>
       <w:r>
         <w:rPr>
+          <w:iCs/>
           <w:i/>
-          <w:iCs/>
         </w:rPr>
         <w:t xml:space="preserve">113</w:t>
       </w:r>
@@ -9145,7 +9051,7 @@
       <w:r>
         <w:t xml:space="preserve"> </w:t>
       </w:r>
-      <w:hyperlink r:id="rId84">
+      <w:hyperlink r:id="rId85">
         <w:r>
           <w:rPr>
             <w:rStyle w:val="Hyperlink"/>
@@ -9154,8 +9060,8 @@
         </w:r>
       </w:hyperlink>
     </w:p>
-    <w:bookmarkEnd w:id="85"/>
-    <w:bookmarkStart w:id="87" w:name="ref-daniel2013"/>
+    <w:bookmarkEnd w:id="86"/>
+    <w:bookmarkStart w:id="88" w:name="ref-daniel2013"/>
     <w:p>
       <w:pPr>
         <w:pStyle w:val="Bibliography"/>
@@ -9168,8 +9074,8 @@
       </w:r>
       <w:r>
         <w:rPr>
+          <w:iCs/>
           <w:i/>
-          <w:iCs/>
         </w:rPr>
         <w:t xml:space="preserve">Statistics in Medicine</w:t>
       </w:r>
@@ -9181,8 +9087,8 @@
       </w:r>
       <w:r>
         <w:rPr>
+          <w:iCs/>
           <w:i/>
-          <w:iCs/>
         </w:rPr>
         <w:t xml:space="preserve">32</w:t>
       </w:r>
@@ -9192,7 +9098,7 @@
       <w:r>
         <w:t xml:space="preserve"> </w:t>
       </w:r>
-      <w:hyperlink r:id="rId86">
+      <w:hyperlink r:id="rId87">
         <w:r>
           <w:rPr>
             <w:rStyle w:val="Hyperlink"/>
@@ -9201,8 +9107,8 @@
         </w:r>
       </w:hyperlink>
     </w:p>
-    <w:bookmarkEnd w:id="87"/>
-    <w:bookmarkStart w:id="89" w:name="ref-duncan1966"/>
+    <w:bookmarkEnd w:id="88"/>
+    <w:bookmarkStart w:id="90" w:name="ref-duncan1966"/>
     <w:p>
       <w:pPr>
         <w:pStyle w:val="Bibliography"/>
@@ -9215,8 +9121,8 @@
       </w:r>
       <w:r>
         <w:rPr>
+          <w:iCs/>
           <w:i/>
-          <w:iCs/>
         </w:rPr>
         <w:t xml:space="preserve">American Journal of Sociology</w:t>
       </w:r>
@@ -9228,8 +9134,8 @@
       </w:r>
       <w:r>
         <w:rPr>
+          <w:iCs/>
           <w:i/>
-          <w:iCs/>
         </w:rPr>
         <w:t xml:space="preserve">72</w:t>
       </w:r>
@@ -9239,7 +9145,7 @@
       <w:r>
         <w:t xml:space="preserve"> </w:t>
       </w:r>
-      <w:hyperlink r:id="rId88">
+      <w:hyperlink r:id="rId89">
         <w:r>
           <w:rPr>
             <w:rStyle w:val="Hyperlink"/>
@@ -9248,8 +9154,8 @@
         </w:r>
       </w:hyperlink>
     </w:p>
-    <w:bookmarkEnd w:id="89"/>
-    <w:bookmarkStart w:id="91" w:name="ref-elwert2014"/>
+    <w:bookmarkEnd w:id="90"/>
+    <w:bookmarkStart w:id="92" w:name="ref-elwert2014"/>
     <w:p>
       <w:pPr>
         <w:pStyle w:val="Bibliography"/>
@@ -9262,8 +9168,8 @@
       </w:r>
       <w:r>
         <w:rPr>
+          <w:iCs/>
           <w:i/>
-          <w:iCs/>
         </w:rPr>
         <w:t xml:space="preserve">Annual Review of Sociology</w:t>
       </w:r>
@@ -9275,8 +9181,8 @@
       </w:r>
       <w:r>
         <w:rPr>
+          <w:iCs/>
           <w:i/>
-          <w:iCs/>
         </w:rPr>
         <w:t xml:space="preserve">40</w:t>
       </w:r>
@@ -9286,7 +9192,7 @@
       <w:r>
         <w:t xml:space="preserve"> </w:t>
       </w:r>
-      <w:hyperlink r:id="rId90">
+      <w:hyperlink r:id="rId91">
         <w:r>
           <w:rPr>
             <w:rStyle w:val="Hyperlink"/>
@@ -9295,8 +9201,8 @@
         </w:r>
       </w:hyperlink>
     </w:p>
-    <w:bookmarkEnd w:id="91"/>
-    <w:bookmarkStart w:id="93" w:name="ref-Erler2019"/>
+    <w:bookmarkEnd w:id="92"/>
+    <w:bookmarkStart w:id="94" w:name="ref-Erler2019"/>
     <w:p>
       <w:pPr>
         <w:pStyle w:val="Bibliography"/>
@@ -9309,8 +9215,8 @@
       </w:r>
       <w:r>
         <w:rPr>
+          <w:iCs/>
           <w:i/>
-          <w:iCs/>
         </w:rPr>
         <w:t xml:space="preserve">Statistical Methods in Medical Research</w:t>
       </w:r>
@@ -9322,8 +9228,8 @@
       </w:r>
       <w:r>
         <w:rPr>
+          <w:iCs/>
           <w:i/>
-          <w:iCs/>
         </w:rPr>
         <w:t xml:space="preserve">28</w:t>
       </w:r>
@@ -9333,7 +9239,7 @@
       <w:r>
         <w:t xml:space="preserve"> </w:t>
       </w:r>
-      <w:hyperlink r:id="rId92">
+      <w:hyperlink r:id="rId93">
         <w:r>
           <w:rPr>
             <w:rStyle w:val="Hyperlink"/>
@@ -9342,8 +9248,8 @@
         </w:r>
       </w:hyperlink>
     </w:p>
-    <w:bookmarkEnd w:id="93"/>
-    <w:bookmarkStart w:id="95" w:name="ref-hamaker2020"/>
+    <w:bookmarkEnd w:id="94"/>
+    <w:bookmarkStart w:id="96" w:name="ref-hamaker2020"/>
     <w:p>
       <w:pPr>
         <w:pStyle w:val="Bibliography"/>
@@ -9356,8 +9262,8 @@
       </w:r>
       <w:r>
         <w:rPr>
+          <w:iCs/>
           <w:i/>
-          <w:iCs/>
         </w:rPr>
         <w:t xml:space="preserve">Psychological Methods</w:t>
       </w:r>
@@ -9369,8 +9275,8 @@
       </w:r>
       <w:r>
         <w:rPr>
+          <w:iCs/>
           <w:i/>
-          <w:iCs/>
         </w:rPr>
         <w:t xml:space="preserve">25</w:t>
       </w:r>
@@ -9380,7 +9286,7 @@
       <w:r>
         <w:t xml:space="preserve"> </w:t>
       </w:r>
-      <w:hyperlink r:id="rId94">
+      <w:hyperlink r:id="rId95">
         <w:r>
           <w:rPr>
             <w:rStyle w:val="Hyperlink"/>
@@ -9389,8 +9295,8 @@
         </w:r>
       </w:hyperlink>
     </w:p>
-    <w:bookmarkEnd w:id="95"/>
-    <w:bookmarkStart w:id="97" w:name="ref-hayduk2003"/>
+    <w:bookmarkEnd w:id="96"/>
+    <w:bookmarkStart w:id="98" w:name="ref-hayduk2003"/>
     <w:p>
       <w:pPr>
         <w:pStyle w:val="Bibliography"/>
@@ -9403,8 +9309,8 @@
       </w:r>
       <w:r>
         <w:rPr>
+          <w:iCs/>
           <w:i/>
-          <w:iCs/>
         </w:rPr>
         <w:t xml:space="preserve">Structural Equation Modeling: A Multidisciplinary Journal</w:t>
       </w:r>
@@ -9416,8 +9322,8 @@
       </w:r>
       <w:r>
         <w:rPr>
+          <w:iCs/>
           <w:i/>
-          <w:iCs/>
         </w:rPr>
         <w:t xml:space="preserve">10</w:t>
       </w:r>
@@ -9427,7 +9333,7 @@
       <w:r>
         <w:t xml:space="preserve"> </w:t>
       </w:r>
-      <w:hyperlink r:id="rId96">
+      <w:hyperlink r:id="rId97">
         <w:r>
           <w:rPr>
             <w:rStyle w:val="Hyperlink"/>
@@ -9436,116 +9342,22 @@
         </w:r>
       </w:hyperlink>
     </w:p>
-    <w:bookmarkEnd w:id="97"/>
-    <w:bookmarkStart w:id="99" w:name="ref-Kim2021a"/>
+    <w:bookmarkEnd w:id="98"/>
+    <w:bookmarkStart w:id="100" w:name="ref-mundlak1978"/>
     <w:p>
       <w:pPr>
         <w:pStyle w:val="Bibliography"/>
       </w:pPr>
       <w:r>
-        <w:t xml:space="preserve">Kim, Y., &amp; Steiner, P. M. (2021). Causal graphical views of fixed effects and random effects models.</w:t>
+        <w:t xml:space="preserve">Mundlak, Y. (1978). On the pooling of time series and cross section data.</w:t>
       </w:r>
       <w:r>
         <w:t xml:space="preserve"> </w:t>
       </w:r>
       <w:r>
         <w:rPr>
+          <w:iCs/>
           <w:i/>
-          <w:iCs/>
-        </w:rPr>
-        <w:t xml:space="preserve">British Journal of Mathematical and Statistical Psychology</w:t>
-      </w:r>
-      <w:r>
-        <w:t xml:space="preserve">,</w:t>
-      </w:r>
-      <w:r>
-        <w:t xml:space="preserve"> </w:t>
-      </w:r>
-      <w:r>
-        <w:rPr>
-          <w:i/>
-          <w:iCs/>
-        </w:rPr>
-        <w:t xml:space="preserve">74</w:t>
-      </w:r>
-      <w:r>
-        <w:t xml:space="preserve">(2), 165–183.</w:t>
-      </w:r>
-      <w:r>
-        <w:t xml:space="preserve"> </w:t>
-      </w:r>
-      <w:hyperlink r:id="rId98">
-        <w:r>
-          <w:rPr>
-            <w:rStyle w:val="Hyperlink"/>
-          </w:rPr>
-          <w:t xml:space="preserve">https://doi.org/10.1111/bmsp.12217</w:t>
-        </w:r>
-      </w:hyperlink>
-    </w:p>
-    <w:bookmarkEnd w:id="99"/>
-    <w:bookmarkStart w:id="101" w:name="ref-morris2019"/>
-    <w:p>
-      <w:pPr>
-        <w:pStyle w:val="Bibliography"/>
-      </w:pPr>
-      <w:r>
-        <w:t xml:space="preserve">Morris, T. P., White, I. R., &amp; Crowther, M. J. (2019). Using simulation studies to evaluate statistical methods.</w:t>
-      </w:r>
-      <w:r>
-        <w:t xml:space="preserve"> </w:t>
-      </w:r>
-      <w:r>
-        <w:rPr>
-          <w:i/>
-          <w:iCs/>
-        </w:rPr>
-        <w:t xml:space="preserve">Statistics in Medicine</w:t>
-      </w:r>
-      <w:r>
-        <w:t xml:space="preserve">,</w:t>
-      </w:r>
-      <w:r>
-        <w:t xml:space="preserve"> </w:t>
-      </w:r>
-      <w:r>
-        <w:rPr>
-          <w:i/>
-          <w:iCs/>
-        </w:rPr>
-        <w:t xml:space="preserve">38</w:t>
-      </w:r>
-      <w:r>
-        <w:t xml:space="preserve">(11), 2074–2102.</w:t>
-      </w:r>
-      <w:r>
-        <w:t xml:space="preserve"> </w:t>
-      </w:r>
-      <w:hyperlink r:id="rId100">
-        <w:r>
-          <w:rPr>
-            <w:rStyle w:val="Hyperlink"/>
-          </w:rPr>
-          <w:t xml:space="preserve">https://doi.org/10.1002/sim.8086</w:t>
-        </w:r>
-      </w:hyperlink>
-    </w:p>
-    <w:bookmarkEnd w:id="101"/>
-    <w:bookmarkStart w:id="103" w:name="ref-mundlak1978"/>
-    <w:p>
-      <w:pPr>
-        <w:pStyle w:val="Bibliography"/>
-      </w:pPr>
-      <w:r>
-        <w:t xml:space="preserve">Mundlak, Y. (1978). On the pooling of time series and cross section data.</w:t>
-      </w:r>
-      <w:r>
-        <w:t xml:space="preserve"> </w:t>
-      </w:r>
-      <w:r>
-        <w:rPr>
-          <w:i/>
-          <w:iCs/>
         </w:rPr>
         <w:t xml:space="preserve">Econometrica</w:t>
       </w:r>
@@ -9557,8 +9369,8 @@
       </w:r>
       <w:r>
         <w:rPr>
+          <w:iCs/>
           <w:i/>
-          <w:iCs/>
         </w:rPr>
         <w:t xml:space="preserve">46</w:t>
       </w:r>
@@ -9568,7 +9380,7 @@
       <w:r>
         <w:t xml:space="preserve"> </w:t>
       </w:r>
-      <w:hyperlink r:id="rId102">
+      <w:hyperlink r:id="rId99">
         <w:r>
           <w:rPr>
             <w:rStyle w:val="Hyperlink"/>
@@ -9577,8 +9389,8 @@
         </w:r>
       </w:hyperlink>
     </w:p>
-    <w:bookmarkEnd w:id="103"/>
-    <w:bookmarkStart w:id="105" w:name="ref-nahum-shani2021"/>
+    <w:bookmarkEnd w:id="100"/>
+    <w:bookmarkStart w:id="102" w:name="ref-nahum-shani2021"/>
     <w:p>
       <w:pPr>
         <w:pStyle w:val="Bibliography"/>
@@ -9591,8 +9403,8 @@
       </w:r>
       <w:r>
         <w:rPr>
+          <w:iCs/>
           <w:i/>
-          <w:iCs/>
         </w:rPr>
         <w:t xml:space="preserve">Contemporary Clinical Trials</w:t>
       </w:r>
@@ -9604,8 +9416,8 @@
       </w:r>
       <w:r>
         <w:rPr>
+          <w:iCs/>
           <w:i/>
-          <w:iCs/>
         </w:rPr>
         <w:t xml:space="preserve">110</w:t>
       </w:r>
@@ -9615,7 +9427,7 @@
       <w:r>
         <w:t xml:space="preserve"> </w:t>
       </w:r>
-      <w:hyperlink r:id="rId104">
+      <w:hyperlink r:id="rId101">
         <w:r>
           <w:rPr>
             <w:rStyle w:val="Hyperlink"/>
@@ -9624,8 +9436,8 @@
         </w:r>
       </w:hyperlink>
     </w:p>
-    <w:bookmarkEnd w:id="105"/>
-    <w:bookmarkStart w:id="106" w:name="ref-pearl1988"/>
+    <w:bookmarkEnd w:id="102"/>
+    <w:bookmarkStart w:id="103" w:name="ref-pearl1988"/>
     <w:p>
       <w:pPr>
         <w:pStyle w:val="Bibliography"/>
@@ -9638,8 +9450,8 @@
       </w:r>
       <w:r>
         <w:rPr>
+          <w:iCs/>
           <w:i/>
-          <w:iCs/>
         </w:rPr>
         <w:t xml:space="preserve">Probabilistic Reasoning in Intelligent Systems: Networks of Plausible Inference</w:t>
       </w:r>
@@ -9647,8 +9459,8 @@
         <w:t xml:space="preserve">. Morgan Kaufmann.</w:t>
       </w:r>
     </w:p>
-    <w:bookmarkEnd w:id="106"/>
-    <w:bookmarkStart w:id="108" w:name="ref-pearl1995"/>
+    <w:bookmarkEnd w:id="103"/>
+    <w:bookmarkStart w:id="105" w:name="ref-pearl1995"/>
     <w:p>
       <w:pPr>
         <w:pStyle w:val="Bibliography"/>
@@ -9661,8 +9473,8 @@
       </w:r>
       <w:r>
         <w:rPr>
+          <w:iCs/>
           <w:i/>
-          <w:iCs/>
         </w:rPr>
         <w:t xml:space="preserve">Biometrika</w:t>
       </w:r>
@@ -9674,8 +9486,8 @@
       </w:r>
       <w:r>
         <w:rPr>
+          <w:iCs/>
           <w:i/>
-          <w:iCs/>
         </w:rPr>
         <w:t xml:space="preserve">82</w:t>
       </w:r>
@@ -9685,7 +9497,7 @@
       <w:r>
         <w:t xml:space="preserve"> </w:t>
       </w:r>
-      <w:hyperlink r:id="rId107">
+      <w:hyperlink r:id="rId104">
         <w:r>
           <w:rPr>
             <w:rStyle w:val="Hyperlink"/>
@@ -9694,8 +9506,8 @@
         </w:r>
       </w:hyperlink>
     </w:p>
-    <w:bookmarkEnd w:id="108"/>
-    <w:bookmarkStart w:id="109" w:name="ref-pearl2009"/>
+    <w:bookmarkEnd w:id="105"/>
+    <w:bookmarkStart w:id="106" w:name="ref-pearl2009"/>
     <w:p>
       <w:pPr>
         <w:pStyle w:val="Bibliography"/>
@@ -9708,8 +9520,8 @@
       </w:r>
       <w:r>
         <w:rPr>
+          <w:iCs/>
           <w:i/>
-          <w:iCs/>
         </w:rPr>
         <w:t xml:space="preserve">Causality: Models, reasoning, and inference</w:t>
       </w:r>
@@ -9720,8 +9532,8 @@
         <w:t xml:space="preserve">(2nd ed.). Cambridge University Press.</w:t>
       </w:r>
     </w:p>
-    <w:bookmarkEnd w:id="109"/>
-    <w:bookmarkStart w:id="111" w:name="ref-pepe1994"/>
+    <w:bookmarkEnd w:id="106"/>
+    <w:bookmarkStart w:id="108" w:name="ref-pepe1994"/>
     <w:p>
       <w:pPr>
         <w:pStyle w:val="Bibliography"/>
@@ -9734,8 +9546,8 @@
       </w:r>
       <w:r>
         <w:rPr>
+          <w:iCs/>
           <w:i/>
-          <w:iCs/>
         </w:rPr>
         <w:t xml:space="preserve">Communications in Statistics - Simulation and Computation</w:t>
       </w:r>
@@ -9747,8 +9559,8 @@
       </w:r>
       <w:r>
         <w:rPr>
+          <w:iCs/>
           <w:i/>
-          <w:iCs/>
         </w:rPr>
         <w:t xml:space="preserve">23</w:t>
       </w:r>
@@ -9758,7 +9570,7 @@
       <w:r>
         <w:t xml:space="preserve"> </w:t>
       </w:r>
-      <w:hyperlink r:id="rId110">
+      <w:hyperlink r:id="rId107">
         <w:r>
           <w:rPr>
             <w:rStyle w:val="Hyperlink"/>
@@ -9767,8 +9579,8 @@
         </w:r>
       </w:hyperlink>
     </w:p>
-    <w:bookmarkEnd w:id="111"/>
-    <w:bookmarkStart w:id="113" w:name="ref-qian2020"/>
+    <w:bookmarkEnd w:id="108"/>
+    <w:bookmarkStart w:id="110" w:name="ref-qian2020"/>
     <w:p>
       <w:pPr>
         <w:pStyle w:val="Bibliography"/>
@@ -9781,8 +9593,8 @@
       </w:r>
       <w:r>
         <w:rPr>
+          <w:iCs/>
           <w:i/>
-          <w:iCs/>
         </w:rPr>
         <w:t xml:space="preserve">Statistical Science : A Review Journal of the Institute of Mathematical Statistics</w:t>
       </w:r>
@@ -9794,8 +9606,8 @@
       </w:r>
       <w:r>
         <w:rPr>
+          <w:iCs/>
           <w:i/>
-          <w:iCs/>
         </w:rPr>
         <w:t xml:space="preserve">35</w:t>
       </w:r>
@@ -9805,7 +9617,7 @@
       <w:r>
         <w:t xml:space="preserve"> </w:t>
       </w:r>
-      <w:hyperlink r:id="rId112">
+      <w:hyperlink r:id="rId109">
         <w:r>
           <w:rPr>
             <w:rStyle w:val="Hyperlink"/>
@@ -9814,8 +9626,8 @@
         </w:r>
       </w:hyperlink>
     </w:p>
-    <w:bookmarkEnd w:id="113"/>
-    <w:bookmarkStart w:id="114" w:name="ref-raudenbush2002"/>
+    <w:bookmarkEnd w:id="110"/>
+    <w:bookmarkStart w:id="111" w:name="ref-raudenbush2002"/>
     <w:p>
       <w:pPr>
         <w:pStyle w:val="Bibliography"/>
@@ -9828,8 +9640,8 @@
       </w:r>
       <w:r>
         <w:rPr>
+          <w:iCs/>
           <w:i/>
-          <w:iCs/>
         </w:rPr>
         <w:t xml:space="preserve">Hierarchical Linear Models: Applications and Data Analysis Methods</w:t>
       </w:r>
@@ -9840,8 +9652,8 @@
         <w:t xml:space="preserve">(2nd ed.). SAGE.</w:t>
       </w:r>
     </w:p>
-    <w:bookmarkEnd w:id="114"/>
-    <w:bookmarkStart w:id="116" w:name="ref-Robins2000"/>
+    <w:bookmarkEnd w:id="111"/>
+    <w:bookmarkStart w:id="113" w:name="ref-Robins2000"/>
     <w:p>
       <w:pPr>
         <w:pStyle w:val="Bibliography"/>
@@ -9854,8 +9666,8 @@
       </w:r>
       <w:r>
         <w:rPr>
+          <w:iCs/>
           <w:i/>
-          <w:iCs/>
         </w:rPr>
         <w:t xml:space="preserve">Epidemiology</w:t>
       </w:r>
@@ -9867,8 +9679,8 @@
       </w:r>
       <w:r>
         <w:rPr>
+          <w:iCs/>
           <w:i/>
-          <w:iCs/>
         </w:rPr>
         <w:t xml:space="preserve">11</w:t>
       </w:r>
@@ -9878,7 +9690,7 @@
       <w:r>
         <w:t xml:space="preserve"> </w:t>
       </w:r>
-      <w:hyperlink r:id="rId115">
+      <w:hyperlink r:id="rId112">
         <w:r>
           <w:rPr>
             <w:rStyle w:val="Hyperlink"/>
@@ -9887,55 +9699,55 @@
         </w:r>
       </w:hyperlink>
     </w:p>
-    <w:bookmarkEnd w:id="116"/>
-    <w:bookmarkStart w:id="118" w:name="ref-rovine2000"/>
+    <w:bookmarkEnd w:id="113"/>
+    <w:bookmarkStart w:id="115" w:name="ref-rohrer2018"/>
     <w:p>
       <w:pPr>
         <w:pStyle w:val="Bibliography"/>
       </w:pPr>
       <w:r>
-        <w:t xml:space="preserve">Rovine, M. J., &amp; Molenaar, P. C. M. (2000). A structural modeling approach to a multilevel random coefficients model.</w:t>
+        <w:t xml:space="preserve">Rohrer, J. M. (2018). Thinking Clearly About Correlations and Causation: Graphical Causal Models for Observational Data.</w:t>
       </w:r>
       <w:r>
         <w:t xml:space="preserve"> </w:t>
       </w:r>
       <w:r>
         <w:rPr>
+          <w:iCs/>
           <w:i/>
+        </w:rPr>
+        <w:t xml:space="preserve">Advances in Methods and Practices in Psychological Science</w:t>
+      </w:r>
+      <w:r>
+        <w:t xml:space="preserve">,</w:t>
+      </w:r>
+      <w:r>
+        <w:t xml:space="preserve"> </w:t>
+      </w:r>
+      <w:r>
+        <w:rPr>
           <w:iCs/>
+          <w:i/>
         </w:rPr>
-        <w:t xml:space="preserve">Multivariate Behavioral Research</w:t>
-      </w:r>
-      <w:r>
-        <w:t xml:space="preserve">,</w:t>
-      </w:r>
-      <w:r>
-        <w:t xml:space="preserve"> </w:t>
-      </w:r>
-      <w:r>
-        <w:rPr>
-          <w:i/>
-          <w:iCs/>
-        </w:rPr>
-        <w:t xml:space="preserve">35</w:t>
-      </w:r>
-      <w:r>
-        <w:t xml:space="preserve">(1), 51–88.</w:t>
-      </w:r>
-      <w:r>
-        <w:t xml:space="preserve"> </w:t>
-      </w:r>
-      <w:hyperlink r:id="rId117">
+        <w:t xml:space="preserve">1</w:t>
+      </w:r>
+      <w:r>
+        <w:t xml:space="preserve">(1), 27–42.</w:t>
+      </w:r>
+      <w:r>
+        <w:t xml:space="preserve"> </w:t>
+      </w:r>
+      <w:hyperlink r:id="rId114">
         <w:r>
           <w:rPr>
             <w:rStyle w:val="Hyperlink"/>
           </w:rPr>
-          <w:t xml:space="preserve">https://doi.org/10.1207/S15327906MBR3501_3</w:t>
+          <w:t xml:space="preserve">https://doi.org/10.1177/2515245917745629</w:t>
         </w:r>
       </w:hyperlink>
     </w:p>
-    <w:bookmarkEnd w:id="118"/>
-    <w:bookmarkStart w:id="120" w:name="ref-sitlani2012"/>
+    <w:bookmarkEnd w:id="115"/>
+    <w:bookmarkStart w:id="117" w:name="ref-sitlani2012"/>
     <w:p>
       <w:pPr>
         <w:pStyle w:val="Bibliography"/>
@@ -9948,8 +9760,8 @@
       </w:r>
       <w:r>
         <w:rPr>
+          <w:iCs/>
           <w:i/>
-          <w:iCs/>
         </w:rPr>
         <w:t xml:space="preserve">Statistics in Medicine</w:t>
       </w:r>
@@ -9961,8 +9773,8 @@
       </w:r>
       <w:r>
         <w:rPr>
+          <w:iCs/>
           <w:i/>
-          <w:iCs/>
         </w:rPr>
         <w:t xml:space="preserve">31</w:t>
       </w:r>
@@ -9972,7 +9784,7 @@
       <w:r>
         <w:t xml:space="preserve"> </w:t>
       </w:r>
-      <w:hyperlink r:id="rId119">
+      <w:hyperlink r:id="rId116">
         <w:r>
           <w:rPr>
             <w:rStyle w:val="Hyperlink"/>
@@ -9981,8 +9793,8 @@
         </w:r>
       </w:hyperlink>
     </w:p>
-    <w:bookmarkEnd w:id="120"/>
-    <w:bookmarkStart w:id="122" w:name="ref-rcoreteam2024"/>
+    <w:bookmarkEnd w:id="117"/>
+    <w:bookmarkStart w:id="119" w:name="ref-rcoreteam2024"/>
     <w:p>
       <w:pPr>
         <w:pStyle w:val="Bibliography"/>
@@ -9995,8 +9807,8 @@
       </w:r>
       <w:r>
         <w:rPr>
+          <w:iCs/>
           <w:i/>
-          <w:iCs/>
         </w:rPr>
         <w:t xml:space="preserve">R: A language and environment for statistical computing</w:t>
       </w:r>
@@ -10006,7 +9818,7 @@
       <w:r>
         <w:t xml:space="preserve"> </w:t>
       </w:r>
-      <w:hyperlink r:id="rId121">
+      <w:hyperlink r:id="rId118">
         <w:r>
           <w:rPr>
             <w:rStyle w:val="Hyperlink"/>
@@ -10015,8 +9827,8 @@
         </w:r>
       </w:hyperlink>
     </w:p>
-    <w:bookmarkEnd w:id="122"/>
-    <w:bookmarkStart w:id="124" w:name="ref-vanderweele2009"/>
+    <w:bookmarkEnd w:id="119"/>
+    <w:bookmarkStart w:id="121" w:name="ref-vanderweele2009"/>
     <w:p>
       <w:pPr>
         <w:pStyle w:val="Bibliography"/>
@@ -10029,8 +9841,8 @@
       </w:r>
       <w:r>
         <w:rPr>
+          <w:iCs/>
           <w:i/>
-          <w:iCs/>
         </w:rPr>
         <w:t xml:space="preserve">Epidemiology</w:t>
       </w:r>
@@ -10042,8 +9854,8 @@
       </w:r>
       <w:r>
         <w:rPr>
+          <w:iCs/>
           <w:i/>
-          <w:iCs/>
         </w:rPr>
         <w:t xml:space="preserve">20</w:t>
       </w:r>
@@ -10053,7 +9865,7 @@
       <w:r>
         <w:t xml:space="preserve"> </w:t>
       </w:r>
-      <w:hyperlink r:id="rId123">
+      <w:hyperlink r:id="rId120">
         <w:r>
           <w:rPr>
             <w:rStyle w:val="Hyperlink"/>
@@ -10062,8 +9874,8 @@
         </w:r>
       </w:hyperlink>
     </w:p>
-    <w:bookmarkEnd w:id="124"/>
-    <w:bookmarkStart w:id="126" w:name="ref-walton2018"/>
+    <w:bookmarkEnd w:id="121"/>
+    <w:bookmarkStart w:id="123" w:name="ref-walton2018"/>
     <w:p>
       <w:pPr>
         <w:pStyle w:val="Bibliography"/>
@@ -10076,8 +9888,8 @@
       </w:r>
       <w:r>
         <w:rPr>
+          <w:iCs/>
           <w:i/>
-          <w:iCs/>
         </w:rPr>
         <w:t xml:space="preserve">Clinical Pharmacology &amp; Therapeutics</w:t>
       </w:r>
@@ -10089,8 +9901,8 @@
       </w:r>
       <w:r>
         <w:rPr>
+          <w:iCs/>
           <w:i/>
-          <w:iCs/>
         </w:rPr>
         <w:t xml:space="preserve">104</w:t>
       </w:r>
@@ -10100,7 +9912,7 @@
       <w:r>
         <w:t xml:space="preserve"> </w:t>
       </w:r>
-      <w:hyperlink r:id="rId125">
+      <w:hyperlink r:id="rId122">
         <w:r>
           <w:rPr>
             <w:rStyle w:val="Hyperlink"/>
@@ -10109,8 +9921,8 @@
         </w:r>
       </w:hyperlink>
     </w:p>
-    <w:bookmarkEnd w:id="126"/>
-    <w:bookmarkStart w:id="128" w:name="ref-weinberg2007"/>
+    <w:bookmarkEnd w:id="123"/>
+    <w:bookmarkStart w:id="125" w:name="ref-weinberg2007"/>
     <w:p>
       <w:pPr>
         <w:pStyle w:val="Bibliography"/>
@@ -10123,8 +9935,8 @@
       </w:r>
       <w:r>
         <w:rPr>
+          <w:iCs/>
           <w:i/>
-          <w:iCs/>
         </w:rPr>
         <w:t xml:space="preserve">Epidemiology</w:t>
       </w:r>
@@ -10136,8 +9948,8 @@
       </w:r>
       <w:r>
         <w:rPr>
+          <w:iCs/>
           <w:i/>
-          <w:iCs/>
         </w:rPr>
         <w:t xml:space="preserve">18</w:t>
       </w:r>
@@ -10147,7 +9959,7 @@
       <w:r>
         <w:t xml:space="preserve"> </w:t>
       </w:r>
-      <w:hyperlink r:id="rId127">
+      <w:hyperlink r:id="rId124">
         <w:r>
           <w:rPr>
             <w:rStyle w:val="Hyperlink"/>
@@ -10156,8 +9968,8 @@
         </w:r>
       </w:hyperlink>
     </w:p>
-    <w:bookmarkEnd w:id="128"/>
-    <w:bookmarkStart w:id="130" w:name="ref-Wodtke2020"/>
+    <w:bookmarkEnd w:id="125"/>
+    <w:bookmarkStart w:id="127" w:name="ref-Wodtke2020"/>
     <w:p>
       <w:pPr>
         <w:pStyle w:val="Bibliography"/>
@@ -10170,8 +9982,8 @@
       </w:r>
       <w:r>
         <w:rPr>
+          <w:iCs/>
           <w:i/>
-          <w:iCs/>
         </w:rPr>
         <w:t xml:space="preserve">Sociological Methods &amp; Research</w:t>
       </w:r>
@@ -10183,8 +9995,8 @@
       </w:r>
       <w:r>
         <w:rPr>
+          <w:iCs/>
           <w:i/>
-          <w:iCs/>
         </w:rPr>
         <w:t xml:space="preserve">49</w:t>
       </w:r>
@@ -10194,7 +10006,7 @@
       <w:r>
         <w:t xml:space="preserve"> </w:t>
       </w:r>
-      <w:hyperlink r:id="rId129">
+      <w:hyperlink r:id="rId126">
         <w:r>
           <w:rPr>
             <w:rStyle w:val="Hyperlink"/>
@@ -10203,8 +10015,8 @@
         </w:r>
       </w:hyperlink>
     </w:p>
-    <w:bookmarkEnd w:id="130"/>
-    <w:bookmarkStart w:id="131" w:name="ref-wooldridge2002"/>
+    <w:bookmarkEnd w:id="127"/>
+    <w:bookmarkStart w:id="128" w:name="ref-wooldridge2002"/>
     <w:p>
       <w:pPr>
         <w:pStyle w:val="Bibliography"/>
@@ -10217,8 +10029,8 @@
       </w:r>
       <w:r>
         <w:rPr>
+          <w:iCs/>
           <w:i/>
-          <w:iCs/>
         </w:rPr>
         <w:t xml:space="preserve">Econometric analysis of cross section and panel data</w:t>
       </w:r>
@@ -10226,8 +10038,8 @@
         <w:t xml:space="preserve">. MIT Press.</w:t>
       </w:r>
     </w:p>
-    <w:bookmarkEnd w:id="131"/>
-    <w:bookmarkStart w:id="133" w:name="ref-wright1934a"/>
+    <w:bookmarkEnd w:id="128"/>
+    <w:bookmarkStart w:id="130" w:name="ref-wright1934a"/>
     <w:p>
       <w:pPr>
         <w:pStyle w:val="Bibliography"/>
@@ -10240,8 +10052,8 @@
       </w:r>
       <w:r>
         <w:rPr>
+          <w:iCs/>
           <w:i/>
-          <w:iCs/>
         </w:rPr>
         <w:t xml:space="preserve">The Annals of Mathematical Statistics</w:t>
       </w:r>
@@ -10253,8 +10065,8 @@
       </w:r>
       <w:r>
         <w:rPr>
+          <w:iCs/>
           <w:i/>
-          <w:iCs/>
         </w:rPr>
         <w:t xml:space="preserve">5</w:t>
       </w:r>
@@ -10264,7 +10076,7 @@
       <w:r>
         <w:t xml:space="preserve"> </w:t>
       </w:r>
-      <w:hyperlink r:id="rId132">
+      <w:hyperlink r:id="rId129">
         <w:r>
           <w:rPr>
             <w:rStyle w:val="Hyperlink"/>
@@ -10273,9 +10085,9 @@
         </w:r>
       </w:hyperlink>
     </w:p>
-    <w:bookmarkEnd w:id="133"/>
-    <w:bookmarkEnd w:id="134"/>
-    <w:bookmarkEnd w:id="135"/>
+    <w:bookmarkEnd w:id="130"/>
+    <w:bookmarkEnd w:id="131"/>
+    <w:bookmarkEnd w:id="132"/>
     <w:sectPr/>
   </w:body>
 </w:document>
@@ -10388,7 +10200,7 @@
       </w:r>
     </w:p>
   </w:footnote>
-  <w:footnote w:id="59">
+  <w:footnote w:id="50">
     <w:p>
       <w:pPr>
         <w:pStyle w:val="FootnoteText"/>
@@ -10403,7 +10215,46 @@
         <w:t xml:space="preserve"> </w:t>
       </w:r>
       <w:r>
-        <w:t xml:space="preserve">See</w:t>
+        <w:t xml:space="preserve">An accessible introduction into DAGs and backdoor paths can be found in</w:t>
+      </w:r>
+      <w:r>
+        <w:t xml:space="preserve"> </w:t>
+      </w:r>
+      <w:r>
+        <w:t xml:space="preserve">Rohrer (</w:t>
+      </w:r>
+      <w:hyperlink w:anchor="ref-rohrer2018">
+        <w:r>
+          <w:rPr>
+            <w:rStyle w:val="Hyperlink"/>
+          </w:rPr>
+          <w:t xml:space="preserve">2018</w:t>
+        </w:r>
+      </w:hyperlink>
+      <w:r>
+        <w:t xml:space="preserve">)</w:t>
+      </w:r>
+      <w:r>
+        <w:t xml:space="preserve">.</w:t>
+      </w:r>
+    </w:p>
+  </w:footnote>
+  <w:footnote w:id="60">
+    <w:p>
+      <w:pPr>
+        <w:pStyle w:val="FootnoteText"/>
+      </w:pPr>
+      <w:r>
+        <w:rPr>
+          <w:rStyle w:val="FootnoteReference"/>
+        </w:rPr>
+        <w:footnoteRef/>
+      </w:r>
+      <w:r>
+        <w:t xml:space="preserve"> </w:t>
+      </w:r>
+      <w:r>
+        <w:t xml:space="preserve">For an accessible introduction to d-separation, see</w:t>
       </w:r>
       <w:r>
         <w:t xml:space="preserve"> </w:t>
@@ -10423,10 +10274,7 @@
         <w:t xml:space="preserve">)</w:t>
       </w:r>
       <w:r>
-        <w:t xml:space="preserve"> </w:t>
-      </w:r>
-      <w:r>
-        <w:t xml:space="preserve">for an accessible introduction into d-separation.</w:t>
+        <w:t xml:space="preserve">.</w:t>
       </w:r>
     </w:p>
   </w:footnote>
@@ -10445,12 +10293,31 @@
         <w:t xml:space="preserve"> </w:t>
       </w:r>
       <w:r>
+        <w:t xml:space="preserve">Inclusion of the covariate may, however, increase the power to detect the treatment effect.</w:t>
+      </w:r>
+    </w:p>
+  </w:footnote>
+  <w:footnote w:id="63">
+    <w:p>
+      <w:pPr>
+        <w:pStyle w:val="FootnoteText"/>
+      </w:pPr>
+      <w:r>
+        <w:rPr>
+          <w:rStyle w:val="FootnoteReference"/>
+        </w:rPr>
+        <w:footnoteRef/>
+      </w:r>
+      <w:r>
+        <w:t xml:space="preserve"> </w:t>
+      </w:r>
+      <w:r>
         <w:t xml:space="preserve">The supplemental table with additional information can be found at the OSF repository:</w:t>
       </w:r>
       <w:r>
         <w:t xml:space="preserve"> </w:t>
       </w:r>
-      <w:hyperlink r:id="rId62">
+      <w:hyperlink r:id="rId64">
         <w:r>
           <w:rPr>
             <w:rStyle w:val="Hyperlink"/>
@@ -10460,7 +10327,7 @@
       </w:hyperlink>
     </w:p>
   </w:footnote>
-  <w:footnote w:id="69">
+  <w:footnote w:id="71">
     <w:p>
       <w:pPr>
         <w:pStyle w:val="FootnoteText"/>
@@ -10529,7 +10396,7 @@
       </w:r>
     </w:p>
   </w:footnote>
-  <w:footnote w:id="70">
+  <w:footnote w:id="72">
     <w:p>
       <w:pPr>
         <w:pStyle w:val="FootnoteText"/>
@@ -10574,14 +10441,14 @@
 <file path=word/numbering.xml><?xml version="1.0" encoding="utf-8"?>
 <w:numbering xmlns:w="http://schemas.openxmlformats.org/wordprocessingml/2006/main">
   <w:abstractNum w:abstractNumId="990">
-    <w:nsid w:val="0000A990"/>
+    <w:nsid w:val="A990"/>
     <w:multiLevelType w:val="multilevel"/>
     <w:lvl w:ilvl="0">
       <w:numFmt w:val="bullet"/>
       <w:lvlText w:val=" "/>
       <w:lvlJc w:val="left"/>
       <w:pPr>
-        <w:ind w:left="720" w:hanging="360"/>
+        <w:ind w:left="720" w:hanging="480"/>
       </w:pPr>
     </w:lvl>
     <w:lvl w:ilvl="1">
@@ -10589,7 +10456,7 @@
       <w:lvlText w:val=" "/>
       <w:lvlJc w:val="left"/>
       <w:pPr>
-        <w:ind w:left="1440" w:hanging="360"/>
+        <w:ind w:left="1440" w:hanging="480"/>
       </w:pPr>
     </w:lvl>
     <w:lvl w:ilvl="2">
@@ -10597,7 +10464,7 @@
       <w:lvlText w:val=" "/>
       <w:lvlJc w:val="left"/>
       <w:pPr>
-        <w:ind w:left="2160" w:hanging="360"/>
+        <w:ind w:left="2160" w:hanging="480"/>
       </w:pPr>
     </w:lvl>
     <w:lvl w:ilvl="3">
@@ -10605,7 +10472,7 @@
       <w:lvlText w:val=" "/>
       <w:lvlJc w:val="left"/>
       <w:pPr>
-        <w:ind w:left="2880" w:hanging="360"/>
+        <w:ind w:left="2880" w:hanging="480"/>
       </w:pPr>
     </w:lvl>
     <w:lvl w:ilvl="4">
@@ -10613,7 +10480,7 @@
       <w:lvlText w:val=" "/>
       <w:lvlJc w:val="left"/>
       <w:pPr>
-        <w:ind w:left="3600" w:hanging="360"/>
+        <w:ind w:left="3600" w:hanging="480"/>
       </w:pPr>
     </w:lvl>
     <w:lvl w:ilvl="5">
@@ -10621,7 +10488,7 @@
       <w:lvlText w:val=" "/>
       <w:lvlJc w:val="left"/>
       <w:pPr>
-        <w:ind w:left="4320" w:hanging="360"/>
+        <w:ind w:left="4320" w:hanging="480"/>
       </w:pPr>
     </w:lvl>
     <w:lvl w:ilvl="6">
@@ -10629,7 +10496,7 @@
       <w:lvlText w:val=" "/>
       <w:lvlJc w:val="left"/>
       <w:pPr>
-        <w:ind w:left="5040" w:hanging="360"/>
+        <w:ind w:left="5040" w:hanging="480"/>
       </w:pPr>
     </w:lvl>
     <w:lvl w:ilvl="7">
@@ -10637,7 +10504,7 @@
       <w:lvlText w:val=" "/>
       <w:lvlJc w:val="left"/>
       <w:pPr>
-        <w:ind w:left="5760" w:hanging="360"/>
+        <w:ind w:left="5760" w:hanging="480"/>
       </w:pPr>
     </w:lvl>
     <w:lvl w:ilvl="8">
@@ -10645,7 +10512,7 @@
       <w:lvlText w:val=" "/>
       <w:lvlJc w:val="left"/>
       <w:pPr>
-        <w:ind w:left="6480" w:hanging="360"/>
+        <w:ind w:left="6480" w:hanging="480"/>
       </w:pPr>
     </w:lvl>
   </w:abstractNum>
@@ -10681,10 +10548,10 @@
     <w:name w:val="Body Text"/>
     <w:basedOn w:val="Normal"/>
     <w:link w:val="BodyTextChar"/>
-    <w:qFormat/>
     <w:pPr>
       <w:spacing w:after="180" w:before="180"/>
     </w:pPr>
+    <w:qFormat/>
   </w:style>
   <w:style w:customStyle="1" w:styleId="FirstParagraph" w:type="paragraph">
     <w:name w:val="First Paragraph"/>
@@ -10704,70 +10571,36 @@
     <w:name w:val="Title"/>
     <w:basedOn w:val="Normal"/>
     <w:next w:val="BodyText"/>
-    <w:link w:val="TitleChar"/>
-    <w:uiPriority w:val="10"/>
     <w:qFormat/>
-    <w:rsid w:val="00A10FD9"/>
     <w:pPr>
-      <w:spacing w:after="80" w:line="240" w:lineRule="auto"/>
-      <w:contextualSpacing/>
+      <w:keepNext/>
+      <w:keepLines/>
+      <w:spacing w:after="240" w:before="480"/>
       <w:jc w:val="center"/>
     </w:pPr>
     <w:rPr>
       <w:rFonts w:asciiTheme="majorHAnsi" w:cstheme="majorBidi" w:eastAsiaTheme="majorEastAsia" w:hAnsiTheme="majorHAnsi"/>
-      <w:spacing w:val="-10"/>
-      <w:kern w:val="28"/>
-      <w:sz w:val="56"/>
-      <w:szCs w:val="56"/>
-    </w:rPr>
-  </w:style>
-  <w:style w:customStyle="1" w:styleId="TitleChar" w:type="character">
-    <w:name w:val="Title Char"/>
-    <w:basedOn w:val="DefaultParagraphFont"/>
-    <w:link w:val="Title"/>
-    <w:uiPriority w:val="10"/>
-    <w:rsid w:val="00A10FD9"/>
-    <w:rPr>
-      <w:rFonts w:asciiTheme="majorHAnsi" w:cstheme="majorBidi" w:eastAsiaTheme="majorEastAsia" w:hAnsiTheme="majorHAnsi"/>
-      <w:spacing w:val="-10"/>
-      <w:kern w:val="28"/>
-      <w:sz w:val="56"/>
-      <w:szCs w:val="56"/>
+      <w:b/>
+      <w:bCs/>
+      <w:color w:themeColor="accent1" w:themeShade="B5" w:val="345A8A"/>
+      <w:sz w:val="36"/>
+      <w:szCs w:val="36"/>
     </w:rPr>
   </w:style>
   <w:style w:styleId="Subtitle" w:type="paragraph">
     <w:name w:val="Subtitle"/>
-    <w:basedOn w:val="Normal"/>
+    <w:basedOn w:val="Title"/>
     <w:next w:val="BodyText"/>
-    <w:link w:val="SubtitleChar"/>
-    <w:uiPriority w:val="11"/>
     <w:qFormat/>
-    <w:rsid w:val="00A10FD9"/>
     <w:pPr>
-      <w:numPr>
-        <w:ilvl w:val="1"/>
-      </w:numPr>
+      <w:keepNext/>
+      <w:keepLines/>
+      <w:spacing w:after="240" w:before="240"/>
+      <w:jc w:val="center"/>
     </w:pPr>
     <w:rPr>
-      <w:rFonts w:cstheme="majorBidi" w:eastAsiaTheme="majorEastAsia"/>
-      <w:color w:themeColor="text1" w:themeTint="A6" w:val="595959"/>
-      <w:spacing w:val="15"/>
-      <w:sz w:val="28"/>
-      <w:szCs w:val="28"/>
-    </w:rPr>
-  </w:style>
-  <w:style w:customStyle="1" w:styleId="SubtitleChar" w:type="character">
-    <w:name w:val="Subtitle Char"/>
-    <w:basedOn w:val="DefaultParagraphFont"/>
-    <w:link w:val="Subtitle"/>
-    <w:uiPriority w:val="11"/>
-    <w:rsid w:val="00A10FD9"/>
-    <w:rPr>
-      <w:rFonts w:cstheme="majorBidi" w:eastAsiaTheme="majorEastAsia"/>
-      <w:color w:themeColor="text1" w:themeTint="A6" w:val="595959"/>
-      <w:spacing w:val="15"/>
-      <w:sz w:val="28"/>
-      <w:szCs w:val="28"/>
+      <w:sz w:val="30"/>
+      <w:szCs w:val="30"/>
     </w:rPr>
   </w:style>
   <w:style w:customStyle="1" w:styleId="Author" w:type="paragraph">
@@ -10798,14 +10631,15 @@
     <w:pPr>
       <w:keepNext/>
       <w:keepLines/>
+      <w:jc w:val="center"/>
       <w:spacing w:after="0" w:before="300"/>
-      <w:jc w:val="center"/>
     </w:pPr>
     <w:rPr>
+      <w:sz w:val="20"/>
+      <w:szCs w:val="20"/>
       <w:b/>
       <w:color w:val="345A8A"/>
-      <w:sz w:val="20"/>
-      <w:szCs w:val="20"/>
+      &gt;
     </w:rPr>
   </w:style>
   <w:style w:customStyle="1" w:styleId="Abstract" w:type="paragraph">
@@ -10832,321 +10666,191 @@
     <w:rPr/>
   </w:style>
   <w:style w:styleId="Heading1" w:type="paragraph">
-    <w:name w:val="heading 1"/>
+    <w:name w:val="Heading 1"/>
     <w:basedOn w:val="Normal"/>
     <w:next w:val="BodyText"/>
-    <w:link w:val="Heading1Char"/>
     <w:uiPriority w:val="9"/>
     <w:qFormat/>
-    <w:rsid w:val="00A10FD9"/>
     <w:pPr>
       <w:keepNext/>
       <w:keepLines/>
-      <w:spacing w:after="80" w:before="360"/>
+      <w:spacing w:after="0" w:before="480"/>
       <w:outlineLvl w:val="0"/>
     </w:pPr>
     <w:rPr>
       <w:rFonts w:asciiTheme="majorHAnsi" w:cstheme="majorBidi" w:eastAsiaTheme="majorEastAsia" w:hAnsiTheme="majorHAnsi"/>
-      <w:color w:themeColor="accent1" w:themeShade="BF" w:val="0F4761"/>
-      <w:sz w:val="40"/>
-      <w:szCs w:val="40"/>
+      <w:b/>
+      <w:bCs/>
+      <w:color w:themeColor="accent1" w:val="4F81BD"/>
+      <w:sz w:val="32"/>
+      <w:szCs w:val="32"/>
     </w:rPr>
   </w:style>
   <w:style w:styleId="Heading2" w:type="paragraph">
-    <w:name w:val="heading 2"/>
+    <w:name w:val="Heading 2"/>
     <w:basedOn w:val="Normal"/>
     <w:next w:val="BodyText"/>
-    <w:link w:val="Heading2Char"/>
     <w:uiPriority w:val="9"/>
-    <w:semiHidden/>
     <w:unhideWhenUsed/>
     <w:qFormat/>
-    <w:rsid w:val="00A10FD9"/>
     <w:pPr>
       <w:keepNext/>
       <w:keepLines/>
-      <w:spacing w:after="80" w:before="160"/>
+      <w:spacing w:after="0" w:before="200"/>
       <w:outlineLvl w:val="1"/>
     </w:pPr>
     <w:rPr>
       <w:rFonts w:asciiTheme="majorHAnsi" w:cstheme="majorBidi" w:eastAsiaTheme="majorEastAsia" w:hAnsiTheme="majorHAnsi"/>
-      <w:color w:themeColor="accent1" w:themeShade="BF" w:val="0F4761"/>
-      <w:sz w:val="32"/>
-      <w:szCs w:val="32"/>
-    </w:rPr>
-  </w:style>
-  <w:style w:styleId="Heading3" w:type="paragraph">
-    <w:name w:val="heading 3"/>
-    <w:basedOn w:val="Normal"/>
-    <w:next w:val="BodyText"/>
-    <w:link w:val="Heading3Char"/>
-    <w:uiPriority w:val="9"/>
-    <w:semiHidden/>
-    <w:unhideWhenUsed/>
-    <w:qFormat/>
-    <w:rsid w:val="00A10FD9"/>
-    <w:pPr>
-      <w:keepNext/>
-      <w:keepLines/>
-      <w:spacing w:after="80" w:before="160"/>
-      <w:outlineLvl w:val="2"/>
-    </w:pPr>
-    <w:rPr>
-      <w:rFonts w:cstheme="majorBidi" w:eastAsiaTheme="majorEastAsia"/>
-      <w:color w:themeColor="accent1" w:themeShade="BF" w:val="0F4761"/>
+      <w:b/>
+      <w:bCs/>
+      <w:color w:themeColor="accent1" w:val="4F81BD"/>
       <w:sz w:val="28"/>
       <w:szCs w:val="28"/>
     </w:rPr>
   </w:style>
-  <w:style w:styleId="Heading4" w:type="paragraph">
-    <w:name w:val="heading 4"/>
+  <w:style w:styleId="Heading3" w:type="paragraph">
+    <w:name w:val="Heading 3"/>
     <w:basedOn w:val="Normal"/>
     <w:next w:val="BodyText"/>
-    <w:link w:val="Heading4Char"/>
     <w:uiPriority w:val="9"/>
-    <w:semiHidden/>
     <w:unhideWhenUsed/>
     <w:qFormat/>
-    <w:rsid w:val="00A10FD9"/>
     <w:pPr>
       <w:keepNext/>
       <w:keepLines/>
-      <w:spacing w:after="40" w:before="80"/>
+      <w:spacing w:after="0" w:before="200"/>
+      <w:outlineLvl w:val="2"/>
+    </w:pPr>
+    <w:rPr>
+      <w:rFonts w:asciiTheme="majorHAnsi" w:cstheme="majorBidi" w:eastAsiaTheme="majorEastAsia" w:hAnsiTheme="majorHAnsi"/>
+      <w:b/>
+      <w:bCs/>
+      <w:color w:themeColor="accent1" w:val="4F81BD"/>
+      <w:sz w:val="24"/>
+      <w:szCs w:val="24"/>
+    </w:rPr>
+  </w:style>
+  <w:style w:styleId="Heading4" w:type="paragraph">
+    <w:name w:val="Heading 4"/>
+    <w:basedOn w:val="Normal"/>
+    <w:next w:val="BodyText"/>
+    <w:uiPriority w:val="9"/>
+    <w:unhideWhenUsed/>
+    <w:qFormat/>
+    <w:pPr>
+      <w:keepNext/>
+      <w:keepLines/>
+      <w:spacing w:after="0" w:before="200"/>
       <w:outlineLvl w:val="3"/>
     </w:pPr>
     <w:rPr>
-      <w:rFonts w:cstheme="majorBidi" w:eastAsiaTheme="majorEastAsia"/>
+      <w:rFonts w:asciiTheme="majorHAnsi" w:cstheme="majorBidi" w:eastAsiaTheme="majorEastAsia" w:hAnsiTheme="majorHAnsi"/>
       <w:i/>
-      <w:iCs/>
-      <w:color w:themeColor="accent1" w:themeShade="BF" w:val="0F4761"/>
+      <w:bCs/>
+      <w:color w:themeColor="accent1" w:val="4F81BD"/>
+      <w:sz w:val="24"/>
+      <w:szCs w:val="24"/>
     </w:rPr>
   </w:style>
   <w:style w:styleId="Heading5" w:type="paragraph">
-    <w:name w:val="heading 5"/>
+    <w:name w:val="Heading 5"/>
     <w:basedOn w:val="Normal"/>
     <w:next w:val="BodyText"/>
-    <w:link w:val="Heading5Char"/>
     <w:uiPriority w:val="9"/>
-    <w:semiHidden/>
     <w:unhideWhenUsed/>
     <w:qFormat/>
-    <w:rsid w:val="00A10FD9"/>
     <w:pPr>
       <w:keepNext/>
       <w:keepLines/>
-      <w:spacing w:after="40" w:before="80"/>
+      <w:spacing w:after="0" w:before="200"/>
       <w:outlineLvl w:val="4"/>
     </w:pPr>
     <w:rPr>
-      <w:rFonts w:cstheme="majorBidi" w:eastAsiaTheme="majorEastAsia"/>
-      <w:color w:themeColor="accent1" w:themeShade="BF" w:val="0F4761"/>
+      <w:rFonts w:asciiTheme="majorHAnsi" w:cstheme="majorBidi" w:eastAsiaTheme="majorEastAsia" w:hAnsiTheme="majorHAnsi"/>
+      <w:iCs/>
+      <w:color w:themeColor="accent1" w:val="4F81BD"/>
+      <w:sz w:val="24"/>
+      <w:szCs w:val="24"/>
     </w:rPr>
   </w:style>
   <w:style w:styleId="Heading6" w:type="paragraph">
-    <w:name w:val="heading 6"/>
+    <w:name w:val="Heading 6"/>
     <w:basedOn w:val="Normal"/>
     <w:next w:val="BodyText"/>
-    <w:link w:val="Heading6Char"/>
     <w:uiPriority w:val="9"/>
-    <w:semiHidden/>
     <w:unhideWhenUsed/>
     <w:qFormat/>
-    <w:rsid w:val="00A10FD9"/>
     <w:pPr>
       <w:keepNext/>
       <w:keepLines/>
-      <w:spacing w:after="0" w:before="40"/>
+      <w:spacing w:after="0" w:before="200"/>
       <w:outlineLvl w:val="5"/>
     </w:pPr>
     <w:rPr>
-      <w:rFonts w:cstheme="majorBidi" w:eastAsiaTheme="majorEastAsia"/>
-      <w:i/>
-      <w:iCs/>
-      <w:color w:themeColor="text1" w:themeTint="A6" w:val="595959"/>
+      <w:rFonts w:asciiTheme="majorHAnsi" w:cstheme="majorBidi" w:eastAsiaTheme="majorEastAsia" w:hAnsiTheme="majorHAnsi"/>
+      <w:color w:themeColor="accent1" w:val="4F81BD"/>
+      <w:sz w:val="24"/>
+      <w:szCs w:val="24"/>
     </w:rPr>
   </w:style>
   <w:style w:styleId="Heading7" w:type="paragraph">
-    <w:name w:val="heading 7"/>
+    <w:name w:val="Heading 7"/>
     <w:basedOn w:val="Normal"/>
     <w:next w:val="BodyText"/>
-    <w:link w:val="Heading7Char"/>
     <w:uiPriority w:val="9"/>
-    <w:semiHidden/>
     <w:unhideWhenUsed/>
     <w:qFormat/>
-    <w:rsid w:val="00A10FD9"/>
     <w:pPr>
       <w:keepNext/>
       <w:keepLines/>
-      <w:spacing w:after="0" w:before="40"/>
+      <w:spacing w:after="0" w:before="200"/>
       <w:outlineLvl w:val="6"/>
     </w:pPr>
     <w:rPr>
-      <w:rFonts w:cstheme="majorBidi" w:eastAsiaTheme="majorEastAsia"/>
-      <w:color w:themeColor="text1" w:themeTint="A6" w:val="595959"/>
+      <w:rFonts w:asciiTheme="majorHAnsi" w:cstheme="majorBidi" w:eastAsiaTheme="majorEastAsia" w:hAnsiTheme="majorHAnsi"/>
+      <w:color w:themeColor="accent1" w:val="4F81BD"/>
+      <w:sz w:val="24"/>
+      <w:szCs w:val="24"/>
     </w:rPr>
   </w:style>
   <w:style w:styleId="Heading8" w:type="paragraph">
-    <w:name w:val="heading 8"/>
+    <w:name w:val="Heading 8"/>
     <w:basedOn w:val="Normal"/>
     <w:next w:val="BodyText"/>
-    <w:link w:val="Heading8Char"/>
     <w:uiPriority w:val="9"/>
-    <w:semiHidden/>
     <w:unhideWhenUsed/>
     <w:qFormat/>
-    <w:rsid w:val="00A10FD9"/>
     <w:pPr>
       <w:keepNext/>
       <w:keepLines/>
-      <w:spacing w:after="0"/>
+      <w:spacing w:after="0" w:before="200"/>
       <w:outlineLvl w:val="7"/>
     </w:pPr>
     <w:rPr>
-      <w:rFonts w:cstheme="majorBidi" w:eastAsiaTheme="majorEastAsia"/>
-      <w:i/>
-      <w:iCs/>
-      <w:color w:themeColor="text1" w:themeTint="D8" w:val="272727"/>
+      <w:rFonts w:asciiTheme="majorHAnsi" w:cstheme="majorBidi" w:eastAsiaTheme="majorEastAsia" w:hAnsiTheme="majorHAnsi"/>
+      <w:color w:themeColor="accent1" w:val="4F81BD"/>
+      <w:sz w:val="24"/>
+      <w:szCs w:val="24"/>
     </w:rPr>
   </w:style>
   <w:style w:styleId="Heading9" w:type="paragraph">
-    <w:name w:val="heading 9"/>
+    <w:name w:val="Heading 9"/>
     <w:basedOn w:val="Normal"/>
     <w:next w:val="BodyText"/>
-    <w:link w:val="Heading9Char"/>
     <w:uiPriority w:val="9"/>
-    <w:semiHidden/>
     <w:unhideWhenUsed/>
     <w:qFormat/>
-    <w:rsid w:val="00A10FD9"/>
     <w:pPr>
       <w:keepNext/>
       <w:keepLines/>
-      <w:spacing w:after="0"/>
+      <w:spacing w:after="0" w:before="200"/>
       <w:outlineLvl w:val="8"/>
     </w:pPr>
     <w:rPr>
-      <w:rFonts w:cstheme="majorBidi" w:eastAsiaTheme="majorEastAsia"/>
-      <w:color w:themeColor="text1" w:themeTint="D8" w:val="272727"/>
-    </w:rPr>
-  </w:style>
-  <w:style w:customStyle="1" w:styleId="Heading1Char" w:type="character">
-    <w:name w:val="Heading 1 Char"/>
-    <w:basedOn w:val="DefaultParagraphFont"/>
-    <w:link w:val="Heading1"/>
-    <w:uiPriority w:val="9"/>
-    <w:rsid w:val="00A10FD9"/>
-    <w:rPr>
       <w:rFonts w:asciiTheme="majorHAnsi" w:cstheme="majorBidi" w:eastAsiaTheme="majorEastAsia" w:hAnsiTheme="majorHAnsi"/>
-      <w:color w:themeColor="accent1" w:themeShade="BF" w:val="0F4761"/>
-      <w:sz w:val="40"/>
-      <w:szCs w:val="40"/>
-    </w:rPr>
-  </w:style>
-  <w:style w:customStyle="1" w:styleId="Heading2Char" w:type="character">
-    <w:name w:val="Heading 2 Char"/>
-    <w:basedOn w:val="DefaultParagraphFont"/>
-    <w:link w:val="Heading2"/>
-    <w:uiPriority w:val="9"/>
-    <w:semiHidden/>
-    <w:rsid w:val="00A10FD9"/>
-    <w:rPr>
-      <w:rFonts w:asciiTheme="majorHAnsi" w:cstheme="majorBidi" w:eastAsiaTheme="majorEastAsia" w:hAnsiTheme="majorHAnsi"/>
-      <w:color w:themeColor="accent1" w:themeShade="BF" w:val="0F4761"/>
-      <w:sz w:val="32"/>
-      <w:szCs w:val="32"/>
-    </w:rPr>
-  </w:style>
-  <w:style w:customStyle="1" w:styleId="Heading3Char" w:type="character">
-    <w:name w:val="Heading 3 Char"/>
-    <w:basedOn w:val="DefaultParagraphFont"/>
-    <w:link w:val="Heading3"/>
-    <w:uiPriority w:val="9"/>
-    <w:semiHidden/>
-    <w:rsid w:val="00A10FD9"/>
-    <w:rPr>
-      <w:rFonts w:cstheme="majorBidi" w:eastAsiaTheme="majorEastAsia"/>
-      <w:color w:themeColor="accent1" w:themeShade="BF" w:val="0F4761"/>
-      <w:sz w:val="28"/>
-      <w:szCs w:val="28"/>
-    </w:rPr>
-  </w:style>
-  <w:style w:customStyle="1" w:styleId="Heading4Char" w:type="character">
-    <w:name w:val="Heading 4 Char"/>
-    <w:basedOn w:val="DefaultParagraphFont"/>
-    <w:link w:val="Heading4"/>
-    <w:uiPriority w:val="9"/>
-    <w:semiHidden/>
-    <w:rsid w:val="00A10FD9"/>
-    <w:rPr>
-      <w:rFonts w:cstheme="majorBidi" w:eastAsiaTheme="majorEastAsia"/>
-      <w:i/>
-      <w:iCs/>
-      <w:color w:themeColor="accent1" w:themeShade="BF" w:val="0F4761"/>
-    </w:rPr>
-  </w:style>
-  <w:style w:customStyle="1" w:styleId="Heading5Char" w:type="character">
-    <w:name w:val="Heading 5 Char"/>
-    <w:basedOn w:val="DefaultParagraphFont"/>
-    <w:link w:val="Heading5"/>
-    <w:uiPriority w:val="9"/>
-    <w:semiHidden/>
-    <w:rsid w:val="00A10FD9"/>
-    <w:rPr>
-      <w:rFonts w:cstheme="majorBidi" w:eastAsiaTheme="majorEastAsia"/>
-      <w:color w:themeColor="accent1" w:themeShade="BF" w:val="0F4761"/>
-    </w:rPr>
-  </w:style>
-  <w:style w:customStyle="1" w:styleId="Heading6Char" w:type="character">
-    <w:name w:val="Heading 6 Char"/>
-    <w:basedOn w:val="DefaultParagraphFont"/>
-    <w:link w:val="Heading6"/>
-    <w:uiPriority w:val="9"/>
-    <w:semiHidden/>
-    <w:rsid w:val="00A10FD9"/>
-    <w:rPr>
-      <w:rFonts w:cstheme="majorBidi" w:eastAsiaTheme="majorEastAsia"/>
-      <w:i/>
-      <w:iCs/>
-      <w:color w:themeColor="text1" w:themeTint="A6" w:val="595959"/>
-    </w:rPr>
-  </w:style>
-  <w:style w:customStyle="1" w:styleId="Heading7Char" w:type="character">
-    <w:name w:val="Heading 7 Char"/>
-    <w:basedOn w:val="DefaultParagraphFont"/>
-    <w:link w:val="Heading7"/>
-    <w:uiPriority w:val="9"/>
-    <w:semiHidden/>
-    <w:rsid w:val="00A10FD9"/>
-    <w:rPr>
-      <w:rFonts w:cstheme="majorBidi" w:eastAsiaTheme="majorEastAsia"/>
-      <w:color w:themeColor="text1" w:themeTint="A6" w:val="595959"/>
-    </w:rPr>
-  </w:style>
-  <w:style w:customStyle="1" w:styleId="Heading8Char" w:type="character">
-    <w:name w:val="Heading 8 Char"/>
-    <w:basedOn w:val="DefaultParagraphFont"/>
-    <w:link w:val="Heading8"/>
-    <w:uiPriority w:val="9"/>
-    <w:semiHidden/>
-    <w:rsid w:val="00A10FD9"/>
-    <w:rPr>
-      <w:rFonts w:cstheme="majorBidi" w:eastAsiaTheme="majorEastAsia"/>
-      <w:i/>
-      <w:iCs/>
-      <w:color w:themeColor="text1" w:themeTint="D8" w:val="272727"/>
-    </w:rPr>
-  </w:style>
-  <w:style w:customStyle="1" w:styleId="Heading9Char" w:type="character">
-    <w:name w:val="Heading 9 Char"/>
-    <w:basedOn w:val="DefaultParagraphFont"/>
-    <w:link w:val="Heading9"/>
-    <w:uiPriority w:val="9"/>
-    <w:semiHidden/>
-    <w:rsid w:val="00A10FD9"/>
-    <w:rPr>
-      <w:rFonts w:cstheme="majorBidi" w:eastAsiaTheme="majorEastAsia"/>
-      <w:color w:themeColor="text1" w:themeTint="D8" w:val="272727"/>
+      <w:color w:themeColor="accent1" w:val="4F81BD"/>
+      <w:sz w:val="24"/>
+      <w:szCs w:val="24"/>
     </w:rPr>
   </w:style>
   <w:style w:styleId="BlockText" w:type="paragraph">
@@ -11171,8 +10875,8 @@
   </w:style>
   <w:style w:styleId="FootnoteBlockText" w:type="paragraph">
     <w:name w:val="Footnote Block Text"/>
-    <w:basedOn w:val="FootnoteText"/>
-    <w:next w:val="FootnoteText"/>
+    <w:basedOn w:val="Footnote Text"/>
+    <w:next w:val="Footnote Text"/>
     <w:uiPriority w:val="9"/>
     <w:unhideWhenUsed/>
     <w:qFormat/>
@@ -11210,10 +10914,10 @@
         <w:jc w:val="left"/>
       </w:trPr>
       <w:tcPr>
+        <w:vAlign w:val="bottom"/>
         <w:tcBorders>
           <w:bottom w:val="single"/>
         </w:tcBorders>
-        <w:vAlign w:val="bottom"/>
       </w:tcPr>
     </w:tblStylePr>
   </w:style>
@@ -11329,7 +11033,6 @@
     <w:name w:val="KeywordTok"/>
     <w:basedOn w:val="VerbatimChar"/>
     <w:rPr>
-      <w:b/>
       <w:color w:val="003b4f"/>
       <w:shd w:val="clear" w:fill="f1f3f5"/>
     </w:rPr>
@@ -11434,9 +11137,9 @@
     <w:name w:val="DocumentationTok"/>
     <w:basedOn w:val="VerbatimChar"/>
     <w:rPr>
-      <w:i/>
       <w:color w:val="5e5e5e"/>
       <w:shd w:val="clear" w:fill="f1f3f5"/>
+      <w:i/>
     </w:rPr>
   </w:style>
   <w:style w:type="character" w:customStyle="1" w:styleId="AnnotationTok">
@@ -11451,9 +11154,9 @@
     <w:name w:val="CommentVarTok"/>
     <w:basedOn w:val="VerbatimChar"/>
     <w:rPr>
-      <w:i/>
       <w:color w:val="5e5e5e"/>
       <w:shd w:val="clear" w:fill="f1f3f5"/>
+      <w:i/>
     </w:rPr>
   </w:style>
   <w:style w:type="character" w:customStyle="1" w:styleId="OtherTok">
@@ -11484,7 +11187,6 @@
     <w:name w:val="ControlFlowTok"/>
     <w:basedOn w:val="VerbatimChar"/>
     <w:rPr>
-      <w:b/>
       <w:color w:val="003b4f"/>
       <w:shd w:val="clear" w:fill="f1f3f5"/>
     </w:rPr>
@@ -11549,9 +11251,9 @@
     <w:name w:val="WarningTok"/>
     <w:basedOn w:val="VerbatimChar"/>
     <w:rPr>
-      <w:i/>
       <w:color w:val="5e5e5e"/>
       <w:shd w:val="clear" w:fill="f1f3f5"/>
+      <w:i/>
     </w:rPr>
   </w:style>
   <w:style w:type="character" w:customStyle="1" w:styleId="AlertTok">
@@ -11592,44 +11294,44 @@
         <a:sysClr val="window" lastClr="FFFFFF"/>
       </a:lt1>
       <a:dk2>
-        <a:srgbClr val="0E2841"/>
+        <a:srgbClr val="1F497D"/>
       </a:dk2>
       <a:lt2>
-        <a:srgbClr val="E8E8E8"/>
+        <a:srgbClr val="EEECE1"/>
       </a:lt2>
       <a:accent1>
-        <a:srgbClr val="156082"/>
+        <a:srgbClr val="4F81BD"/>
       </a:accent1>
       <a:accent2>
-        <a:srgbClr val="E97132"/>
+        <a:srgbClr val="C0504D"/>
       </a:accent2>
       <a:accent3>
-        <a:srgbClr val="196B24"/>
+        <a:srgbClr val="9BBB59"/>
       </a:accent3>
       <a:accent4>
-        <a:srgbClr val="0F9ED5"/>
+        <a:srgbClr val="8064A2"/>
       </a:accent4>
       <a:accent5>
-        <a:srgbClr val="A02B93"/>
+        <a:srgbClr val="4BACC6"/>
       </a:accent5>
       <a:accent6>
-        <a:srgbClr val="4EA72E"/>
+        <a:srgbClr val="F79646"/>
       </a:accent6>
       <a:hlink>
-        <a:srgbClr val="467886"/>
+        <a:srgbClr val="0000FF"/>
       </a:hlink>
       <a:folHlink>
-        <a:srgbClr val="96607D"/>
+        <a:srgbClr val="800080"/>
       </a:folHlink>
     </a:clrScheme>
     <a:fontScheme name="Office">
       <a:majorFont>
-        <a:latin typeface="Aptos Display" panose="02110004020202020204"/>
+        <a:latin typeface="Calibri"/>
         <a:ea typeface=""/>
         <a:cs typeface=""/>
-        <a:font script="Jpan" typeface="游ゴシック Light"/>
+        <a:font script="Jpan" typeface="ＭＳ ゴシック"/>
         <a:font script="Hang" typeface="맑은 고딕"/>
-        <a:font script="Hans" typeface="等线 Light"/>
+        <a:font script="Hans" typeface="宋体"/>
         <a:font script="Hant" typeface="新細明體"/>
         <a:font script="Arab" typeface="Times New Roman"/>
         <a:font script="Hebr" typeface="Times New Roman"/>
@@ -11656,32 +11358,14 @@
         <a:font script="Mong" typeface="Mongolian Baiti"/>
         <a:font script="Viet" typeface="Times New Roman"/>
         <a:font script="Uigh" typeface="Microsoft Uighur"/>
-        <a:font script="Geor" typeface="Sylfaen"/>
-        <a:font script="Armn" typeface="Arial"/>
-        <a:font script="Bugi" typeface="Leelawadee UI"/>
-        <a:font script="Bopo" typeface="Microsoft JhengHei"/>
-        <a:font script="Java" typeface="Javanese Text"/>
-        <a:font script="Lisu" typeface="Segoe UI"/>
-        <a:font script="Mymr" typeface="Myanmar Text"/>
-        <a:font script="Nkoo" typeface="Ebrima"/>
-        <a:font script="Olck" typeface="Nirmala UI"/>
-        <a:font script="Osma" typeface="Ebrima"/>
-        <a:font script="Phag" typeface="Phagspa"/>
-        <a:font script="Syrn" typeface="Estrangelo Edessa"/>
-        <a:font script="Syrj" typeface="Estrangelo Edessa"/>
-        <a:font script="Syre" typeface="Estrangelo Edessa"/>
-        <a:font script="Sora" typeface="Nirmala UI"/>
-        <a:font script="Tale" typeface="Microsoft Tai Le"/>
-        <a:font script="Talu" typeface="Microsoft New Tai Lue"/>
-        <a:font script="Tfng" typeface="Ebrima"/>
       </a:majorFont>
       <a:minorFont>
-        <a:latin typeface="Aptos" panose="02110004020202020204"/>
+        <a:latin typeface="Cambria"/>
         <a:ea typeface=""/>
         <a:cs typeface=""/>
-        <a:font script="Jpan" typeface="游明朝"/>
+        <a:font script="Jpan" typeface="ＭＳ 明朝"/>
         <a:font script="Hang" typeface="맑은 고딕"/>
-        <a:font script="Hans" typeface="等线"/>
+        <a:font script="Hans" typeface="宋体"/>
         <a:font script="Hant" typeface="新細明體"/>
         <a:font script="Arab" typeface="Arial"/>
         <a:font script="Hebr" typeface="Arial"/>
@@ -11708,24 +11392,6 @@
         <a:font script="Mong" typeface="Mongolian Baiti"/>
         <a:font script="Viet" typeface="Arial"/>
         <a:font script="Uigh" typeface="Microsoft Uighur"/>
-        <a:font script="Geor" typeface="Sylfaen"/>
-        <a:font script="Armn" typeface="Arial"/>
-        <a:font script="Bugi" typeface="Leelawadee UI"/>
-        <a:font script="Bopo" typeface="Microsoft JhengHei"/>
-        <a:font script="Java" typeface="Javanese Text"/>
-        <a:font script="Lisu" typeface="Segoe UI"/>
-        <a:font script="Mymr" typeface="Myanmar Text"/>
-        <a:font script="Nkoo" typeface="Ebrima"/>
-        <a:font script="Olck" typeface="Nirmala UI"/>
-        <a:font script="Osma" typeface="Ebrima"/>
-        <a:font script="Phag" typeface="Phagspa"/>
-        <a:font script="Syrn" typeface="Estrangelo Edessa"/>
-        <a:font script="Syrj" typeface="Estrangelo Edessa"/>
-        <a:font script="Syre" typeface="Estrangelo Edessa"/>
-        <a:font script="Sora" typeface="Nirmala UI"/>
-        <a:font script="Tale" typeface="Microsoft Tai Le"/>
-        <a:font script="Talu" typeface="Microsoft New Tai Lue"/>
-        <a:font script="Tfng" typeface="Ebrima"/>
       </a:minorFont>
     </a:fontScheme>
     <a:fmtScheme name="Office">
@@ -11737,141 +11403,200 @@
           <a:gsLst>
             <a:gs pos="0">
               <a:schemeClr val="phClr">
-                <a:lumMod val="110000"/>
-                <a:satMod val="105000"/>
-                <a:tint val="67000"/>
+                <a:tint val="50000"/>
+                <a:satMod val="300000"/>
               </a:schemeClr>
             </a:gs>
-            <a:gs pos="50000">
+            <a:gs pos="35000">
               <a:schemeClr val="phClr">
-                <a:lumMod val="105000"/>
-                <a:satMod val="103000"/>
-                <a:tint val="73000"/>
+                <a:tint val="37000"/>
+                <a:satMod val="300000"/>
               </a:schemeClr>
             </a:gs>
             <a:gs pos="100000">
               <a:schemeClr val="phClr">
-                <a:lumMod val="105000"/>
-                <a:satMod val="109000"/>
-                <a:tint val="81000"/>
+                <a:tint val="15000"/>
+                <a:satMod val="350000"/>
               </a:schemeClr>
             </a:gs>
           </a:gsLst>
-          <a:lin ang="5400000" scaled="0"/>
+          <a:lin ang="16200000" scaled="1"/>
         </a:gradFill>
         <a:gradFill rotWithShape="1">
           <a:gsLst>
             <a:gs pos="0">
               <a:schemeClr val="phClr">
-                <a:satMod val="103000"/>
-                <a:lumMod val="102000"/>
-                <a:tint val="94000"/>
-              </a:schemeClr>
-            </a:gs>
-            <a:gs pos="50000">
-              <a:schemeClr val="phClr">
-                <a:satMod val="110000"/>
-                <a:lumMod val="100000"/>
+                <a:tint val="100000"/>
                 <a:shade val="100000"/>
+                <a:satMod val="130000"/>
               </a:schemeClr>
             </a:gs>
             <a:gs pos="100000">
               <a:schemeClr val="phClr">
-                <a:lumMod val="99000"/>
-                <a:satMod val="120000"/>
-                <a:shade val="78000"/>
+                <a:tint val="50000"/>
+                <a:shade val="100000"/>
+                <a:satMod val="350000"/>
               </a:schemeClr>
             </a:gs>
           </a:gsLst>
-          <a:lin ang="5400000" scaled="0"/>
+          <a:lin ang="16200000" scaled="0"/>
         </a:gradFill>
       </a:fillStyleLst>
       <a:lnStyleLst>
-        <a:ln w="6350" cap="flat" cmpd="sng" algn="ctr">
+        <a:ln w="9525" cap="flat" cmpd="sng" algn="ctr">
+          <a:solidFill>
+            <a:schemeClr val="phClr">
+              <a:shade val="95000"/>
+              <a:satMod val="105000"/>
+            </a:schemeClr>
+          </a:solidFill>
+          <a:prstDash val="solid"/>
+        </a:ln>
+        <a:ln w="25400" cap="flat" cmpd="sng" algn="ctr">
           <a:solidFill>
             <a:schemeClr val="phClr"/>
           </a:solidFill>
           <a:prstDash val="solid"/>
-          <a:miter lim="800000"/>
         </a:ln>
-        <a:ln w="12700" cap="flat" cmpd="sng" algn="ctr">
+        <a:ln w="38100" cap="flat" cmpd="sng" algn="ctr">
           <a:solidFill>
             <a:schemeClr val="phClr"/>
           </a:solidFill>
           <a:prstDash val="solid"/>
-          <a:miter lim="800000"/>
-        </a:ln>
-        <a:ln w="19050" cap="flat" cmpd="sng" algn="ctr">
-          <a:solidFill>
-            <a:schemeClr val="phClr"/>
-          </a:solidFill>
-          <a:prstDash val="solid"/>
-          <a:miter lim="800000"/>
         </a:ln>
       </a:lnStyleLst>
       <a:effectStyleLst>
         <a:effectStyle>
-          <a:effectLst/>
-        </a:effectStyle>
-        <a:effectStyle>
-          <a:effectLst/>
+          <a:effectLst>
+            <a:outerShdw blurRad="40000" dist="20000" dir="5400000" rotWithShape="0">
+              <a:srgbClr val="000000">
+                <a:alpha val="38000"/>
+              </a:srgbClr>
+            </a:outerShdw>
+          </a:effectLst>
         </a:effectStyle>
         <a:effectStyle>
           <a:effectLst>
-            <a:outerShdw blurRad="57150" dist="19050" dir="5400000" algn="ctr" rotWithShape="0">
+            <a:outerShdw blurRad="40000" dist="23000" dir="5400000" rotWithShape="0">
               <a:srgbClr val="000000">
-                <a:alpha val="63000"/>
+                <a:alpha val="35000"/>
               </a:srgbClr>
             </a:outerShdw>
           </a:effectLst>
+        </a:effectStyle>
+        <a:effectStyle>
+          <a:effectLst>
+            <a:outerShdw blurRad="40000" dist="23000" dir="5400000" rotWithShape="0">
+              <a:srgbClr val="000000">
+                <a:alpha val="35000"/>
+              </a:srgbClr>
+            </a:outerShdw>
+          </a:effectLst>
+          <a:scene3d>
+            <a:camera prst="orthographicFront">
+              <a:rot lat="0" lon="0" rev="0"/>
+            </a:camera>
+            <a:lightRig rig="threePt" dir="t">
+              <a:rot lat="0" lon="0" rev="1200000"/>
+            </a:lightRig>
+          </a:scene3d>
+          <a:sp3d>
+            <a:bevelT w="63500" h="25400"/>
+          </a:sp3d>
         </a:effectStyle>
       </a:effectStyleLst>
       <a:bgFillStyleLst>
         <a:solidFill>
           <a:schemeClr val="phClr"/>
         </a:solidFill>
-        <a:solidFill>
-          <a:schemeClr val="phClr">
-            <a:tint val="95000"/>
-            <a:satMod val="170000"/>
-          </a:schemeClr>
-        </a:solidFill>
         <a:gradFill rotWithShape="1">
           <a:gsLst>
             <a:gs pos="0">
               <a:schemeClr val="phClr">
-                <a:tint val="93000"/>
-                <a:satMod val="150000"/>
-                <a:shade val="98000"/>
-                <a:lumMod val="102000"/>
+                <a:tint val="40000"/>
+                <a:satMod val="350000"/>
               </a:schemeClr>
             </a:gs>
-            <a:gs pos="50000">
+            <a:gs pos="40000">
               <a:schemeClr val="phClr">
-                <a:tint val="98000"/>
-                <a:satMod val="130000"/>
-                <a:shade val="90000"/>
-                <a:lumMod val="103000"/>
+                <a:tint val="45000"/>
+                <a:shade val="99000"/>
+                <a:satMod val="350000"/>
               </a:schemeClr>
             </a:gs>
             <a:gs pos="100000">
               <a:schemeClr val="phClr">
-                <a:shade val="63000"/>
-                <a:satMod val="120000"/>
+                <a:shade val="20000"/>
+                <a:satMod val="255000"/>
               </a:schemeClr>
             </a:gs>
           </a:gsLst>
-          <a:lin ang="5400000" scaled="0"/>
+          <a:path path="circle">
+            <a:fillToRect l="50000" t="-80000" r="50000" b="180000"/>
+          </a:path>
+        </a:gradFill>
+        <a:gradFill rotWithShape="1">
+          <a:gsLst>
+            <a:gs pos="0">
+              <a:schemeClr val="phClr">
+                <a:tint val="80000"/>
+                <a:satMod val="300000"/>
+              </a:schemeClr>
+            </a:gs>
+            <a:gs pos="100000">
+              <a:schemeClr val="phClr">
+                <a:shade val="30000"/>
+                <a:satMod val="200000"/>
+              </a:schemeClr>
+            </a:gs>
+          </a:gsLst>
+          <a:path path="circle">
+            <a:fillToRect l="50000" t="50000" r="50000" b="50000"/>
+          </a:path>
         </a:gradFill>
       </a:bgFillStyleLst>
     </a:fmtScheme>
   </a:themeElements>
-  <a:objectDefaults/>
+  <a:objectDefaults>
+    <a:spDef>
+      <a:spPr/>
+      <a:bodyPr/>
+      <a:lstStyle/>
+      <a:style>
+        <a:lnRef idx="1">
+          <a:schemeClr val="accent1"/>
+        </a:lnRef>
+        <a:fillRef idx="3">
+          <a:schemeClr val="accent1"/>
+        </a:fillRef>
+        <a:effectRef idx="2">
+          <a:schemeClr val="accent1"/>
+        </a:effectRef>
+        <a:fontRef idx="minor">
+          <a:schemeClr val="lt1"/>
+        </a:fontRef>
+      </a:style>
+    </a:spDef>
+    <a:lnDef>
+      <a:spPr/>
+      <a:bodyPr/>
+      <a:lstStyle/>
+      <a:style>
+        <a:lnRef idx="2">
+          <a:schemeClr val="accent1"/>
+        </a:lnRef>
+        <a:fillRef idx="0">
+          <a:schemeClr val="accent1"/>
+        </a:fillRef>
+        <a:effectRef idx="1">
+          <a:schemeClr val="accent1"/>
+        </a:effectRef>
+        <a:fontRef idx="minor">
+          <a:schemeClr val="tx1"/>
+        </a:fontRef>
+      </a:style>
+    </a:lnDef>
+  </a:objectDefaults>
   <a:extraClrSchemeLst/>
-  <a:extLst>
-    <a:ext uri="{05A4C25C-085E-4340-85A3-A5531E510DB2}">
-      <thm15:themeFamily xmlns:thm15="http://schemas.microsoft.com/office/thememl/2012/main" name="Office Theme" id="{2E142A2C-CD16-42D6-873A-C26D2A0506FA}" vid="{1BDDFF52-6CD6-40A5-AB3C-68EB2F1E4D0A}"/>
-    </a:ext>
-  </a:extLst>
 </a:theme>
 </file>
--- a/research_report/research-report.docx
+++ b/research_report/research-report.docx
@@ -252,27 +252,13 @@
         <w:t xml:space="preserve"> </w:t>
       </w:r>
       <w:r>
-        <w:t xml:space="preserve">and address bias introduced by (time-varying) confounders</w:t>
+        <w:t xml:space="preserve">and address bias introduced by confounders</w:t>
       </w:r>
       <w:r>
         <w:t xml:space="preserve"> </w:t>
       </w:r>
       <w:r>
         <w:t xml:space="preserve">(</w:t>
-      </w:r>
-      <w:hyperlink w:anchor="ref-daniel2013">
-        <w:r>
-          <w:rPr>
-            <w:rStyle w:val="Hyperlink"/>
-          </w:rPr>
-          <w:t xml:space="preserve">Daniel et al., 2013</w:t>
-        </w:r>
-      </w:hyperlink>
-      <w:r>
-        <w:t xml:space="preserve">;</w:t>
-      </w:r>
-      <w:r>
-        <w:t xml:space="preserve"> </w:t>
       </w:r>
       <w:hyperlink w:anchor="ref-Robins2000">
         <w:r>
@@ -283,20 +269,6 @@
         </w:r>
       </w:hyperlink>
       <w:r>
-        <w:t xml:space="preserve">;</w:t>
-      </w:r>
-      <w:r>
-        <w:t xml:space="preserve"> </w:t>
-      </w:r>
-      <w:hyperlink w:anchor="ref-Wodtke2020">
-        <w:r>
-          <w:rPr>
-            <w:rStyle w:val="Hyperlink"/>
-          </w:rPr>
-          <w:t xml:space="preserve">Wodtke, 2020</w:t>
-        </w:r>
-      </w:hyperlink>
-      <w:r>
         <w:t xml:space="preserve">)</w:t>
       </w:r>
       <w:r>
@@ -328,13 +300,13 @@
         <w:pStyle w:val="BodyText"/>
       </w:pPr>
       <w:r>
-        <w:t xml:space="preserve">Dating back to the work of</w:t>
-      </w:r>
-      <w:r>
-        <w:t xml:space="preserve"> </w:t>
-      </w:r>
-      <w:r>
-        <w:t xml:space="preserve">Pepe &amp; Anderson (</w:t>
+        <w:t xml:space="preserve">Dating back to the work of Pepe and Anderson</w:t>
+      </w:r>
+      <w:r>
+        <w:t xml:space="preserve"> </w:t>
+      </w:r>
+      <w:r>
+        <w:t xml:space="preserve">(</w:t>
       </w:r>
       <w:hyperlink w:anchor="ref-pepe1994">
         <w:r>
@@ -351,7 +323,7 @@
         <w:t xml:space="preserve"> </w:t>
       </w:r>
       <w:r>
-        <w:t xml:space="preserve">in the biostatistics literature, this assumption has been shown to be non-trivial when endogenous covariates vary over time. In fact, their inclusion in longitudinal studies can lead to biased treatment effect estimates, an issue that, despite its significance, has received limited attention in psychological research. Building on this foundation, a recent paper by</w:t>
+        <w:t xml:space="preserve">in the biostatistics literature, this assumption has been shown to be non-trivial when endogenous covariates are time-varying. In fact, their inclusion in longitudinal studies can lead to biased treatment effect estimates, an issue that, despite its significance, has received limited attention in psychological research. Building on this foundation, a recent paper by</w:t>
       </w:r>
       <w:r>
         <w:t xml:space="preserve"> </w:t>
@@ -374,7 +346,7 @@
         <w:t xml:space="preserve"> </w:t>
       </w:r>
       <w:r>
-        <w:t xml:space="preserve">examined the suitability of MLM for estimating the causal effect of a time-varying exposure or treatment. Specifically, they focused on settings where the exposure is randomly assigned at each occasion within individuals. Such randomized exposures may include, for example, prompts delivered through push notifications to remind participants of cognitive or mindfulness-based strategies</w:t>
+        <w:t xml:space="preserve">examined the suitability of MLM for estimating the causal effect of a time-varying treatment. Specifically, they focused on settings where the exposure is randomly assigned at each occasion within individuals. Such randomized treatments may include, for example, prompts delivered through push notifications to remind participants of mindfulness-based strategies</w:t>
       </w:r>
       <w:r>
         <w:t xml:space="preserve"> </w:t>
@@ -518,20 +490,6 @@
         </w:r>
       </w:hyperlink>
       <w:r>
-        <w:t xml:space="preserve">,</w:t>
-      </w:r>
-      <w:r>
-        <w:t xml:space="preserve"> </w:t>
-      </w:r>
-      <w:hyperlink w:anchor="ref-pearl2009">
-        <w:r>
-          <w:rPr>
-            <w:rStyle w:val="Hyperlink"/>
-          </w:rPr>
-          <w:t xml:space="preserve">2009</w:t>
-        </w:r>
-      </w:hyperlink>
-      <w:r>
         <w:t xml:space="preserve">)</w:t>
       </w:r>
       <w:r>
@@ -555,7 +513,7 @@
         <w:t xml:space="preserve">)</w:t>
       </w:r>
       <w:r>
-        <w:t xml:space="preserve">’s original scenarios, along with additional ones, will be performed to reproduce and isolate the underlying issue and evaluate whether these criteria can effectively detect bias in the treatment effect. The following research question will be addressed:</w:t>
+        <w:t xml:space="preserve">’s original scenarios, along with additional ones, will be performed to reproduce and isolate the underlying issue and evaluate whether these criteria can predict the presence of bias in the treatment effect. The following research question will be addressed:</w:t>
       </w:r>
       <w:r>
         <w:t xml:space="preserve"> </w:t>
@@ -583,7 +541,7 @@
         <w:pStyle w:val="FirstParagraph"/>
       </w:pPr>
       <w:r>
-        <w:t xml:space="preserve">In this section, we first formulate four generative models (GMs) that incorporate a time-varying endogenous covariate and a randomized treatment. We then outline the methodology used to investigate treatment effect bias across different settings.</w:t>
+        <w:t xml:space="preserve">In this section, we describe four generative models (GMs) that incorporate a time-varying endogenous covariate and randomized treatment, followed by the methodology used to evaluate treatment effect bias across settings.</w:t>
       </w:r>
     </w:p>
     <w:bookmarkStart w:id="28" w:name="data-generation"/>
@@ -620,16 +578,16 @@
         <w:t xml:space="preserve">)</w:t>
       </w:r>
       <w:r>
-        <w:t xml:space="preserve">, one (GM-A) being a special case of the general model (GM-G) where bias was detected. To further isolate the source of bias, we introduce two additional special cases, labeled GM-B and C. We first describe the general generative model (GM-G) in detail, and then proceed to its three special cases: GM-A, GM-B, and GM-C.</w:t>
+        <w:t xml:space="preserve">, one (GM-A) being a special case of the general model (GM-G) where bias was detected. To further isolate the source of bias, we introduce two additional special cases, GM-B and GM-C. We first describe the GM-G in detail, and then proceed to its three special cases.</w:t>
       </w:r>
     </w:p>
-    <w:bookmarkStart w:id="23" w:name="general-model-generative-model-g"/>
+    <w:bookmarkStart w:id="23" w:name="general-model-gm-g"/>
     <w:p>
       <w:pPr>
         <w:pStyle w:val="Heading3"/>
       </w:pPr>
       <w:r>
-        <w:t xml:space="preserve">General Model: Generative Model G</w:t>
+        <w:t xml:space="preserve">General Model: GM-G</w:t>
       </w:r>
     </w:p>
     <w:p>
@@ -953,7 +911,146 @@
         <w:t xml:space="preserve"> </w:t>
       </w:r>
       <w:r>
-        <w:t xml:space="preserve">is the outcome for person</w:t>
+        <w:t xml:space="preserve">is the outcome,</w:t>
+      </w:r>
+      <w:r>
+        <w:t xml:space="preserve"> </w:t>
+      </w:r>
+      <m:oMath>
+        <m:sSub>
+          <m:e>
+            <m:r>
+              <m:t>X</m:t>
+            </m:r>
+          </m:e>
+          <m:sub>
+            <m:r>
+              <m:t>i</m:t>
+            </m:r>
+            <m:r>
+              <m:t>t</m:t>
+            </m:r>
+          </m:sub>
+        </m:sSub>
+      </m:oMath>
+      <w:r>
+        <w:t xml:space="preserve"> </w:t>
+      </w:r>
+      <w:r>
+        <w:t xml:space="preserve">the covariate,</w:t>
+      </w:r>
+      <w:r>
+        <w:t xml:space="preserve"> </w:t>
+      </w:r>
+      <m:oMath>
+        <m:sSub>
+          <m:e>
+            <m:r>
+              <m:t>A</m:t>
+            </m:r>
+          </m:e>
+          <m:sub>
+            <m:r>
+              <m:t>i</m:t>
+            </m:r>
+            <m:r>
+              <m:t>t</m:t>
+            </m:r>
+          </m:sub>
+        </m:sSub>
+      </m:oMath>
+      <w:r>
+        <w:t xml:space="preserve"> </w:t>
+      </w:r>
+      <w:r>
+        <w:t xml:space="preserve">the treatment,</w:t>
+      </w:r>
+      <w:r>
+        <w:t xml:space="preserve"> </w:t>
+      </w:r>
+      <m:oMath>
+        <m:sSub>
+          <m:e>
+            <m:r>
+              <m:t>b</m:t>
+            </m:r>
+          </m:e>
+          <m:sub>
+            <m:r>
+              <m:t>i</m:t>
+            </m:r>
+            <m:r>
+              <m:t>0</m:t>
+            </m:r>
+          </m:sub>
+        </m:sSub>
+      </m:oMath>
+      <w:r>
+        <w:t xml:space="preserve"> </w:t>
+      </w:r>
+      <w:r>
+        <w:t xml:space="preserve">the random intercept,</w:t>
+      </w:r>
+      <w:r>
+        <w:t xml:space="preserve"> </w:t>
+      </w:r>
+      <m:oMath>
+        <m:sSub>
+          <m:e>
+            <m:r>
+              <m:t>b</m:t>
+            </m:r>
+          </m:e>
+          <m:sub>
+            <m:r>
+              <m:t>i</m:t>
+            </m:r>
+            <m:r>
+              <m:t>2</m:t>
+            </m:r>
+          </m:sub>
+        </m:sSub>
+      </m:oMath>
+      <w:r>
+        <w:t xml:space="preserve"> </w:t>
+      </w:r>
+      <w:r>
+        <w:t xml:space="preserve">the random slope for treatment, and</w:t>
+      </w:r>
+      <w:r>
+        <w:t xml:space="preserve"> </w:t>
+      </w:r>
+      <m:oMath>
+        <m:sSub>
+          <m:e>
+            <m:r>
+              <m:t>ϵ</m:t>
+            </m:r>
+          </m:e>
+          <m:sub>
+            <m:r>
+              <m:t>i</m:t>
+            </m:r>
+            <m:r>
+              <m:t>t</m:t>
+            </m:r>
+            <m:r>
+              <m:rPr>
+                <m:sty m:val="p"/>
+              </m:rPr>
+              <m:t>+</m:t>
+            </m:r>
+            <m:r>
+              <m:t>1</m:t>
+            </m:r>
+          </m:sub>
+        </m:sSub>
+      </m:oMath>
+      <w:r>
+        <w:t xml:space="preserve"> </w:t>
+      </w:r>
+      <w:r>
+        <w:t xml:space="preserve">the error term. The observed variables vary across individuals</w:t>
       </w:r>
       <w:r>
         <w:t xml:space="preserve"> </w:t>
@@ -967,67 +1064,7 @@
         <w:t xml:space="preserve"> </w:t>
       </w:r>
       <w:r>
-        <w:t xml:space="preserve">at time</w:t>
-      </w:r>
-      <w:r>
-        <w:t xml:space="preserve"> </w:t>
-      </w:r>
-      <m:oMath>
-        <m:r>
-          <m:t>t</m:t>
-        </m:r>
-        <m:r>
-          <m:rPr>
-            <m:sty m:val="p"/>
-          </m:rPr>
-          <m:t>+</m:t>
-        </m:r>
-        <m:r>
-          <m:t>1</m:t>
-        </m:r>
-      </m:oMath>
-      <w:r>
-        <w:t xml:space="preserve">,</w:t>
-      </w:r>
-      <w:r>
-        <w:t xml:space="preserve"> </w:t>
-      </w:r>
-      <m:oMath>
-        <m:sSub>
-          <m:e>
-            <m:r>
-              <m:t>X</m:t>
-            </m:r>
-          </m:e>
-          <m:sub>
-            <m:r>
-              <m:t>i</m:t>
-            </m:r>
-            <m:r>
-              <m:t>t</m:t>
-            </m:r>
-          </m:sub>
-        </m:sSub>
-      </m:oMath>
-      <w:r>
-        <w:t xml:space="preserve"> </w:t>
-      </w:r>
-      <w:r>
-        <w:t xml:space="preserve">is the covariate for person</w:t>
-      </w:r>
-      <w:r>
-        <w:t xml:space="preserve"> </w:t>
-      </w:r>
-      <m:oMath>
-        <m:r>
-          <m:t>i</m:t>
-        </m:r>
-      </m:oMath>
-      <w:r>
-        <w:t xml:space="preserve"> </w:t>
-      </w:r>
-      <w:r>
-        <w:t xml:space="preserve">at time</w:t>
+        <w:t xml:space="preserve">and timepoints</w:t>
       </w:r>
       <w:r>
         <w:t xml:space="preserve"> </w:t>
@@ -1038,151 +1075,13 @@
         </m:r>
       </m:oMath>
       <w:r>
-        <w:t xml:space="preserve">,</w:t>
-      </w:r>
-      <w:r>
-        <w:t xml:space="preserve"> </w:t>
-      </w:r>
-      <m:oMath>
-        <m:sSub>
-          <m:e>
-            <m:r>
-              <m:t>A</m:t>
-            </m:r>
-          </m:e>
-          <m:sub>
-            <m:r>
-              <m:t>i</m:t>
-            </m:r>
-            <m:r>
-              <m:t>t</m:t>
-            </m:r>
-          </m:sub>
-        </m:sSub>
-      </m:oMath>
-      <w:r>
-        <w:t xml:space="preserve"> </w:t>
-      </w:r>
-      <w:r>
-        <w:t xml:space="preserve">is the treatment for person</w:t>
-      </w:r>
-      <w:r>
-        <w:t xml:space="preserve"> </w:t>
-      </w:r>
-      <m:oMath>
-        <m:r>
-          <m:t>i</m:t>
-        </m:r>
-      </m:oMath>
-      <w:r>
-        <w:t xml:space="preserve"> </w:t>
-      </w:r>
-      <w:r>
-        <w:t xml:space="preserve">at time</w:t>
-      </w:r>
-      <w:r>
-        <w:t xml:space="preserve"> </w:t>
-      </w:r>
-      <m:oMath>
-        <m:r>
-          <m:t>t</m:t>
-        </m:r>
-      </m:oMath>
-      <w:r>
-        <w:t xml:space="preserve">,</w:t>
-      </w:r>
-      <w:r>
-        <w:t xml:space="preserve"> </w:t>
-      </w:r>
-      <m:oMath>
-        <m:sSub>
-          <m:e>
-            <m:r>
-              <m:t>b</m:t>
-            </m:r>
-          </m:e>
-          <m:sub>
-            <m:r>
-              <m:t>i</m:t>
-            </m:r>
-            <m:r>
-              <m:t>0</m:t>
-            </m:r>
-          </m:sub>
-        </m:sSub>
-      </m:oMath>
-      <w:r>
-        <w:t xml:space="preserve"> </w:t>
-      </w:r>
-      <w:r>
-        <w:t xml:space="preserve">is the random intercept,</w:t>
-      </w:r>
-      <w:r>
-        <w:t xml:space="preserve"> </w:t>
-      </w:r>
-      <m:oMath>
-        <m:sSub>
-          <m:e>
-            <m:r>
-              <m:t>b</m:t>
-            </m:r>
-          </m:e>
-          <m:sub>
-            <m:r>
-              <m:t>i</m:t>
-            </m:r>
-            <m:r>
-              <m:t>2</m:t>
-            </m:r>
-          </m:sub>
-        </m:sSub>
-      </m:oMath>
-      <w:r>
-        <w:t xml:space="preserve"> </w:t>
-      </w:r>
-      <w:r>
-        <w:t xml:space="preserve">is the random slope for the treatment, and</w:t>
-      </w:r>
-      <w:r>
-        <w:t xml:space="preserve"> </w:t>
-      </w:r>
-      <m:oMath>
-        <m:sSub>
-          <m:e>
-            <m:r>
-              <m:t>ϵ</m:t>
-            </m:r>
-          </m:e>
-          <m:sub>
-            <m:r>
-              <m:t>i</m:t>
-            </m:r>
-            <m:r>
-              <m:t>t</m:t>
-            </m:r>
-            <m:r>
-              <m:rPr>
-                <m:sty m:val="p"/>
-              </m:rPr>
-              <m:t>+</m:t>
-            </m:r>
-            <m:r>
-              <m:t>1</m:t>
-            </m:r>
-          </m:sub>
-        </m:sSub>
-      </m:oMath>
-      <w:r>
-        <w:t xml:space="preserve"> </w:t>
-      </w:r>
-      <w:r>
-        <w:t xml:space="preserve">is the error term. Alternatively, the model can be rewritten in the multilevel notation of</w:t>
-      </w:r>
-      <w:r>
-        <w:t xml:space="preserve"> </w:t>
-      </w:r>
-      <w:r>
-        <w:t xml:space="preserve">Raudenbush &amp; Bryk (</w:t>
+        <w:t xml:space="preserve">. Alternatively, the model can be rewritten in the multilevel notation of Raudenbush and Bryk</w:t>
+      </w:r>
+      <w:r>
+        <w:t xml:space="preserve"> </w:t>
+      </w:r>
+      <w:r>
+        <w:t xml:space="preserve">(</w:t>
       </w:r>
       <w:hyperlink w:anchor="ref-raudenbush2002">
         <w:r>
@@ -2579,7 +2478,7 @@
         <w:t xml:space="preserve"> </w:t>
       </w:r>
       <w:r>
-        <w:t xml:space="preserve">implies treatment heterogeneity: the effect of the treatment</w:t>
+        <w:t xml:space="preserve">implies treatment heterogeneity: the effect of</w:t>
       </w:r>
       <w:r>
         <w:t xml:space="preserve"> </w:t>
@@ -2605,7 +2504,7 @@
         <w:t xml:space="preserve"> </w:t>
       </w:r>
       <w:r>
-        <w:t xml:space="preserve">on the outcome depends on the value of the covariate</w:t>
+        <w:t xml:space="preserve">on</w:t>
       </w:r>
       <w:r>
         <w:t xml:space="preserve"> </w:t>
@@ -2614,7 +2513,7 @@
         <m:sSub>
           <m:e>
             <m:r>
-              <m:t>X</m:t>
+              <m:t>Y</m:t>
             </m:r>
           </m:e>
           <m:sub>
@@ -2623,12 +2522,24 @@
             </m:r>
             <m:r>
               <m:t>t</m:t>
+            </m:r>
+            <m:r>
+              <m:rPr>
+                <m:sty m:val="p"/>
+              </m:rPr>
+              <m:t>+</m:t>
+            </m:r>
+            <m:r>
+              <m:t>1</m:t>
             </m:r>
           </m:sub>
         </m:sSub>
       </m:oMath>
       <w:r>
-        <w:t xml:space="preserve">. The random intercept</w:t>
+        <w:t xml:space="preserve"> </w:t>
+      </w:r>
+      <w:r>
+        <w:t xml:space="preserve">depends on the value of</w:t>
       </w:r>
       <w:r>
         <w:t xml:space="preserve"> </w:t>
@@ -2637,7 +2548,7 @@
         <m:sSub>
           <m:e>
             <m:r>
-              <m:t>b</m:t>
+              <m:t>X</m:t>
             </m:r>
           </m:e>
           <m:sub>
@@ -2645,16 +2556,13 @@
               <m:t>i</m:t>
             </m:r>
             <m:r>
-              <m:t>0</m:t>
+              <m:t>t</m:t>
             </m:r>
           </m:sub>
         </m:sSub>
       </m:oMath>
       <w:r>
-        <w:t xml:space="preserve"> </w:t>
-      </w:r>
-      <w:r>
-        <w:t xml:space="preserve">and random slope</w:t>
+        <w:t xml:space="preserve">. The random intercept</w:t>
       </w:r>
       <w:r>
         <w:t xml:space="preserve"> </w:t>
@@ -2671,7 +2579,65 @@
               <m:t>i</m:t>
             </m:r>
             <m:r>
+              <m:t>0</m:t>
+            </m:r>
+          </m:sub>
+        </m:sSub>
+      </m:oMath>
+      <w:r>
+        <w:t xml:space="preserve">, random slope</w:t>
+      </w:r>
+      <w:r>
+        <w:t xml:space="preserve"> </w:t>
+      </w:r>
+      <m:oMath>
+        <m:sSub>
+          <m:e>
+            <m:r>
+              <m:t>b</m:t>
+            </m:r>
+          </m:e>
+          <m:sub>
+            <m:r>
+              <m:t>i</m:t>
+            </m:r>
+            <m:r>
               <m:t>2</m:t>
+            </m:r>
+          </m:sub>
+        </m:sSub>
+      </m:oMath>
+      <w:r>
+        <w:t xml:space="preserve"> </w:t>
+      </w:r>
+      <w:r>
+        <w:t xml:space="preserve">and exogenous noise</w:t>
+      </w:r>
+      <w:r>
+        <w:t xml:space="preserve"> </w:t>
+      </w:r>
+      <m:oMath>
+        <m:sSub>
+          <m:e>
+            <m:r>
+              <m:t>ϵ</m:t>
+            </m:r>
+          </m:e>
+          <m:sub>
+            <m:r>
+              <m:t>i</m:t>
+            </m:r>
+            <m:r>
+              <m:t>t</m:t>
+            </m:r>
+            <m:r>
+              <m:rPr>
+                <m:sty m:val="p"/>
+              </m:rPr>
+              <m:t>+</m:t>
+            </m:r>
+            <m:r>
+              <m:t>1</m:t>
             </m:r>
           </m:sub>
         </m:sSub>
@@ -2717,10 +2683,7 @@
         </m:r>
       </m:oMath>
       <w:r>
-        <w:t xml:space="preserve"> </w:t>
-      </w:r>
-      <w:r>
-        <w:t xml:space="preserve">and</w:t>
+        <w:t xml:space="preserve">,</w:t>
       </w:r>
       <w:r>
         <w:t xml:space="preserve"> </w:t>
@@ -2757,42 +2720,10 @@
         </m:r>
       </m:oMath>
       <w:r>
-        <w:t xml:space="preserve">, respectively. The exogenous noise</w:t>
-      </w:r>
-      <w:r>
-        <w:t xml:space="preserve"> </w:t>
-      </w:r>
-      <m:oMath>
-        <m:sSub>
-          <m:e>
-            <m:r>
-              <m:t>ϵ</m:t>
-            </m:r>
-          </m:e>
-          <m:sub>
-            <m:r>
-              <m:t>i</m:t>
-            </m:r>
-            <m:r>
-              <m:t>t</m:t>
-            </m:r>
-            <m:r>
-              <m:rPr>
-                <m:sty m:val="p"/>
-              </m:rPr>
-              <m:t>+</m:t>
-            </m:r>
-            <m:r>
-              <m:t>1</m:t>
-            </m:r>
-          </m:sub>
-        </m:sSub>
-      </m:oMath>
-      <w:r>
-        <w:t xml:space="preserve"> </w:t>
-      </w:r>
-      <w:r>
-        <w:t xml:space="preserve">in the outcome is normally distributed with mean zero and variance</w:t>
+        <w:t xml:space="preserve"> </w:t>
+      </w:r>
+      <w:r>
+        <w:t xml:space="preserve">and</w:t>
       </w:r>
       <w:r>
         <w:t xml:space="preserve"> </w:t>
@@ -2826,7 +2757,7 @@
         </m:r>
       </m:oMath>
       <w:r>
-        <w:t xml:space="preserve">.</w:t>
+        <w:t xml:space="preserve">, respectively.</w:t>
       </w:r>
     </w:p>
     <w:p>
@@ -3228,7 +3159,7 @@
         </m:d>
       </m:oMath>
       <w:r>
-        <w:t xml:space="preserve">, implying that for every given person</w:t>
+        <w:t xml:space="preserve">, implying that for every</w:t>
       </w:r>
       <w:r>
         <w:t xml:space="preserve"> </w:t>
@@ -3242,7 +3173,7 @@
         <w:t xml:space="preserve"> </w:t>
       </w:r>
       <w:r>
-        <w:t xml:space="preserve">and every timepoint</w:t>
+        <w:t xml:space="preserve">and</w:t>
       </w:r>
       <w:r>
         <w:t xml:space="preserve"> </w:t>
@@ -3253,7 +3184,7 @@
         </m:r>
       </m:oMath>
       <w:r>
-        <w:t xml:space="preserve">, the probability that treatment is assigned is equivalent to a fair coinflip. Relationships between the (observed and latent) variables are illustrated in</w:t>
+        <w:t xml:space="preserve">, the probability that treatment is assigned is equivalent to a fair coinflip. Relationships between variables are illustrated in</w:t>
       </w:r>
       <w:r>
         <w:t xml:space="preserve"> </w:t>
@@ -3271,13 +3202,13 @@
       </w:r>
     </w:p>
     <w:bookmarkEnd w:id="23"/>
-    <w:bookmarkStart w:id="27" w:name="special-cases-generative-model-a-b-and-c"/>
+    <w:bookmarkStart w:id="27" w:name="special-cases-gm-a-gm-b-and-gm-c"/>
     <w:p>
       <w:pPr>
         <w:pStyle w:val="Heading3"/>
       </w:pPr>
       <w:r>
-        <w:t xml:space="preserve">Special Cases: Generative Model A, B and C</w:t>
+        <w:t xml:space="preserve">Special Cases: GM-A, GM-B and GM-C</w:t>
       </w:r>
     </w:p>
     <w:p>
@@ -3299,7 +3230,7 @@
         </w:r>
       </w:hyperlink>
       <w:r>
-        <w:t xml:space="preserve">. The specifics of each special case are described below.</w:t>
+        <w:t xml:space="preserve">.</w:t>
       </w:r>
     </w:p>
     <w:tbl>
@@ -3906,7 +3837,7 @@
         <w:t xml:space="preserve"> </w:t>
       </w:r>
       <w:r>
-        <w:t xml:space="preserve">is set to zero. This results in a model where</w:t>
+        <w:t xml:space="preserve">is set to zero, which implies that</w:t>
       </w:r>
       <w:r>
         <w:t xml:space="preserve"> </w:t>
@@ -3972,7 +3903,7 @@
         </w:r>
       </w:hyperlink>
       <w:r>
-        <w:t xml:space="preserve">). Instead, the endogenous covariate</w:t>
+        <w:t xml:space="preserve">). Instead,</w:t>
       </w:r>
       <w:r>
         <w:t xml:space="preserve"> </w:t>
@@ -3998,33 +3929,7 @@
         <w:t xml:space="preserve"> </w:t>
       </w:r>
       <w:r>
-        <w:t xml:space="preserve">equals the previous outcome</w:t>
-      </w:r>
-      <w:r>
-        <w:t xml:space="preserve"> </w:t>
-      </w:r>
-      <m:oMath>
-        <m:sSub>
-          <m:e>
-            <m:r>
-              <m:t>Y</m:t>
-            </m:r>
-          </m:e>
-          <m:sub>
-            <m:r>
-              <m:t>i</m:t>
-            </m:r>
-            <m:r>
-              <m:t>t</m:t>
-            </m:r>
-          </m:sub>
-        </m:sSub>
-      </m:oMath>
-      <w:r>
-        <w:t xml:space="preserve"> </w:t>
-      </w:r>
-      <w:r>
-        <w:t xml:space="preserve">plus some random noise:</w:t>
+        <w:t xml:space="preserve">is given by:</w:t>
       </w:r>
     </w:p>
     <w:p>
@@ -4338,7 +4243,7 @@
         </w:r>
       </w:hyperlink>
       <w:r>
-        <w:t xml:space="preserve">) by setting the random slope variance</w:t>
+        <w:t xml:space="preserve">) by setting</w:t>
       </w:r>
       <w:r>
         <w:t xml:space="preserve"> </w:t>
@@ -4364,12 +4269,18 @@
             </m:r>
           </m:sup>
         </m:sSubSup>
+        <m:r>
+          <m:rPr>
+            <m:sty m:val="p"/>
+          </m:rPr>
+          <m:t>=</m:t>
+        </m:r>
+        <m:r>
+          <m:t>0</m:t>
+        </m:r>
       </m:oMath>
       <w:r>
-        <w:t xml:space="preserve"> </w:t>
-      </w:r>
-      <w:r>
-        <w:t xml:space="preserve">to zero. While the within-person model is the same as GM-G, there is a slight alteration at the between-person level:</w:t>
+        <w:t xml:space="preserve">. While the within-person model is the same as GM-G, there is a slight alteration at the between-person level:</w:t>
       </w:r>
     </w:p>
     <w:p>
@@ -4683,7 +4594,7 @@
         <w:pStyle w:val="FirstParagraph"/>
       </w:pPr>
       <w:r>
-        <w:t xml:space="preserve">GM-C is a special case of GM-G, where the fixed interaction parameter</w:t>
+        <w:t xml:space="preserve">GM-C is a special case of GM-G, where we set</w:t>
       </w:r>
       <w:r>
         <w:t xml:space="preserve"> </w:t>
@@ -4701,12 +4612,18 @@
             </m:r>
           </m:sub>
         </m:sSub>
+        <m:r>
+          <m:rPr>
+            <m:sty m:val="p"/>
+          </m:rPr>
+          <m:t>=</m:t>
+        </m:r>
+        <m:r>
+          <m:t>0</m:t>
+        </m:r>
       </m:oMath>
       <w:r>
-        <w:t xml:space="preserve"> </w:t>
-      </w:r>
-      <w:r>
-        <w:t xml:space="preserve">is set to zero, which implies the removal of the interaction term</w:t>
+        <w:t xml:space="preserve">, which implies the removal of</w:t>
       </w:r>
       <w:r>
         <w:t xml:space="preserve"> </w:t>
@@ -4969,82 +4886,7 @@
         <w:pStyle w:val="FirstParagraph"/>
       </w:pPr>
       <w:r>
-        <w:t xml:space="preserve">Since the between-person model of</w:t>
-      </w:r>
-      <w:r>
-        <w:t xml:space="preserve"> </w:t>
-      </w:r>
-      <m:oMath>
-        <m:sSub>
-          <m:e>
-            <m:r>
-              <m:t>π</m:t>
-            </m:r>
-          </m:e>
-          <m:sub>
-            <m:r>
-              <m:t>0</m:t>
-            </m:r>
-            <m:r>
-              <m:t>i</m:t>
-            </m:r>
-          </m:sub>
-        </m:sSub>
-      </m:oMath>
-      <w:r>
-        <w:t xml:space="preserve">,</w:t>
-      </w:r>
-      <w:r>
-        <w:t xml:space="preserve"> </w:t>
-      </w:r>
-      <m:oMath>
-        <m:sSub>
-          <m:e>
-            <m:r>
-              <m:t>π</m:t>
-            </m:r>
-          </m:e>
-          <m:sub>
-            <m:r>
-              <m:t>1</m:t>
-            </m:r>
-            <m:r>
-              <m:t>i</m:t>
-            </m:r>
-          </m:sub>
-        </m:sSub>
-      </m:oMath>
-      <w:r>
-        <w:t xml:space="preserve"> </w:t>
-      </w:r>
-      <w:r>
-        <w:t xml:space="preserve">and</w:t>
-      </w:r>
-      <w:r>
-        <w:t xml:space="preserve"> </w:t>
-      </w:r>
-      <m:oMath>
-        <m:sSub>
-          <m:e>
-            <m:r>
-              <m:t>π</m:t>
-            </m:r>
-          </m:e>
-          <m:sub>
-            <m:r>
-              <m:t>2</m:t>
-            </m:r>
-            <m:r>
-              <m:t>i</m:t>
-            </m:r>
-          </m:sub>
-        </m:sSub>
-      </m:oMath>
-      <w:r>
-        <w:t xml:space="preserve"> </w:t>
-      </w:r>
-      <w:r>
-        <w:t xml:space="preserve">remains the same as GM-G, the composite model becomes:</w:t>
+        <w:t xml:space="preserve">The composite model becomes:</w:t>
       </w:r>
     </w:p>
     <w:p>
@@ -5350,21 +5192,6 @@
         <w:rPr>
           <w:rStyle w:val="VerbatimChar"/>
         </w:rPr>
-        <w:t xml:space="preserve">lmer</w:t>
-      </w:r>
-      <w:r>
-        <w:t xml:space="preserve"> </w:t>
-      </w:r>
-      <w:r>
-        <w:t xml:space="preserve">function from the</w:t>
-      </w:r>
-      <w:r>
-        <w:t xml:space="preserve"> </w:t>
-      </w:r>
-      <w:r>
-        <w:rPr>
-          <w:rStyle w:val="VerbatimChar"/>
-        </w:rPr>
         <w:t xml:space="preserve">lme4</w:t>
       </w:r>
       <w:r>
@@ -5391,7 +5218,7 @@
         <w:t xml:space="preserve">)</w:t>
       </w:r>
       <w:r>
-        <w:t xml:space="preserve">. Specifically, the MLM from</w:t>
+        <w:t xml:space="preserve">. The MLM from</w:t>
       </w:r>
       <w:r>
         <w:t xml:space="preserve"> </w:t>
@@ -5459,7 +5286,93 @@
         <w:pStyle w:val="BodyText"/>
       </w:pPr>
       <w:r>
-        <w:t xml:space="preserve">In the simulation study, we evaluated the bias of the analytical models across different settings by systematically varying the following 3 factors: Generative Model (GM) with the levels G, A, B, and C; number of timepoints (T) with the levels 10 and 30; and sample size (N) with the levels 30, 100, and 200. By varying these factors, we created a total of 24 unique settings, each of which was replicated 10,000 times. Bias estimates were calculated as the difference between the mean of the estimated parameter values</w:t>
+        <w:t xml:space="preserve">In the simulation study, we evaluated the bias of the analytical models across different settings by systematically varying 3 factors: Generative Model (</w:t>
+      </w:r>
+      <m:oMath>
+        <m:r>
+          <m:rPr>
+            <m:nor/>
+            <m:sty m:val="p"/>
+          </m:rPr>
+          <m:t>GM</m:t>
+        </m:r>
+        <m:r>
+          <m:rPr>
+            <m:sty m:val="p"/>
+          </m:rPr>
+          <m:t>=</m:t>
+        </m:r>
+        <m:r>
+          <m:rPr>
+            <m:nor/>
+            <m:sty m:val="p"/>
+          </m:rPr>
+          <m:t>G, A, B, C</m:t>
+        </m:r>
+      </m:oMath>
+      <w:r>
+        <w:t xml:space="preserve">); number of timepoints (</w:t>
+      </w:r>
+      <m:oMath>
+        <m:r>
+          <m:t>T</m:t>
+        </m:r>
+        <m:r>
+          <m:rPr>
+            <m:sty m:val="p"/>
+          </m:rPr>
+          <m:t>=</m:t>
+        </m:r>
+        <m:r>
+          <m:t>10</m:t>
+        </m:r>
+        <m:r>
+          <m:rPr>
+            <m:sty m:val="p"/>
+          </m:rPr>
+          <m:t>,</m:t>
+        </m:r>
+        <m:r>
+          <m:t>30</m:t>
+        </m:r>
+      </m:oMath>
+      <w:r>
+        <w:t xml:space="preserve">); and sample size (</w:t>
+      </w:r>
+      <m:oMath>
+        <m:r>
+          <m:t>N</m:t>
+        </m:r>
+        <m:r>
+          <m:rPr>
+            <m:sty m:val="p"/>
+          </m:rPr>
+          <m:t>=</m:t>
+        </m:r>
+        <m:r>
+          <m:t>30</m:t>
+        </m:r>
+        <m:r>
+          <m:rPr>
+            <m:sty m:val="p"/>
+          </m:rPr>
+          <m:t>,</m:t>
+        </m:r>
+        <m:r>
+          <m:t>100</m:t>
+        </m:r>
+        <m:r>
+          <m:rPr>
+            <m:sty m:val="p"/>
+          </m:rPr>
+          <m:t>,</m:t>
+        </m:r>
+        <m:r>
+          <m:t>200</m:t>
+        </m:r>
+      </m:oMath>
+      <w:r>
+        <w:t xml:space="preserve">). By varying these factors, 24 unique settings were created, each replicated 10,000 times. Bias estimates were calculated as the difference between the mean of the estimated parameter values</w:t>
       </w:r>
       <w:r>
         <w:t xml:space="preserve"> </w:t>
@@ -5489,7 +5402,7 @@
         <w:t xml:space="preserve"> </w:t>
       </w:r>
       <w:r>
-        <w:t xml:space="preserve">(across replications) and the prespecified treatment effect</w:t>
+        <w:t xml:space="preserve">(across replications) and the true treatment effect</w:t>
       </w:r>
       <w:r>
         <w:t xml:space="preserve"> </w:t>
@@ -5523,7 +5436,7 @@
     </w:p>
     <w:bookmarkEnd w:id="30"/>
     <w:bookmarkEnd w:id="31"/>
-    <w:bookmarkStart w:id="70" w:name="results"/>
+    <w:bookmarkStart w:id="71" w:name="results"/>
     <w:p>
       <w:pPr>
         <w:pStyle w:val="Heading1"/>
@@ -5537,7 +5450,7 @@
         <w:pStyle w:val="FirstParagraph"/>
       </w:pPr>
       <w:r>
-        <w:t xml:space="preserve">This section begins by constructing predictions about treatment effect bias for each GM, guided by the conditional independence assumption and the backdoor criterion. These predictions are then compared with the simulation study results, which present the estimated bias across the different GMs.</w:t>
+        <w:t xml:space="preserve">This section begins by formulating predictions about treatment effect bias for each GM based on the conditional independence assumption and the backdoor criterion. These predictions are compared to simulation results, which present the estimated bias across the GMs.</w:t>
       </w:r>
     </w:p>
     <w:bookmarkStart w:id="49" w:name="X6b99b4990e0f3441938e4d5329af7abd7c25db0"/>
@@ -5554,7 +5467,7 @@
         <w:pStyle w:val="FirstParagraph"/>
       </w:pPr>
       <w:r>
-        <w:t xml:space="preserve">The first criterion for evaluating the presence of bias in treatment effect estimates is the</w:t>
+        <w:t xml:space="preserve">The</w:t>
       </w:r>
       <w:r>
         <w:t xml:space="preserve"> </w:t>
@@ -5590,7 +5503,7 @@
         <w:t xml:space="preserve"> </w:t>
       </w:r>
       <w:r>
-        <w:t xml:space="preserve">and based on the work of</w:t>
+        <w:t xml:space="preserve">and based on</w:t>
       </w:r>
       <w:r>
         <w:t xml:space="preserve"> </w:t>
@@ -5610,27 +5523,10 @@
         <w:t xml:space="preserve">)</w:t>
       </w:r>
       <w:r>
-        <w:t xml:space="preserve">. According to</w:t>
-      </w:r>
-      <w:r>
-        <w:t xml:space="preserve"> </w:t>
-      </w:r>
-      <w:r>
-        <w:t xml:space="preserve">Qian et al. (</w:t>
-      </w:r>
-      <w:hyperlink w:anchor="ref-qian2020">
-        <w:r>
-          <w:rPr>
-            <w:rStyle w:val="Hyperlink"/>
-          </w:rPr>
-          <w:t xml:space="preserve">2020</w:t>
-        </w:r>
-      </w:hyperlink>
-      <w:r>
-        <w:t xml:space="preserve">)</w:t>
-      </w:r>
-      <w:r>
-        <w:t xml:space="preserve">, this assumption should identify whether estimators of the treatment effect are consistent and unbiased under randomized treatment assignment. The assumption states that the covariate at time</w:t>
+        <w:t xml:space="preserve"> </w:t>
+      </w:r>
+      <w:r>
+        <w:t xml:space="preserve">evaluates whether treatment effect estimators are consistent and unbiased under randomized treatment assignment. This assumption states that the covariate at time</w:t>
       </w:r>
       <w:r>
         <w:t xml:space="preserve"> </w:t>
@@ -5988,7 +5884,7 @@
         <w:pStyle w:val="FirstParagraph"/>
       </w:pPr>
       <w:r>
-        <w:t xml:space="preserve">This assumption allows for</w:t>
+        <w:t xml:space="preserve">This implies that</w:t>
       </w:r>
       <w:r>
         <w:t xml:space="preserve"> </w:t>
@@ -6014,7 +5910,7 @@
         <w:t xml:space="preserve"> </w:t>
       </w:r>
       <w:r>
-        <w:t xml:space="preserve">to be influenced by earlier variables but not directly by random effects (i.e., unobserved individual characteristics). Evaluation of this assumption must be done based on domain knowledge</w:t>
+        <w:t xml:space="preserve">can be influenced by earlier variables but not directly by random effects. Verification of this assumption relies on domain knowledge</w:t>
       </w:r>
       <w:r>
         <w:t xml:space="preserve"> </w:t>
@@ -6034,27 +5930,13 @@
         <w:t xml:space="preserve">)</w:t>
       </w:r>
       <w:r>
-        <w:t xml:space="preserve">. To clarify the application of the conditional independence assumption, we pair the equations of the GMs with path diagrams</w:t>
+        <w:t xml:space="preserve">. To illustrate its application, we constructed path diagrams</w:t>
       </w:r>
       <w:r>
         <w:t xml:space="preserve"> </w:t>
       </w:r>
       <w:r>
         <w:t xml:space="preserve">(</w:t>
-      </w:r>
-      <w:hyperlink w:anchor="ref-duncan1966">
-        <w:r>
-          <w:rPr>
-            <w:rStyle w:val="Hyperlink"/>
-          </w:rPr>
-          <w:t xml:space="preserve">Duncan, 1966</w:t>
-        </w:r>
-      </w:hyperlink>
-      <w:r>
-        <w:t xml:space="preserve">;</w:t>
-      </w:r>
-      <w:r>
-        <w:t xml:space="preserve"> </w:t>
       </w:r>
       <w:hyperlink w:anchor="ref-wright1934a">
         <w:r>
@@ -6504,7 +6386,7 @@
         <w:pStyle w:val="BodyText"/>
       </w:pPr>
       <w:r>
-        <w:t xml:space="preserve">In GM-G, the covariate</w:t>
+        <w:t xml:space="preserve">In GM-G, the</w:t>
       </w:r>
       <w:r>
         <w:t xml:space="preserve"> </w:t>
@@ -6530,7 +6412,7 @@
         <w:t xml:space="preserve"> </w:t>
       </w:r>
       <w:r>
-        <w:t xml:space="preserve">is directly influenced by the random intercept</w:t>
+        <w:t xml:space="preserve">is directly influenced by</w:t>
       </w:r>
       <w:r>
         <w:t xml:space="preserve"> </w:t>
@@ -6553,7 +6435,7 @@
         </m:sSub>
       </m:oMath>
       <w:r>
-        <w:t xml:space="preserve">. Consequently, conditioning on prior variables, such as the outcome at the previous timepoint</w:t>
+        <w:t xml:space="preserve">. Consequently, conditioning on prior variables (e.g.,</w:t>
       </w:r>
       <w:r>
         <w:t xml:space="preserve"> </w:t>
@@ -6576,33 +6458,7 @@
         </m:sSub>
       </m:oMath>
       <w:r>
-        <w:t xml:space="preserve">, does not fully block the influence of the random effects. As a result,</w:t>
-      </w:r>
-      <w:r>
-        <w:t xml:space="preserve"> </w:t>
-      </w:r>
-      <m:oMath>
-        <m:sSub>
-          <m:e>
-            <m:r>
-              <m:t>X</m:t>
-            </m:r>
-          </m:e>
-          <m:sub>
-            <m:r>
-              <m:t>i</m:t>
-            </m:r>
-            <m:r>
-              <m:t>t</m:t>
-            </m:r>
-          </m:sub>
-        </m:sSub>
-      </m:oMath>
-      <w:r>
-        <w:t xml:space="preserve"> </w:t>
-      </w:r>
-      <w:r>
-        <w:t xml:space="preserve">remains dependent on the random effects, violating the assumption. This violation of the conditional independence assumption aligns with the biased estimates of the treatment effect observed in GM-G, as identified by</w:t>
+        <w:t xml:space="preserve">), does not fully block the influence of the random effects, violating the assumption. This aligns with the bias identified by</w:t>
       </w:r>
       <w:r>
         <w:t xml:space="preserve"> </w:t>
@@ -6622,15 +6478,221 @@
         <w:t xml:space="preserve">)</w:t>
       </w:r>
       <w:r>
-        <w:t xml:space="preserve">.</w:t>
-      </w:r>
-    </w:p>
-    <w:p>
-      <w:pPr>
-        <w:pStyle w:val="BodyText"/>
-      </w:pPr>
-      <w:r>
-        <w:t xml:space="preserve">In contrast, GM-A, a special case of GM-G where no bias was found by</w:t>
+        <w:t xml:space="preserve">. In GM-A, the direct link between</w:t>
+      </w:r>
+      <w:r>
+        <w:t xml:space="preserve"> </w:t>
+      </w:r>
+      <m:oMath>
+        <m:sSub>
+          <m:e>
+            <m:r>
+              <m:t>X</m:t>
+            </m:r>
+          </m:e>
+          <m:sub>
+            <m:r>
+              <m:t>i</m:t>
+            </m:r>
+            <m:r>
+              <m:t>t</m:t>
+            </m:r>
+          </m:sub>
+        </m:sSub>
+      </m:oMath>
+      <w:r>
+        <w:t xml:space="preserve"> </w:t>
+      </w:r>
+      <w:r>
+        <w:t xml:space="preserve">and</w:t>
+      </w:r>
+      <w:r>
+        <w:t xml:space="preserve"> </w:t>
+      </w:r>
+      <m:oMath>
+        <m:sSub>
+          <m:e>
+            <m:r>
+              <m:t>b</m:t>
+            </m:r>
+          </m:e>
+          <m:sub>
+            <m:r>
+              <m:t>i</m:t>
+            </m:r>
+            <m:r>
+              <m:t>0</m:t>
+            </m:r>
+          </m:sub>
+        </m:sSub>
+      </m:oMath>
+      <w:r>
+        <w:t xml:space="preserve"> </w:t>
+      </w:r>
+      <w:r>
+        <w:t xml:space="preserve">is removed. Although an indirect link remains between</w:t>
+      </w:r>
+      <w:r>
+        <w:t xml:space="preserve"> </w:t>
+      </w:r>
+      <m:oMath>
+        <m:sSub>
+          <m:e>
+            <m:r>
+              <m:t>X</m:t>
+            </m:r>
+          </m:e>
+          <m:sub>
+            <m:r>
+              <m:t>i</m:t>
+            </m:r>
+            <m:r>
+              <m:t>t</m:t>
+            </m:r>
+          </m:sub>
+        </m:sSub>
+      </m:oMath>
+      <w:r>
+        <w:t xml:space="preserve"> </w:t>
+      </w:r>
+      <w:r>
+        <w:t xml:space="preserve">and</w:t>
+      </w:r>
+      <w:r>
+        <w:t xml:space="preserve"> </w:t>
+      </w:r>
+      <m:oMath>
+        <m:sSub>
+          <m:e>
+            <m:r>
+              <m:t>b</m:t>
+            </m:r>
+          </m:e>
+          <m:sub>
+            <m:r>
+              <m:t>i</m:t>
+            </m:r>
+            <m:r>
+              <m:t>0</m:t>
+            </m:r>
+          </m:sub>
+        </m:sSub>
+      </m:oMath>
+      <w:r>
+        <w:t xml:space="preserve"> </w:t>
+      </w:r>
+      <w:r>
+        <w:t xml:space="preserve">through</w:t>
+      </w:r>
+      <w:r>
+        <w:t xml:space="preserve"> </w:t>
+      </w:r>
+      <m:oMath>
+        <m:sSub>
+          <m:e>
+            <m:r>
+              <m:t>Y</m:t>
+            </m:r>
+          </m:e>
+          <m:sub>
+            <m:r>
+              <m:t>i</m:t>
+            </m:r>
+            <m:r>
+              <m:t>t</m:t>
+            </m:r>
+          </m:sub>
+        </m:sSub>
+      </m:oMath>
+      <w:r>
+        <w:t xml:space="preserve">, conditioning on</w:t>
+      </w:r>
+      <w:r>
+        <w:t xml:space="preserve"> </w:t>
+      </w:r>
+      <m:oMath>
+        <m:sSub>
+          <m:e>
+            <m:r>
+              <m:t>Y</m:t>
+            </m:r>
+          </m:e>
+          <m:sub>
+            <m:r>
+              <m:t>i</m:t>
+            </m:r>
+            <m:r>
+              <m:t>t</m:t>
+            </m:r>
+          </m:sub>
+        </m:sSub>
+      </m:oMath>
+      <w:r>
+        <w:t xml:space="preserve"> </w:t>
+      </w:r>
+      <w:r>
+        <w:t xml:space="preserve">“</w:t>
+      </w:r>
+      <w:r>
+        <w:t xml:space="preserve">breaks the link</w:t>
+      </w:r>
+      <w:r>
+        <w:t xml:space="preserve">”</w:t>
+      </w:r>
+      <w:r>
+        <w:t xml:space="preserve"> </w:t>
+      </w:r>
+      <w:r>
+        <w:t xml:space="preserve">between</w:t>
+      </w:r>
+      <w:r>
+        <w:t xml:space="preserve"> </w:t>
+      </w:r>
+      <m:oMath>
+        <m:sSub>
+          <m:e>
+            <m:r>
+              <m:t>X</m:t>
+            </m:r>
+          </m:e>
+          <m:sub>
+            <m:r>
+              <m:t>i</m:t>
+            </m:r>
+            <m:r>
+              <m:t>t</m:t>
+            </m:r>
+          </m:sub>
+        </m:sSub>
+      </m:oMath>
+      <w:r>
+        <w:t xml:space="preserve"> </w:t>
+      </w:r>
+      <w:r>
+        <w:t xml:space="preserve">and</w:t>
+      </w:r>
+      <w:r>
+        <w:t xml:space="preserve"> </w:t>
+      </w:r>
+      <m:oMath>
+        <m:sSub>
+          <m:e>
+            <m:r>
+              <m:t>b</m:t>
+            </m:r>
+          </m:e>
+          <m:sub>
+            <m:r>
+              <m:t>i</m:t>
+            </m:r>
+            <m:r>
+              <m:t>0</m:t>
+            </m:r>
+          </m:sub>
+        </m:sSub>
+      </m:oMath>
+      <w:r>
+        <w:t xml:space="preserve">, satisfying the assumption. This aligns with the absence of bias found by</w:t>
       </w:r>
       <w:r>
         <w:t xml:space="preserve"> </w:t>
@@ -6650,7 +6712,7 @@
         <w:t xml:space="preserve">)</w:t>
       </w:r>
       <w:r>
-        <w:t xml:space="preserve">, removes the direct link between</w:t>
+        <w:t xml:space="preserve">. For GM-B and GM-C, the direct link between</w:t>
       </w:r>
       <w:r>
         <w:t xml:space="preserve"> </w:t>
@@ -6676,7 +6738,7 @@
         <w:t xml:space="preserve"> </w:t>
       </w:r>
       <w:r>
-        <w:t xml:space="preserve">and the random effects</w:t>
+        <w:t xml:space="preserve">and</w:t>
       </w:r>
       <w:r>
         <w:t xml:space="preserve"> </w:t>
@@ -6699,204 +6761,28 @@
         </m:sSub>
       </m:oMath>
       <w:r>
-        <w:t xml:space="preserve">. While there remains an indirect connection between</w:t>
-      </w:r>
-      <w:r>
-        <w:t xml:space="preserve"> </w:t>
-      </w:r>
-      <m:oMath>
-        <m:sSub>
-          <m:e>
-            <m:r>
-              <m:t>X</m:t>
-            </m:r>
-          </m:e>
-          <m:sub>
-            <m:r>
-              <m:t>i</m:t>
-            </m:r>
-            <m:r>
-              <m:t>t</m:t>
-            </m:r>
-          </m:sub>
-        </m:sSub>
-      </m:oMath>
-      <w:r>
-        <w:t xml:space="preserve"> </w:t>
-      </w:r>
-      <w:r>
-        <w:t xml:space="preserve">and</w:t>
-      </w:r>
-      <w:r>
-        <w:t xml:space="preserve"> </w:t>
-      </w:r>
-      <m:oMath>
-        <m:sSub>
-          <m:e>
-            <m:r>
-              <m:t>b</m:t>
-            </m:r>
-          </m:e>
-          <m:sub>
-            <m:r>
-              <m:t>i</m:t>
-            </m:r>
-            <m:r>
-              <m:t>0</m:t>
-            </m:r>
-          </m:sub>
-        </m:sSub>
-      </m:oMath>
-      <w:r>
-        <w:t xml:space="preserve"> </w:t>
-      </w:r>
-      <w:r>
-        <w:t xml:space="preserve">through</w:t>
-      </w:r>
-      <w:r>
-        <w:t xml:space="preserve"> </w:t>
-      </w:r>
-      <m:oMath>
-        <m:sSub>
-          <m:e>
-            <m:r>
-              <m:t>Y</m:t>
-            </m:r>
-          </m:e>
-          <m:sub>
-            <m:r>
-              <m:t>i</m:t>
-            </m:r>
-            <m:r>
-              <m:t>t</m:t>
-            </m:r>
-          </m:sub>
-        </m:sSub>
-      </m:oMath>
-      <w:r>
-        <w:t xml:space="preserve">, conditioning on</w:t>
-      </w:r>
-      <w:r>
-        <w:t xml:space="preserve"> </w:t>
-      </w:r>
-      <m:oMath>
-        <m:sSub>
-          <m:e>
-            <m:r>
-              <m:t>Y</m:t>
-            </m:r>
-          </m:e>
-          <m:sub>
-            <m:r>
-              <m:t>i</m:t>
-            </m:r>
-            <m:r>
-              <m:t>t</m:t>
-            </m:r>
-          </m:sub>
-        </m:sSub>
-      </m:oMath>
-      <w:r>
-        <w:t xml:space="preserve"> </w:t>
-      </w:r>
-      <w:r>
-        <w:t xml:space="preserve">effectively</w:t>
-      </w:r>
-      <w:r>
-        <w:t xml:space="preserve"> </w:t>
-      </w:r>
-      <w:r>
-        <w:t xml:space="preserve">“</w:t>
-      </w:r>
-      <w:r>
-        <w:t xml:space="preserve">breaks the link</w:t>
-      </w:r>
-      <w:r>
-        <w:t xml:space="preserve">”</w:t>
-      </w:r>
-      <w:r>
-        <w:t xml:space="preserve"> </w:t>
-      </w:r>
-      <w:r>
-        <w:t xml:space="preserve">between</w:t>
-      </w:r>
-      <w:r>
-        <w:t xml:space="preserve"> </w:t>
-      </w:r>
-      <m:oMath>
-        <m:sSub>
-          <m:e>
-            <m:r>
-              <m:t>X</m:t>
-            </m:r>
-          </m:e>
-          <m:sub>
-            <m:r>
-              <m:t>i</m:t>
-            </m:r>
-            <m:r>
-              <m:t>t</m:t>
-            </m:r>
-          </m:sub>
-        </m:sSub>
-      </m:oMath>
-      <w:r>
-        <w:t xml:space="preserve"> </w:t>
-      </w:r>
-      <w:r>
-        <w:t xml:space="preserve">and the random effects, satisfying the conditional independence assumption.</w:t>
+        <w:t xml:space="preserve"> </w:t>
+      </w:r>
+      <w:r>
+        <w:t xml:space="preserve">remains, as in GM-G, violating the assumption and suggesting the presence of bias.</w:t>
+      </w:r>
+    </w:p>
+    <w:bookmarkEnd w:id="49"/>
+    <w:bookmarkStart w:id="63" w:name="backdoor-criterion-and-dags"/>
+    <w:p>
+      <w:pPr>
+        <w:pStyle w:val="Heading2"/>
+      </w:pPr>
+      <w:r>
+        <w:t xml:space="preserve">Backdoor Criterion and DAGs</w:t>
       </w:r>
     </w:p>
     <w:p>
       <w:pPr>
-        <w:pStyle w:val="BodyText"/>
-      </w:pPr>
-      <w:r>
-        <w:t xml:space="preserve">For GM-B and GM-C, the direct link between the random effects and</w:t>
-      </w:r>
-      <w:r>
-        <w:t xml:space="preserve"> </w:t>
-      </w:r>
-      <m:oMath>
-        <m:sSub>
-          <m:e>
-            <m:r>
-              <m:t>X</m:t>
-            </m:r>
-          </m:e>
-          <m:sub>
-            <m:r>
-              <m:t>i</m:t>
-            </m:r>
-            <m:r>
-              <m:t>t</m:t>
-            </m:r>
-          </m:sub>
-        </m:sSub>
-      </m:oMath>
-      <w:r>
-        <w:t xml:space="preserve"> </w:t>
-      </w:r>
-      <w:r>
-        <w:t xml:space="preserve">remains, as in GM-G. As a result, these models also violate the conditional independence assumption, suggesting the presence of bias in treatment effect estimates.</w:t>
-      </w:r>
-    </w:p>
-    <w:bookmarkEnd w:id="49"/>
-    <w:bookmarkStart w:id="62" w:name="backdoor-criterion-and-dags"/>
-    <w:p>
-      <w:pPr>
-        <w:pStyle w:val="Heading2"/>
-      </w:pPr>
-      <w:r>
-        <w:t xml:space="preserve">Backdoor Criterion and DAGs</w:t>
-      </w:r>
-    </w:p>
-    <w:p>
-      <w:pPr>
         <w:pStyle w:val="FirstParagraph"/>
       </w:pPr>
       <w:r>
-        <w:t xml:space="preserve">The second criterion for evaluating bias in treatment effect estimates is the</w:t>
+        <w:t xml:space="preserve">The</w:t>
       </w:r>
       <w:r>
         <w:t xml:space="preserve"> </w:t>
@@ -6923,24 +6809,13 @@
         </w:r>
       </w:hyperlink>
       <w:r>
-        <w:t xml:space="preserve">,</w:t>
-      </w:r>
-      <w:r>
-        <w:t xml:space="preserve"> </w:t>
-      </w:r>
-      <w:hyperlink w:anchor="ref-pearl2009">
-        <w:r>
-          <w:rPr>
-            <w:rStyle w:val="Hyperlink"/>
-          </w:rPr>
-          <w:t xml:space="preserve">2009</w:t>
-        </w:r>
-      </w:hyperlink>
-      <w:r>
         <w:t xml:space="preserve">)</w:t>
       </w:r>
       <w:r>
-        <w:t xml:space="preserve">, which can help us decide which variables to control for. To detect backdoor paths, DAGs</w:t>
+        <w:t xml:space="preserve"> </w:t>
+      </w:r>
+      <w:r>
+        <w:t xml:space="preserve">can help determine which variables to control for to avoid bias in treatment effect estimates. To detect backdoor paths, DAGs</w:t>
       </w:r>
       <w:r>
         <w:t xml:space="preserve"> </w:t>
@@ -6957,20 +6832,6 @@
         </w:r>
       </w:hyperlink>
       <w:r>
-        <w:t xml:space="preserve">,</w:t>
-      </w:r>
-      <w:r>
-        <w:t xml:space="preserve"> </w:t>
-      </w:r>
-      <w:hyperlink w:anchor="ref-pearl2009">
-        <w:r>
-          <w:rPr>
-            <w:rStyle w:val="Hyperlink"/>
-          </w:rPr>
-          <w:t xml:space="preserve">2009</w:t>
-        </w:r>
-      </w:hyperlink>
-      <w:r>
         <w:t xml:space="preserve">)</w:t>
       </w:r>
       <w:r>
@@ -6986,27 +6847,13 @@
         <w:footnoteReference w:id="50"/>
       </w:r>
       <w:r>
-        <w:t xml:space="preserve">. Unlike conventional linear path diagrams</w:t>
+        <w:t xml:space="preserve">. Unlike linear path diagrams</w:t>
       </w:r>
       <w:r>
         <w:t xml:space="preserve"> </w:t>
       </w:r>
       <w:r>
         <w:t xml:space="preserve">(</w:t>
-      </w:r>
-      <w:hyperlink w:anchor="ref-duncan1966">
-        <w:r>
-          <w:rPr>
-            <w:rStyle w:val="Hyperlink"/>
-          </w:rPr>
-          <w:t xml:space="preserve">Duncan, 1966</w:t>
-        </w:r>
-      </w:hyperlink>
-      <w:r>
-        <w:t xml:space="preserve">;</w:t>
-      </w:r>
-      <w:r>
-        <w:t xml:space="preserve"> </w:t>
       </w:r>
       <w:hyperlink w:anchor="ref-wright1934a">
         <w:r>
@@ -7023,7 +6870,7 @@
         <w:t xml:space="preserve"> </w:t>
       </w:r>
       <w:r>
-        <w:t xml:space="preserve">and structural equation models, DAGs are non-parametric. They encode causal assumptions about the data-generating process, where arrows indicate direct causal effects that may vary across individuals (effect heterogeneity) or depend on other variables (effect interaction or modification)</w:t>
+        <w:t xml:space="preserve">and structural equation models, DAGs are non-parametric. They encode causal assumptions about the data-generating process, with arrows representing direct causal effects that may exhibit heterogeneity across individuals or depend on other variables (effect interaction/modification)</w:t>
       </w:r>
       <w:r>
         <w:t xml:space="preserve"> </w:t>
@@ -7043,7 +6890,7 @@
         <w:t xml:space="preserve">)</w:t>
       </w:r>
       <w:r>
-        <w:t xml:space="preserve">. Hence, random slopes and interaction effects are not explicitly represented in DAGs, which precluded their use for evaluating the conditional independence assumption.</w:t>
+        <w:t xml:space="preserve">. Consequently, DAGs do not explicitly represent random slopes and interaction effects, which precluded their use for evaluating the conditional independence assumption.</w:t>
       </w:r>
     </w:p>
     <w:p>
@@ -7051,7 +6898,7 @@
         <w:pStyle w:val="BodyText"/>
       </w:pPr>
       <w:r>
-        <w:t xml:space="preserve">The DAGs for each GM are formulated in</w:t>
+        <w:t xml:space="preserve">The DAGs for each GM (shown in</w:t>
       </w:r>
       <w:r>
         <w:t xml:space="preserve"> </w:t>
@@ -7065,7 +6912,7 @@
         </w:r>
       </w:hyperlink>
       <w:r>
-        <w:t xml:space="preserve">, which confirm that random slopes and fixed interaction effects are absent. Indeed, this absence explains why the DAGs for GMs G, B, and C are equivalent.</w:t>
+        <w:t xml:space="preserve">) confirm the absence of random slopes and fixed interaction effects, explaining why GM-G, GM-B, and GM-C are equivalent.</w:t>
       </w:r>
     </w:p>
     <w:bookmarkStart w:id="59" w:name="fig-DAGs"/>
@@ -7487,7 +7334,7 @@
         <w:pStyle w:val="BodyText"/>
       </w:pPr>
       <w:r>
-        <w:t xml:space="preserve">Examining the DAGs presented in</w:t>
+        <w:t xml:space="preserve">In the DAGs presented in</w:t>
       </w:r>
       <w:r>
         <w:t xml:space="preserve"> </w:t>
@@ -7501,7 +7348,7 @@
         </w:r>
       </w:hyperlink>
       <w:r>
-        <w:t xml:space="preserve">, we observe that none of the GMs contains any path connecting</w:t>
+        <w:t xml:space="preserve">, no paths connect</w:t>
       </w:r>
       <w:r>
         <w:t xml:space="preserve"> </w:t>
@@ -7556,7 +7403,7 @@
         <w:t xml:space="preserve"> </w:t>
       </w:r>
       <w:r>
-        <w:t xml:space="preserve">other than</w:t>
+        <w:t xml:space="preserve">except the treatment effect</w:t>
       </w:r>
       <w:r>
         <w:t xml:space="preserve"> </w:t>
@@ -7606,7 +7453,7 @@
         <w:t xml:space="preserve"> </w:t>
       </w:r>
       <w:r>
-        <w:t xml:space="preserve">itself. This confirms that there are no backdoor paths in</w:t>
+        <w:t xml:space="preserve">itself. Thus,</w:t>
       </w:r>
       <w:r>
         <w:t xml:space="preserve"> </w:t>
@@ -7624,12 +7471,95 @@
             </m:r>
           </m:sub>
         </m:sSub>
-        <m:r>
-          <m:rPr>
-            <m:sty m:val="p"/>
-          </m:rPr>
-          <m:t>→</m:t>
-        </m:r>
+      </m:oMath>
+      <w:r>
+        <w:t xml:space="preserve"> </w:t>
+      </w:r>
+      <w:r>
+        <w:t xml:space="preserve">has no parent nodes, which implies that no backdoor paths exist</w:t>
+      </w:r>
+      <w:r>
+        <w:rPr>
+          <w:rStyle w:val="FootnoteReference"/>
+        </w:rPr>
+        <w:footnoteReference w:id="61"/>
+      </w:r>
+      <w:r>
+        <w:t xml:space="preserve">. Therefore,</w:t>
+      </w:r>
+      <w:r>
+        <w:t xml:space="preserve"> </w:t>
+      </w:r>
+      <m:oMath>
+        <m:sSub>
+          <m:e>
+            <m:r>
+              <m:t>X</m:t>
+            </m:r>
+          </m:e>
+          <m:sub>
+            <m:r>
+              <m:t>t</m:t>
+            </m:r>
+          </m:sub>
+        </m:sSub>
+      </m:oMath>
+      <w:r>
+        <w:t xml:space="preserve"> </w:t>
+      </w:r>
+      <w:r>
+        <w:t xml:space="preserve">need not be controlled for to obtain an unbiased causal effect. However, including</w:t>
+      </w:r>
+      <w:r>
+        <w:t xml:space="preserve"> </w:t>
+      </w:r>
+      <m:oMath>
+        <m:sSub>
+          <m:e>
+            <m:r>
+              <m:t>X</m:t>
+            </m:r>
+          </m:e>
+          <m:sub>
+            <m:r>
+              <m:t>t</m:t>
+            </m:r>
+          </m:sub>
+        </m:sSub>
+      </m:oMath>
+      <w:r>
+        <w:t xml:space="preserve"> </w:t>
+      </w:r>
+      <w:r>
+        <w:t xml:space="preserve">does not introduce bias as it lies outside the pathways connecting</w:t>
+      </w:r>
+      <w:r>
+        <w:t xml:space="preserve"> </w:t>
+      </w:r>
+      <m:oMath>
+        <m:sSub>
+          <m:e>
+            <m:r>
+              <m:t>A</m:t>
+            </m:r>
+          </m:e>
+          <m:sub>
+            <m:r>
+              <m:t>t</m:t>
+            </m:r>
+          </m:sub>
+        </m:sSub>
+      </m:oMath>
+      <w:r>
+        <w:t xml:space="preserve"> </w:t>
+      </w:r>
+      <w:r>
+        <w:t xml:space="preserve">and</w:t>
+      </w:r>
+      <w:r>
+        <w:t xml:space="preserve"> </w:t>
+      </w:r>
+      <m:oMath>
         <m:sSub>
           <m:e>
             <m:r>
@@ -7653,141 +7583,17 @@
         </m:sSub>
       </m:oMath>
       <w:r>
-        <w:t xml:space="preserve">, as</w:t>
-      </w:r>
-      <w:r>
-        <w:t xml:space="preserve"> </w:t>
-      </w:r>
-      <m:oMath>
-        <m:sSub>
-          <m:e>
-            <m:r>
-              <m:t>A</m:t>
-            </m:r>
-          </m:e>
-          <m:sub>
-            <m:r>
-              <m:t>t</m:t>
-            </m:r>
-          </m:sub>
-        </m:sSub>
-      </m:oMath>
-      <w:r>
-        <w:t xml:space="preserve"> </w:t>
-      </w:r>
-      <w:r>
-        <w:t xml:space="preserve">lacks any parent nodes. Indeed, the random assignment of the treatment ensures, by design, the absence of backdoor paths. Consequently,</w:t>
-      </w:r>
-      <w:r>
-        <w:t xml:space="preserve"> </w:t>
-      </w:r>
-      <m:oMath>
-        <m:sSub>
-          <m:e>
-            <m:r>
-              <m:t>X</m:t>
-            </m:r>
-          </m:e>
-          <m:sub>
-            <m:r>
-              <m:t>t</m:t>
-            </m:r>
-          </m:sub>
-        </m:sSub>
-      </m:oMath>
-      <w:r>
-        <w:t xml:space="preserve"> </w:t>
-      </w:r>
-      <w:r>
-        <w:t xml:space="preserve">does not need to be controlled for to obtain an unbiased estimate of the total effect. Nevertheless, the inclusion of</w:t>
-      </w:r>
-      <w:r>
-        <w:t xml:space="preserve"> </w:t>
-      </w:r>
-      <m:oMath>
-        <m:sSub>
-          <m:e>
-            <m:r>
-              <m:t>X</m:t>
-            </m:r>
-          </m:e>
-          <m:sub>
-            <m:r>
-              <m:t>t</m:t>
-            </m:r>
-          </m:sub>
-        </m:sSub>
-      </m:oMath>
-      <w:r>
-        <w:t xml:space="preserve"> </w:t>
-      </w:r>
-      <w:r>
-        <w:t xml:space="preserve">should not introduce bias in the treatment effect</w:t>
-      </w:r>
-      <w:r>
         <w:rPr>
           <w:rStyle w:val="FootnoteReference"/>
         </w:rPr>
-        <w:footnoteReference w:id="61"/>
-      </w:r>
-      <w:r>
-        <w:t xml:space="preserve">, as it does not lay on a pathway connecting</w:t>
-      </w:r>
-      <w:r>
-        <w:t xml:space="preserve"> </w:t>
-      </w:r>
-      <m:oMath>
-        <m:sSub>
-          <m:e>
-            <m:r>
-              <m:t>A</m:t>
-            </m:r>
-          </m:e>
-          <m:sub>
-            <m:r>
-              <m:t>t</m:t>
-            </m:r>
-          </m:sub>
-        </m:sSub>
-      </m:oMath>
-      <w:r>
-        <w:t xml:space="preserve"> </w:t>
-      </w:r>
-      <w:r>
-        <w:t xml:space="preserve">to</w:t>
-      </w:r>
-      <w:r>
-        <w:t xml:space="preserve"> </w:t>
-      </w:r>
-      <m:oMath>
-        <m:sSub>
-          <m:e>
-            <m:r>
-              <m:t>Y</m:t>
-            </m:r>
-          </m:e>
-          <m:sub>
-            <m:r>
-              <m:t>t</m:t>
-            </m:r>
-            <m:r>
-              <m:rPr>
-                <m:sty m:val="p"/>
-              </m:rPr>
-              <m:t>+</m:t>
-            </m:r>
-            <m:r>
-              <m:t>1</m:t>
-            </m:r>
-          </m:sub>
-        </m:sSub>
-      </m:oMath>
+        <w:footnoteReference w:id="62"/>
+      </w:r>
       <w:r>
         <w:t xml:space="preserve">.</w:t>
       </w:r>
     </w:p>
-    <w:bookmarkEnd w:id="62"/>
-    <w:bookmarkStart w:id="69" w:name="simulation-study"/>
+    <w:bookmarkEnd w:id="63"/>
+    <w:bookmarkStart w:id="70" w:name="simulation-study"/>
     <w:p>
       <w:pPr>
         <w:pStyle w:val="Heading2"/>
@@ -7812,77 +7618,37 @@
         <w:t xml:space="preserve"> </w:t>
       </w:r>
       <w:r>
-        <w:t xml:space="preserve">present the bias estimates for each of the GMs</w:t>
+        <w:t xml:space="preserve">present the bias estimates in</w:t>
+      </w:r>
+      <w:r>
+        <w:t xml:space="preserve"> </w:t>
+      </w:r>
+      <m:oMath>
+        <m:sSub>
+          <m:e>
+            <m:r>
+              <m:t>β</m:t>
+            </m:r>
+          </m:e>
+          <m:sub>
+            <m:r>
+              <m:t>0</m:t>
+            </m:r>
+          </m:sub>
+        </m:sSub>
+      </m:oMath>
+      <w:r>
+        <w:t xml:space="preserve"> </w:t>
+      </w:r>
+      <w:r>
+        <w:t xml:space="preserve">for each of the GMs</w:t>
       </w:r>
       <w:r>
         <w:rPr>
           <w:rStyle w:val="FootnoteReference"/>
         </w:rPr>
-        <w:footnoteReference w:id="63"/>
-      </w:r>
-      <w:r>
-        <w:t xml:space="preserve">, where an absolute bias of</w:t>
-      </w:r>
-      <w:r>
-        <w:t xml:space="preserve"> </w:t>
-      </w:r>
-      <m:oMath>
-        <m:r>
-          <m:t>0.05</m:t>
-        </m:r>
-      </m:oMath>
-      <w:r>
-        <w:t xml:space="preserve"> </w:t>
-      </w:r>
-      <w:r>
-        <w:t xml:space="preserve">implies a</w:t>
-      </w:r>
-      <w:r>
-        <w:t xml:space="preserve"> </w:t>
-      </w:r>
-      <m:oMath>
-        <m:r>
-          <m:t>5</m:t>
-        </m:r>
-        <m:r>
-          <m:rPr>
-            <m:sty m:val="p"/>
-          </m:rPr>
-          <m:t>%</m:t>
-        </m:r>
-      </m:oMath>
-      <w:r>
-        <w:t xml:space="preserve"> </w:t>
-      </w:r>
-      <w:r>
-        <w:t xml:space="preserve">relative bias, since</w:t>
-      </w:r>
-      <w:r>
-        <w:t xml:space="preserve"> </w:t>
-      </w:r>
-      <m:oMath>
-        <m:sSub>
-          <m:e>
-            <m:r>
-              <m:t>β</m:t>
-            </m:r>
-          </m:e>
-          <m:sub>
-            <m:r>
-              <m:t>0</m:t>
-            </m:r>
-          </m:sub>
-        </m:sSub>
-        <m:r>
-          <m:rPr>
-            <m:sty m:val="p"/>
-          </m:rPr>
-          <m:t>=</m:t>
-        </m:r>
-        <m:r>
-          <m:t>1</m:t>
-        </m:r>
-      </m:oMath>
+        <w:footnoteReference w:id="64"/>
+      </w:r>
       <w:r>
         <w:t xml:space="preserve">.</w:t>
       </w:r>
@@ -7901,7 +7667,7 @@
       <w:tr>
         <w:tc>
           <w:tcPr/>
-          <w:bookmarkStart w:id="68" w:name="fig-simulation-results"/>
+          <w:bookmarkStart w:id="69" w:name="fig-simulation-results"/>
           <w:p>
             <w:pPr>
               <w:jc w:val="center"/>
@@ -7976,18 +7742,18 @@
                 <wp:inline>
                   <wp:extent cx="5334000" cy="7704666"/>
                   <wp:effectExtent b="0" l="0" r="0" t="0"/>
-                  <wp:docPr descr="" title="" id="66" name="Picture"/>
+                  <wp:docPr descr="" title="" id="67" name="Picture"/>
                   <a:graphic>
                     <a:graphicData uri="http://schemas.openxmlformats.org/drawingml/2006/picture">
                       <pic:pic>
                         <pic:nvPicPr>
-                          <pic:cNvPr descr="research-report_files/figure-pdf/fig-simulation-results-1.pdf" id="67" name="Picture"/>
+                          <pic:cNvPr descr="research-report_files/figure-pdf/fig-simulation-results-1.pdf" id="68" name="Picture"/>
                           <pic:cNvPicPr>
                             <a:picLocks noChangeArrowheads="1" noChangeAspect="1"/>
                           </pic:cNvPicPr>
                         </pic:nvPicPr>
                         <pic:blipFill>
-                          <a:blip r:embed="rId65"/>
+                          <a:blip r:embed="rId66"/>
                           <a:stretch>
                             <a:fillRect/>
                           </a:stretch>
@@ -8014,7 +7780,7 @@
               </w:drawing>
             </w:r>
           </w:p>
-          <w:bookmarkEnd w:id="68"/>
+          <w:bookmarkEnd w:id="69"/>
         </w:tc>
       </w:tr>
     </w:tbl>
@@ -8120,7 +7886,7 @@
         <w:t xml:space="preserve">)</w:t>
       </w:r>
       <w:r>
-        <w:t xml:space="preserve">, the overall pattern was consistent with the original study: we observed bias for GM-G (</w:t>
+        <w:t xml:space="preserve">, we observed results consistent with the original study: GM-G exhibited bias (</w:t>
       </w:r>
       <m:oMath>
         <m:r>
@@ -8149,30 +7915,9 @@
         <m:r>
           <m:t>2.3</m:t>
         </m:r>
-        <m:r>
-          <m:rPr>
-            <m:sty m:val="p"/>
-          </m:rPr>
-          <m:t>%</m:t>
-        </m:r>
-        <m:r>
-          <m:rPr>
-            <m:sty m:val="p"/>
-          </m:rPr>
-          <m:t>−</m:t>
-        </m:r>
-        <m:r>
-          <m:t>5.6</m:t>
-        </m:r>
-        <m:r>
-          <m:rPr>
-            <m:sty m:val="p"/>
-          </m:rPr>
-          <m:t>%</m:t>
-        </m:r>
       </m:oMath>
       <w:r>
-        <w:t xml:space="preserve">), but not for GM-A (</w:t>
+        <w:t xml:space="preserve">), while GM-A showed none (</w:t>
       </w:r>
       <m:oMath>
         <m:r>
@@ -8198,15 +7943,9 @@
         <m:r>
           <m:t>0.2</m:t>
         </m:r>
-        <m:r>
-          <m:rPr>
-            <m:sty m:val="p"/>
-          </m:rPr>
-          <m:t>%</m:t>
-        </m:r>
       </m:oMath>
       <w:r>
-        <w:t xml:space="preserve">). These results align with expectations based on the conditional independence assumption, but contradict the backdoor criterion, which predicted the absence of bias for all the GMs. As shown in</w:t>
+        <w:t xml:space="preserve">). These findings align with the conditional independence assumption but contradict the backdoor criterion, which predicted no bias for any GM. As shown in</w:t>
       </w:r>
       <w:r>
         <w:t xml:space="preserve"> </w:t>
@@ -8220,7 +7959,7 @@
         </w:r>
       </w:hyperlink>
       <w:r>
-        <w:t xml:space="preserve">, the magnitude of the bias in GM-G decreased as the</w:t>
+        <w:t xml:space="preserve">, GM-G bias decreased with increasing</w:t>
       </w:r>
       <w:r>
         <w:t xml:space="preserve"> </w:t>
@@ -8234,7 +7973,7 @@
         <w:t xml:space="preserve"> </w:t>
       </w:r>
       <w:r>
-        <w:t xml:space="preserve">increased. While a</w:t>
+        <w:t xml:space="preserve">but remained stable across varying</w:t>
       </w:r>
       <w:r>
         <w:t xml:space="preserve"> </w:t>
@@ -8245,10 +7984,7 @@
         </m:r>
       </m:oMath>
       <w:r>
-        <w:t xml:space="preserve"> </w:t>
-      </w:r>
-      <w:r>
-        <w:t xml:space="preserve">reduced the variability of the bias across replications, it did not reduce the bias itself, indicating that the estimates are inconsistent (i.e. they do not converge to the true value as</w:t>
+        <w:t xml:space="preserve">, indicating inconsistency (i.e., estimates do not converge to the true value as</w:t>
       </w:r>
       <w:r>
         <w:t xml:space="preserve"> </w:t>
@@ -8270,7 +8006,7 @@
         <w:pStyle w:val="BodyText"/>
       </w:pPr>
       <w:r>
-        <w:t xml:space="preserve">Similar to GM-A, we observed no discernible bias for GM-B (</w:t>
+        <w:t xml:space="preserve">Similarl to GM-A, no discernible bias was observed for GM-B (</w:t>
       </w:r>
       <m:oMath>
         <m:r>
@@ -8296,12 +8032,6 @@
         <m:r>
           <m:t>0.5</m:t>
         </m:r>
-        <m:r>
-          <m:rPr>
-            <m:sty m:val="p"/>
-          </m:rPr>
-          <m:t>%</m:t>
-        </m:r>
       </m:oMath>
       <w:r>
         <w:t xml:space="preserve">) and GM-C (</w:t>
@@ -8330,29 +8060,9 @@
         <m:r>
           <m:t>0.3</m:t>
         </m:r>
-        <m:r>
-          <m:rPr>
-            <m:sty m:val="p"/>
-          </m:rPr>
-          <m:t>%</m:t>
-        </m:r>
       </m:oMath>
       <w:r>
-        <w:t xml:space="preserve">). These findings align with the backdoor criterion’s prediction of no bias but contradict the expectations based on the conditional independence assumption, which suggested the presence of bias. Additionally, GM-B showed much smaller variability across simulation replications compared to the other GMs (see</w:t>
-      </w:r>
-      <w:r>
-        <w:t xml:space="preserve"> </w:t>
-      </w:r>
-      <w:hyperlink w:anchor="fig-simulation-results">
-        <w:r>
-          <w:rPr>
-            <w:rStyle w:val="Hyperlink"/>
-          </w:rPr>
-          <w:t xml:space="preserve">Figure 3</w:t>
-        </w:r>
-      </w:hyperlink>
-      <w:r>
-        <w:t xml:space="preserve">).</w:t>
+        <w:t xml:space="preserve">). These results align with the backdoor criterion, but contradict the conditional independence assumption, which predicted bias for both GMs. GM-B also exhibited much lower variability across simulations compared to the other GMs.</w:t>
       </w:r>
     </w:p>
     <w:p>
@@ -8360,7 +8070,7 @@
         <w:pStyle w:val="BodyText"/>
       </w:pPr>
       <w:r>
-        <w:t xml:space="preserve">In summary, these findings suggest that if the underlying GM did not include the direct dependency of the random intercept on the covariate (GM-A), the random slope</w:t>
+        <w:t xml:space="preserve">In summary, if the GM either does not include the direct dependency of the random intercept on the covariate (GM-A), the random slope</w:t>
       </w:r>
       <w:r>
         <w:t xml:space="preserve"> </w:t>
@@ -8409,12 +8119,12 @@
         <w:t xml:space="preserve"> </w:t>
       </w:r>
       <w:r>
-        <w:t xml:space="preserve">(GM-C), as in GM-G, the bias disappears. However, neither the backdoor criterion nor the conditional independence assumption provided consistent predictions of treatment effect bias across all models.</w:t>
+        <w:t xml:space="preserve">(GM-C), as in GM-G, bias disappears. However, neither the backdoor criterion nor the conditional independence assumption consistently predicted treatment effect bias across models.</w:t>
       </w:r>
     </w:p>
-    <w:bookmarkEnd w:id="69"/>
     <w:bookmarkEnd w:id="70"/>
-    <w:bookmarkStart w:id="73" w:name="discussion"/>
+    <w:bookmarkEnd w:id="71"/>
+    <w:bookmarkStart w:id="75" w:name="discussion"/>
     <w:p>
       <w:pPr>
         <w:pStyle w:val="Heading1"/>
@@ -8428,7 +8138,7 @@
         <w:pStyle w:val="FirstParagraph"/>
       </w:pPr>
       <w:r>
-        <w:t xml:space="preserve">In this research report, we evaluated several GMs to investigate when endogenous time-varying covariates bias treatment effect estimates in MLMs under randomized treatment. We also assessed the ability of the conditional independence assumption and the backdoor criterion to predict when this bias will occur. We observed biased and inconsistent estimates in the most general model (GM-G), but not in the three special cases, that either did not contain a direct effect of the random intercept on the covariate (GM-A), a random slope for treatment (GM-B), or an interaction term between treatment and covariate (GM-C). The conditional independence assumption correctly predicted bias in GM-G and GM-A, but not in GM-B and GM-C. The backdoor criterion predicted no bias in any of the GMs, which was inconsistent with the bias found in GM-G. These findings suggest that, at least in this instance, the dependency between the covariate and treatment, the random slope for treatment, and the interaction effect are all essential for bias to occur.</w:t>
+        <w:t xml:space="preserve">In this report, we evaluated several GMs to investigate when endogenous time-varying covariates bias treatment effect estimates in MLMs under randomized treatment; and assessed the ability of the conditional independence assumption and backdoor criterion to predict when this bias will occur. We found biased and inconsistent estimates in the most general model (GM-G) but not in three special cases: GM-A (no direct effect of the random intercept on the covariate), GM-B (no random slope for treatment), and GM-C (no interaction between treatment and covariate). The conditional independence assumption correctly predicted bias in GM-G and GM-A, but not in GM-B and GM-C. The backdoor criterion predicted no bias in any of the GMs, contradicting the bias observed in GM-G. These findings suggest that the dependency between the covariate and treatment, the random slope for treatment, and the interaction effect are all essential for bias to occur.</w:t>
       </w:r>
     </w:p>
     <w:p>
@@ -8436,7 +8146,7 @@
         <w:pStyle w:val="BodyText"/>
       </w:pPr>
       <w:r>
-        <w:t xml:space="preserve">This naturally raises important questions: why was no discernible bias observed in GM-B and GM-C, as predicted by the conditional independence assumption, and can this pattern generalize beyond the current GMs? One possibility is that heterogeneity in the treatment effect—both explained by the covariate and influenced by the random slope—is necessary for bias to occur. Both factors appear to be essential in driving the bias, rather than either factor alone. This aligns with</w:t>
+        <w:t xml:space="preserve">This raises two questions: why was no discernible bias observed in GM-B and GM-C, as predicted by the conditional independence assumption, and can this pattern generalize beyond the current GMs? One possibility is that the interaction and random slope, both of which drive heterogeneity in the treatment effect, may need to coexist for bias to manifest. This aligns with</w:t>
       </w:r>
       <w:r>
         <w:t xml:space="preserve"> </w:t>
@@ -8474,7 +8184,7 @@
         <w:t xml:space="preserve"> </w:t>
       </w:r>
       <w:r>
-        <w:t xml:space="preserve">(p. 375). If treatment effect moderation by a covariate is indeed a prerequisite for bias, it could explain the absence of bias in GM-C, where no interaction term was included. However this would not explain why the bias disappears in the model without the random slope (GM-B). More generally, note of caution is due here since the current study only considered a specific set of GMs. Further research is needed to determine whether these findings generalize or are specific to the evaluated GMs, thereby informing practical recommendations for using MLMs with endogenous time-varying covariates.</w:t>
+        <w:t xml:space="preserve">(p. 375). If treatment effect moderation by a covariate is indeed a prerequisite for bias, it could explain the lack of bias in GM-C (no interaction). However, this does not account for the absence of bias in GM-B (no random slope). As the current study only tested a specific set of GMs, further research is needed to assess whether these findings generalize, providing practical recommendations for using MLMs with endogenous time-varying covariates.</w:t>
       </w:r>
     </w:p>
     <w:p>
@@ -8499,36 +8209,19 @@
         </w:r>
       </w:hyperlink>
       <w:r>
-        <w:t xml:space="preserve">,</w:t>
-      </w:r>
-      <w:r>
-        <w:t xml:space="preserve"> </w:t>
-      </w:r>
-      <w:hyperlink w:anchor="ref-pearl2009">
-        <w:r>
-          <w:rPr>
-            <w:rStyle w:val="Hyperlink"/>
-          </w:rPr>
-          <w:t xml:space="preserve">2009</w:t>
-        </w:r>
-      </w:hyperlink>
-      <w:r>
         <w:t xml:space="preserve">)</w:t>
       </w:r>
       <w:r>
-        <w:t xml:space="preserve">, our results suggest that the classical non-parametric DAG may be insufficient to identify bias in GM-G. While DAG arrows can represent interaction effects</w:t>
+        <w:t xml:space="preserve">, our results suggest standard non-parametric DAGs may be insufficient to identify bias in GM-G, since they do not explicitly represent random slopes and interaction effects</w:t>
       </w:r>
       <w:r>
         <w:rPr>
           <w:rStyle w:val="FootnoteReference"/>
         </w:rPr>
-        <w:footnoteReference w:id="71"/>
-      </w:r>
-      <w:r>
-        <w:t xml:space="preserve"> </w:t>
-      </w:r>
-      <w:r>
-        <w:t xml:space="preserve">and effect heterogeneity, these are not explicitly defined as such, precluding them from evaluating the conditional independence assumption. Similar concerns about using DAGs with the backdoor criterion in situations involving interaction effects have been raised</w:t>
+        <w:footnoteReference w:id="72"/>
+      </w:r>
+      <w:r>
+        <w:t xml:space="preserve">. Similar concerns about using DAGs in situations involving interaction effects have been raised</w:t>
       </w:r>
       <w:r>
         <w:t xml:space="preserve"> </w:t>
@@ -8562,7 +8255,7 @@
         <w:t xml:space="preserve">)</w:t>
       </w:r>
       <w:r>
-        <w:t xml:space="preserve">. Future research could explore how extensions of the DAG, which incorporate interaction effects, may allow the backdoor criterion to identify bias in treatment effect estimates.</w:t>
+        <w:t xml:space="preserve">. Future research could explore how extended DAG frameworks, that explicitly incorporate interaction effects, may allow the backdoor criterion to identify bias.</w:t>
       </w:r>
     </w:p>
     <w:p>
@@ -8570,30 +8263,16 @@
         <w:pStyle w:val="BodyText"/>
       </w:pPr>
       <w:r>
-        <w:t xml:space="preserve">Another avenue for future investigation is the role of centering approaches (see</w:t>
-      </w:r>
-      <w:r>
-        <w:t xml:space="preserve"> </w:t>
-      </w:r>
-      <w:r>
-        <w:t xml:space="preserve">Hamaker &amp; Muthén (</w:t>
-      </w:r>
-      <w:hyperlink w:anchor="ref-hamaker2020">
-        <w:r>
-          <w:rPr>
-            <w:rStyle w:val="Hyperlink"/>
-          </w:rPr>
-          <w:t xml:space="preserve">2020</w:t>
-        </w:r>
-      </w:hyperlink>
-      <w:r>
-        <w:t xml:space="preserve">)</w:t>
-      </w:r>
-      <w:r>
-        <w:t xml:space="preserve"> </w:t>
-      </w:r>
-      <w:r>
-        <w:t xml:space="preserve">for an overview). According to</w:t>
+        <w:t xml:space="preserve">Another avenue for future investigation is the role of centering approaches</w:t>
+      </w:r>
+      <w:r>
+        <w:rPr>
+          <w:rStyle w:val="FootnoteReference"/>
+        </w:rPr>
+        <w:footnoteReference w:id="73"/>
+      </w:r>
+      <w:r>
+        <w:t xml:space="preserve">. According to</w:t>
       </w:r>
       <w:r>
         <w:t xml:space="preserve"> </w:t>
@@ -8613,13 +8292,13 @@
         <w:t xml:space="preserve">)</w:t>
       </w:r>
       <w:r>
-        <w:t xml:space="preserve">, the assumption of uncorrelated random effects and level 1 covariates can be relaxed using Mundlak’s contextual model</w:t>
+        <w:t xml:space="preserve">, the assumption of uncorrelated between random effects and level 1 covariates can be relaxed using Mundlak’s contextual model</w:t>
       </w:r>
       <w:r>
         <w:rPr>
           <w:rStyle w:val="FootnoteReference"/>
         </w:rPr>
-        <w:footnoteReference w:id="72"/>
+        <w:footnoteReference w:id="74"/>
       </w:r>
       <w:r>
         <w:t xml:space="preserve"> </w:t>
@@ -8639,13 +8318,13 @@
         <w:t xml:space="preserve">)</w:t>
       </w:r>
       <w:r>
-        <w:t xml:space="preserve">, which adds cluster means of each covariate as predictors of the random intercept. This approach, which explicitly models the source of endogeneity as suggested by</w:t>
-      </w:r>
-      <w:r>
-        <w:t xml:space="preserve"> </w:t>
-      </w:r>
-      <w:r>
-        <w:t xml:space="preserve">Bell &amp; Jones (</w:t>
+        <w:t xml:space="preserve">, which adds cluster means of each covariate as predictors of the random intercept. This approach, which explicitly models the source of endogeneity as suggested by Bell and Jones</w:t>
+      </w:r>
+      <w:r>
+        <w:t xml:space="preserve"> </w:t>
+      </w:r>
+      <w:r>
+        <w:t xml:space="preserve">(</w:t>
       </w:r>
       <w:hyperlink w:anchor="ref-bell2015">
         <w:r>
@@ -8659,7 +8338,7 @@
         <w:t xml:space="preserve">)</w:t>
       </w:r>
       <w:r>
-        <w:t xml:space="preserve">, could provide new insights into the treatment effect bias in GM-G and its absence in GM-A, GM-B and GM-C.</w:t>
+        <w:t xml:space="preserve">, could shed light on the treatment effect bias observed in GM-G but not in the other GMs.</w:t>
       </w:r>
     </w:p>
     <w:p>
@@ -8690,87 +8369,26 @@
         <w:t xml:space="preserve"> </w:t>
       </w:r>
       <w:r>
-        <w:t xml:space="preserve">only considered the independence between the random intercept and random slope, and perfect correlation between the random intercept of the outcome and the covariate. These assumptions may be violated in practice. Exploring cases where the random intercept and random slope are correlated or where the random intercepts differ across covariate and outcome could provide further insight.</w:t>
-      </w:r>
-    </w:p>
-    <w:bookmarkEnd w:id="73"/>
-    <w:bookmarkStart w:id="74" w:name="conclusion"/>
-    <w:p>
-      <w:pPr>
-        <w:pStyle w:val="Heading1"/>
-      </w:pPr>
-      <w:r>
-        <w:t xml:space="preserve">Conclusion</w:t>
+        <w:t xml:space="preserve">assumed independence between the random intercept and slope and perfect correlation between the random intercepts of the outcome and covariate. Since these assumptions may not hold in practice, investigating scenarios with different assumptions on the random effects could yield further insights.</w:t>
       </w:r>
     </w:p>
     <w:p>
-      <w:pPr>
-        <w:pStyle w:val="FirstParagraph"/>
-      </w:pPr>
-      <w:r>
-        <w:t xml:space="preserve">Dating all the way back to the work of</w:t>
-      </w:r>
-      <w:r>
-        <w:t xml:space="preserve"> </w:t>
-      </w:r>
-      <w:r>
-        <w:t xml:space="preserve">Pepe &amp; Anderson (</w:t>
-      </w:r>
-      <w:hyperlink w:anchor="ref-pepe1994">
-        <w:r>
-          <w:rPr>
-            <w:rStyle w:val="Hyperlink"/>
-          </w:rPr>
-          <w:t xml:space="preserve">1994</w:t>
-        </w:r>
-      </w:hyperlink>
-      <w:r>
-        <w:t xml:space="preserve">)</w:t>
-      </w:r>
-      <w:r>
-        <w:t xml:space="preserve"> </w:t>
-      </w:r>
-      <w:r>
-        <w:t xml:space="preserve">it has been known that the endogeneity of time-varying covariates can result in biased parameter estimates. This research report is a first step towards understanding the work of</w:t>
-      </w:r>
-      <w:r>
-        <w:t xml:space="preserve"> </w:t>
-      </w:r>
-      <w:r>
-        <w:t xml:space="preserve">Qian et al. (</w:t>
-      </w:r>
-      <w:hyperlink w:anchor="ref-qian2020">
-        <w:r>
-          <w:rPr>
-            <w:rStyle w:val="Hyperlink"/>
-          </w:rPr>
-          <w:t xml:space="preserve">2020</w:t>
-        </w:r>
-      </w:hyperlink>
-      <w:r>
-        <w:t xml:space="preserve">)</w:t>
-      </w:r>
-      <w:r>
-        <w:t xml:space="preserve">, who illustrated that this issue can even affect MLMs with randomized treatment. To recognize and understand completely when and why endogenous covariates may trouble an empirical investigation, further research is needed.</w:t>
+      <w:r>
+        <w:br w:type="page"/>
       </w:r>
     </w:p>
+    <w:bookmarkEnd w:id="75"/>
+    <w:bookmarkStart w:id="126" w:name="references"/>
     <w:p>
-      <w:r>
-        <w:br w:type="page"/>
+      <w:pPr>
+        <w:pStyle w:val="Heading1"/>
+      </w:pPr>
+      <w:r>
+        <w:t xml:space="preserve">References</w:t>
       </w:r>
     </w:p>
-    <w:bookmarkEnd w:id="74"/>
-    <w:bookmarkStart w:id="132" w:name="references"/>
-    <w:p>
-      <w:pPr>
-        <w:pStyle w:val="Heading1"/>
-      </w:pPr>
-      <w:r>
-        <w:t xml:space="preserve">References</w:t>
-      </w:r>
-    </w:p>
-    <w:bookmarkStart w:id="131" w:name="refs"/>
-    <w:bookmarkStart w:id="76" w:name="ref-antonakis2021"/>
+    <w:bookmarkStart w:id="125" w:name="refs"/>
+    <w:bookmarkStart w:id="77" w:name="ref-antonakis2021"/>
     <w:p>
       <w:pPr>
         <w:pStyle w:val="Bibliography"/>
@@ -8807,7 +8425,7 @@
       <w:r>
         <w:t xml:space="preserve"> </w:t>
       </w:r>
-      <w:hyperlink r:id="rId75">
+      <w:hyperlink r:id="rId76">
         <w:r>
           <w:rPr>
             <w:rStyle w:val="Hyperlink"/>
@@ -8816,8 +8434,8 @@
         </w:r>
       </w:hyperlink>
     </w:p>
-    <w:bookmarkEnd w:id="76"/>
-    <w:bookmarkStart w:id="78" w:name="ref-attia2022"/>
+    <w:bookmarkEnd w:id="77"/>
+    <w:bookmarkStart w:id="79" w:name="ref-attia2022"/>
     <w:p>
       <w:pPr>
         <w:pStyle w:val="Bibliography"/>
@@ -8854,7 +8472,7 @@
       <w:r>
         <w:t xml:space="preserve"> </w:t>
       </w:r>
-      <w:hyperlink r:id="rId77">
+      <w:hyperlink r:id="rId78">
         <w:r>
           <w:rPr>
             <w:rStyle w:val="Hyperlink"/>
@@ -8863,8 +8481,8 @@
         </w:r>
       </w:hyperlink>
     </w:p>
-    <w:bookmarkEnd w:id="78"/>
-    <w:bookmarkStart w:id="80" w:name="ref-bates2015"/>
+    <w:bookmarkEnd w:id="79"/>
+    <w:bookmarkStart w:id="81" w:name="ref-bates2015"/>
     <w:p>
       <w:pPr>
         <w:pStyle w:val="Bibliography"/>
@@ -8910,7 +8528,7 @@
       <w:r>
         <w:t xml:space="preserve"> </w:t>
       </w:r>
-      <w:hyperlink r:id="rId79">
+      <w:hyperlink r:id="rId80">
         <w:r>
           <w:rPr>
             <w:rStyle w:val="Hyperlink"/>
@@ -8919,8 +8537,8 @@
         </w:r>
       </w:hyperlink>
     </w:p>
-    <w:bookmarkEnd w:id="80"/>
-    <w:bookmarkStart w:id="82" w:name="ref-bauer2011"/>
+    <w:bookmarkEnd w:id="81"/>
+    <w:bookmarkStart w:id="83" w:name="ref-bauer2011"/>
     <w:p>
       <w:pPr>
         <w:pStyle w:val="Bibliography"/>
@@ -8957,7 +8575,7 @@
       <w:r>
         <w:t xml:space="preserve"> </w:t>
       </w:r>
-      <w:hyperlink r:id="rId81">
+      <w:hyperlink r:id="rId82">
         <w:r>
           <w:rPr>
             <w:rStyle w:val="Hyperlink"/>
@@ -8966,8 +8584,8 @@
         </w:r>
       </w:hyperlink>
     </w:p>
-    <w:bookmarkEnd w:id="82"/>
-    <w:bookmarkStart w:id="84" w:name="ref-bell2015"/>
+    <w:bookmarkEnd w:id="83"/>
+    <w:bookmarkStart w:id="85" w:name="ref-bell2015"/>
     <w:p>
       <w:pPr>
         <w:pStyle w:val="Bibliography"/>
@@ -9004,7 +8622,7 @@
       <w:r>
         <w:t xml:space="preserve"> </w:t>
       </w:r>
-      <w:hyperlink r:id="rId83">
+      <w:hyperlink r:id="rId84">
         <w:r>
           <w:rPr>
             <w:rStyle w:val="Hyperlink"/>
@@ -9013,8 +8631,8 @@
         </w:r>
       </w:hyperlink>
     </w:p>
-    <w:bookmarkEnd w:id="84"/>
-    <w:bookmarkStart w:id="86" w:name="ref-boruvka2018"/>
+    <w:bookmarkEnd w:id="85"/>
+    <w:bookmarkStart w:id="87" w:name="ref-boruvka2018"/>
     <w:p>
       <w:pPr>
         <w:pStyle w:val="Bibliography"/>
@@ -9051,7 +8669,7 @@
       <w:r>
         <w:t xml:space="preserve"> </w:t>
       </w:r>
-      <w:hyperlink r:id="rId85">
+      <w:hyperlink r:id="rId86">
         <w:r>
           <w:rPr>
             <w:rStyle w:val="Hyperlink"/>
@@ -9060,102 +8678,8 @@
         </w:r>
       </w:hyperlink>
     </w:p>
-    <w:bookmarkEnd w:id="86"/>
-    <w:bookmarkStart w:id="88" w:name="ref-daniel2013"/>
-    <w:p>
-      <w:pPr>
-        <w:pStyle w:val="Bibliography"/>
-      </w:pPr>
-      <w:r>
-        <w:t xml:space="preserve">Daniel, R. m., Cousens, S. n., De Stavola, B. l., Kenward, M. G., &amp; Sterne, J. a. C. (2013). Methods for dealing with time-dependent confounding.</w:t>
-      </w:r>
-      <w:r>
-        <w:t xml:space="preserve"> </w:t>
-      </w:r>
-      <w:r>
-        <w:rPr>
-          <w:iCs/>
-          <w:i/>
-        </w:rPr>
-        <w:t xml:space="preserve">Statistics in Medicine</w:t>
-      </w:r>
-      <w:r>
-        <w:t xml:space="preserve">,</w:t>
-      </w:r>
-      <w:r>
-        <w:t xml:space="preserve"> </w:t>
-      </w:r>
-      <w:r>
-        <w:rPr>
-          <w:iCs/>
-          <w:i/>
-        </w:rPr>
-        <w:t xml:space="preserve">32</w:t>
-      </w:r>
-      <w:r>
-        <w:t xml:space="preserve">(9), 1584–1618.</w:t>
-      </w:r>
-      <w:r>
-        <w:t xml:space="preserve"> </w:t>
-      </w:r>
-      <w:hyperlink r:id="rId87">
-        <w:r>
-          <w:rPr>
-            <w:rStyle w:val="Hyperlink"/>
-          </w:rPr>
-          <w:t xml:space="preserve">https://doi.org/10.1002/sim.5686</w:t>
-        </w:r>
-      </w:hyperlink>
-    </w:p>
-    <w:bookmarkEnd w:id="88"/>
-    <w:bookmarkStart w:id="90" w:name="ref-duncan1966"/>
-    <w:p>
-      <w:pPr>
-        <w:pStyle w:val="Bibliography"/>
-      </w:pPr>
-      <w:r>
-        <w:t xml:space="preserve">Duncan, O. D. (1966). Path analysis: Sociological examples.</w:t>
-      </w:r>
-      <w:r>
-        <w:t xml:space="preserve"> </w:t>
-      </w:r>
-      <w:r>
-        <w:rPr>
-          <w:iCs/>
-          <w:i/>
-        </w:rPr>
-        <w:t xml:space="preserve">American Journal of Sociology</w:t>
-      </w:r>
-      <w:r>
-        <w:t xml:space="preserve">,</w:t>
-      </w:r>
-      <w:r>
-        <w:t xml:space="preserve"> </w:t>
-      </w:r>
-      <w:r>
-        <w:rPr>
-          <w:iCs/>
-          <w:i/>
-        </w:rPr>
-        <w:t xml:space="preserve">72</w:t>
-      </w:r>
-      <w:r>
-        <w:t xml:space="preserve">(1), 1–16.</w:t>
-      </w:r>
-      <w:r>
-        <w:t xml:space="preserve"> </w:t>
-      </w:r>
-      <w:hyperlink r:id="rId89">
-        <w:r>
-          <w:rPr>
-            <w:rStyle w:val="Hyperlink"/>
-          </w:rPr>
-          <w:t xml:space="preserve">https://doi.org/10.1086/224256</w:t>
-        </w:r>
-      </w:hyperlink>
-    </w:p>
-    <w:bookmarkEnd w:id="90"/>
-    <w:bookmarkStart w:id="92" w:name="ref-elwert2014"/>
+    <w:bookmarkEnd w:id="87"/>
+    <w:bookmarkStart w:id="89" w:name="ref-elwert2014"/>
     <w:p>
       <w:pPr>
         <w:pStyle w:val="Bibliography"/>
@@ -9192,7 +8716,7 @@
       <w:r>
         <w:t xml:space="preserve"> </w:t>
       </w:r>
-      <w:hyperlink r:id="rId91">
+      <w:hyperlink r:id="rId88">
         <w:r>
           <w:rPr>
             <w:rStyle w:val="Hyperlink"/>
@@ -9201,8 +8725,8 @@
         </w:r>
       </w:hyperlink>
     </w:p>
-    <w:bookmarkEnd w:id="92"/>
-    <w:bookmarkStart w:id="94" w:name="ref-Erler2019"/>
+    <w:bookmarkEnd w:id="89"/>
+    <w:bookmarkStart w:id="91" w:name="ref-Erler2019"/>
     <w:p>
       <w:pPr>
         <w:pStyle w:val="Bibliography"/>
@@ -9239,7 +8763,7 @@
       <w:r>
         <w:t xml:space="preserve"> </w:t>
       </w:r>
-      <w:hyperlink r:id="rId93">
+      <w:hyperlink r:id="rId90">
         <w:r>
           <w:rPr>
             <w:rStyle w:val="Hyperlink"/>
@@ -9248,8 +8772,8 @@
         </w:r>
       </w:hyperlink>
     </w:p>
-    <w:bookmarkEnd w:id="94"/>
-    <w:bookmarkStart w:id="96" w:name="ref-hamaker2020"/>
+    <w:bookmarkEnd w:id="91"/>
+    <w:bookmarkStart w:id="93" w:name="ref-hamaker2020"/>
     <w:p>
       <w:pPr>
         <w:pStyle w:val="Bibliography"/>
@@ -9286,7 +8810,7 @@
       <w:r>
         <w:t xml:space="preserve"> </w:t>
       </w:r>
-      <w:hyperlink r:id="rId95">
+      <w:hyperlink r:id="rId92">
         <w:r>
           <w:rPr>
             <w:rStyle w:val="Hyperlink"/>
@@ -9295,8 +8819,8 @@
         </w:r>
       </w:hyperlink>
     </w:p>
-    <w:bookmarkEnd w:id="96"/>
-    <w:bookmarkStart w:id="98" w:name="ref-hayduk2003"/>
+    <w:bookmarkEnd w:id="93"/>
+    <w:bookmarkStart w:id="95" w:name="ref-hayduk2003"/>
     <w:p>
       <w:pPr>
         <w:pStyle w:val="Bibliography"/>
@@ -9333,7 +8857,7 @@
       <w:r>
         <w:t xml:space="preserve"> </w:t>
       </w:r>
-      <w:hyperlink r:id="rId97">
+      <w:hyperlink r:id="rId94">
         <w:r>
           <w:rPr>
             <w:rStyle w:val="Hyperlink"/>
@@ -9342,8 +8866,8 @@
         </w:r>
       </w:hyperlink>
     </w:p>
-    <w:bookmarkEnd w:id="98"/>
-    <w:bookmarkStart w:id="100" w:name="ref-mundlak1978"/>
+    <w:bookmarkEnd w:id="95"/>
+    <w:bookmarkStart w:id="97" w:name="ref-mundlak1978"/>
     <w:p>
       <w:pPr>
         <w:pStyle w:val="Bibliography"/>
@@ -9380,7 +8904,7 @@
       <w:r>
         <w:t xml:space="preserve"> </w:t>
       </w:r>
-      <w:hyperlink r:id="rId99">
+      <w:hyperlink r:id="rId96">
         <w:r>
           <w:rPr>
             <w:rStyle w:val="Hyperlink"/>
@@ -9389,8 +8913,8 @@
         </w:r>
       </w:hyperlink>
     </w:p>
-    <w:bookmarkEnd w:id="100"/>
-    <w:bookmarkStart w:id="102" w:name="ref-nahum-shani2021"/>
+    <w:bookmarkEnd w:id="97"/>
+    <w:bookmarkStart w:id="99" w:name="ref-nahum-shani2021"/>
     <w:p>
       <w:pPr>
         <w:pStyle w:val="Bibliography"/>
@@ -9427,7 +8951,7 @@
       <w:r>
         <w:t xml:space="preserve"> </w:t>
       </w:r>
-      <w:hyperlink r:id="rId101">
+      <w:hyperlink r:id="rId98">
         <w:r>
           <w:rPr>
             <w:rStyle w:val="Hyperlink"/>
@@ -9436,8 +8960,8 @@
         </w:r>
       </w:hyperlink>
     </w:p>
-    <w:bookmarkEnd w:id="102"/>
-    <w:bookmarkStart w:id="103" w:name="ref-pearl1988"/>
+    <w:bookmarkEnd w:id="99"/>
+    <w:bookmarkStart w:id="100" w:name="ref-pearl1988"/>
     <w:p>
       <w:pPr>
         <w:pStyle w:val="Bibliography"/>
@@ -9459,8 +8983,8 @@
         <w:t xml:space="preserve">. Morgan Kaufmann.</w:t>
       </w:r>
     </w:p>
-    <w:bookmarkEnd w:id="103"/>
-    <w:bookmarkStart w:id="105" w:name="ref-pearl1995"/>
+    <w:bookmarkEnd w:id="100"/>
+    <w:bookmarkStart w:id="102" w:name="ref-pearl1995"/>
     <w:p>
       <w:pPr>
         <w:pStyle w:val="Bibliography"/>
@@ -9497,7 +9021,7 @@
       <w:r>
         <w:t xml:space="preserve"> </w:t>
       </w:r>
-      <w:hyperlink r:id="rId104">
+      <w:hyperlink r:id="rId101">
         <w:r>
           <w:rPr>
             <w:rStyle w:val="Hyperlink"/>
@@ -9506,34 +9030,8 @@
         </w:r>
       </w:hyperlink>
     </w:p>
-    <w:bookmarkEnd w:id="105"/>
-    <w:bookmarkStart w:id="106" w:name="ref-pearl2009"/>
-    <w:p>
-      <w:pPr>
-        <w:pStyle w:val="Bibliography"/>
-      </w:pPr>
-      <w:r>
-        <w:t xml:space="preserve">Pearl, J. (2009).</w:t>
-      </w:r>
-      <w:r>
-        <w:t xml:space="preserve"> </w:t>
-      </w:r>
-      <w:r>
-        <w:rPr>
-          <w:iCs/>
-          <w:i/>
-        </w:rPr>
-        <w:t xml:space="preserve">Causality: Models, reasoning, and inference</w:t>
-      </w:r>
-      <w:r>
-        <w:t xml:space="preserve"> </w:t>
-      </w:r>
-      <w:r>
-        <w:t xml:space="preserve">(2nd ed.). Cambridge University Press.</w:t>
-      </w:r>
-    </w:p>
-    <w:bookmarkEnd w:id="106"/>
-    <w:bookmarkStart w:id="108" w:name="ref-pepe1994"/>
+    <w:bookmarkEnd w:id="102"/>
+    <w:bookmarkStart w:id="104" w:name="ref-pepe1994"/>
     <w:p>
       <w:pPr>
         <w:pStyle w:val="Bibliography"/>
@@ -9570,7 +9068,7 @@
       <w:r>
         <w:t xml:space="preserve"> </w:t>
       </w:r>
-      <w:hyperlink r:id="rId107">
+      <w:hyperlink r:id="rId103">
         <w:r>
           <w:rPr>
             <w:rStyle w:val="Hyperlink"/>
@@ -9579,8 +9077,8 @@
         </w:r>
       </w:hyperlink>
     </w:p>
-    <w:bookmarkEnd w:id="108"/>
-    <w:bookmarkStart w:id="110" w:name="ref-qian2020"/>
+    <w:bookmarkEnd w:id="104"/>
+    <w:bookmarkStart w:id="106" w:name="ref-qian2020"/>
     <w:p>
       <w:pPr>
         <w:pStyle w:val="Bibliography"/>
@@ -9617,7 +9115,7 @@
       <w:r>
         <w:t xml:space="preserve"> </w:t>
       </w:r>
-      <w:hyperlink r:id="rId109">
+      <w:hyperlink r:id="rId105">
         <w:r>
           <w:rPr>
             <w:rStyle w:val="Hyperlink"/>
@@ -9626,8 +9124,8 @@
         </w:r>
       </w:hyperlink>
     </w:p>
-    <w:bookmarkEnd w:id="110"/>
-    <w:bookmarkStart w:id="111" w:name="ref-raudenbush2002"/>
+    <w:bookmarkEnd w:id="106"/>
+    <w:bookmarkStart w:id="107" w:name="ref-raudenbush2002"/>
     <w:p>
       <w:pPr>
         <w:pStyle w:val="Bibliography"/>
@@ -9652,8 +9150,8 @@
         <w:t xml:space="preserve">(2nd ed.). SAGE.</w:t>
       </w:r>
     </w:p>
-    <w:bookmarkEnd w:id="111"/>
-    <w:bookmarkStart w:id="113" w:name="ref-Robins2000"/>
+    <w:bookmarkEnd w:id="107"/>
+    <w:bookmarkStart w:id="109" w:name="ref-Robins2000"/>
     <w:p>
       <w:pPr>
         <w:pStyle w:val="Bibliography"/>
@@ -9690,7 +9188,7 @@
       <w:r>
         <w:t xml:space="preserve"> </w:t>
       </w:r>
-      <w:hyperlink r:id="rId112">
+      <w:hyperlink r:id="rId108">
         <w:r>
           <w:rPr>
             <w:rStyle w:val="Hyperlink"/>
@@ -9699,8 +9197,8 @@
         </w:r>
       </w:hyperlink>
     </w:p>
-    <w:bookmarkEnd w:id="113"/>
-    <w:bookmarkStart w:id="115" w:name="ref-rohrer2018"/>
+    <w:bookmarkEnd w:id="109"/>
+    <w:bookmarkStart w:id="111" w:name="ref-rohrer2018"/>
     <w:p>
       <w:pPr>
         <w:pStyle w:val="Bibliography"/>
@@ -9737,7 +9235,7 @@
       <w:r>
         <w:t xml:space="preserve"> </w:t>
       </w:r>
-      <w:hyperlink r:id="rId114">
+      <w:hyperlink r:id="rId110">
         <w:r>
           <w:rPr>
             <w:rStyle w:val="Hyperlink"/>
@@ -9746,8 +9244,8 @@
         </w:r>
       </w:hyperlink>
     </w:p>
-    <w:bookmarkEnd w:id="115"/>
-    <w:bookmarkStart w:id="117" w:name="ref-sitlani2012"/>
+    <w:bookmarkEnd w:id="111"/>
+    <w:bookmarkStart w:id="113" w:name="ref-sitlani2012"/>
     <w:p>
       <w:pPr>
         <w:pStyle w:val="Bibliography"/>
@@ -9784,7 +9282,7 @@
       <w:r>
         <w:t xml:space="preserve"> </w:t>
       </w:r>
-      <w:hyperlink r:id="rId116">
+      <w:hyperlink r:id="rId112">
         <w:r>
           <w:rPr>
             <w:rStyle w:val="Hyperlink"/>
@@ -9793,8 +9291,8 @@
         </w:r>
       </w:hyperlink>
     </w:p>
-    <w:bookmarkEnd w:id="117"/>
-    <w:bookmarkStart w:id="119" w:name="ref-rcoreteam2024"/>
+    <w:bookmarkEnd w:id="113"/>
+    <w:bookmarkStart w:id="115" w:name="ref-rcoreteam2024"/>
     <w:p>
       <w:pPr>
         <w:pStyle w:val="Bibliography"/>
@@ -9818,7 +9316,7 @@
       <w:r>
         <w:t xml:space="preserve"> </w:t>
       </w:r>
-      <w:hyperlink r:id="rId118">
+      <w:hyperlink r:id="rId114">
         <w:r>
           <w:rPr>
             <w:rStyle w:val="Hyperlink"/>
@@ -9827,8 +9325,8 @@
         </w:r>
       </w:hyperlink>
     </w:p>
-    <w:bookmarkEnd w:id="119"/>
-    <w:bookmarkStart w:id="121" w:name="ref-vanderweele2009"/>
+    <w:bookmarkEnd w:id="115"/>
+    <w:bookmarkStart w:id="117" w:name="ref-vanderweele2009"/>
     <w:p>
       <w:pPr>
         <w:pStyle w:val="Bibliography"/>
@@ -9865,7 +9363,7 @@
       <w:r>
         <w:t xml:space="preserve"> </w:t>
       </w:r>
-      <w:hyperlink r:id="rId120">
+      <w:hyperlink r:id="rId116">
         <w:r>
           <w:rPr>
             <w:rStyle w:val="Hyperlink"/>
@@ -9874,8 +9372,8 @@
         </w:r>
       </w:hyperlink>
     </w:p>
-    <w:bookmarkEnd w:id="121"/>
-    <w:bookmarkStart w:id="123" w:name="ref-walton2018"/>
+    <w:bookmarkEnd w:id="117"/>
+    <w:bookmarkStart w:id="119" w:name="ref-walton2018"/>
     <w:p>
       <w:pPr>
         <w:pStyle w:val="Bibliography"/>
@@ -9912,7 +9410,7 @@
       <w:r>
         <w:t xml:space="preserve"> </w:t>
       </w:r>
-      <w:hyperlink r:id="rId122">
+      <w:hyperlink r:id="rId118">
         <w:r>
           <w:rPr>
             <w:rStyle w:val="Hyperlink"/>
@@ -9921,8 +9419,8 @@
         </w:r>
       </w:hyperlink>
     </w:p>
-    <w:bookmarkEnd w:id="123"/>
-    <w:bookmarkStart w:id="125" w:name="ref-weinberg2007"/>
+    <w:bookmarkEnd w:id="119"/>
+    <w:bookmarkStart w:id="121" w:name="ref-weinberg2007"/>
     <w:p>
       <w:pPr>
         <w:pStyle w:val="Bibliography"/>
@@ -9959,7 +9457,7 @@
       <w:r>
         <w:t xml:space="preserve"> </w:t>
       </w:r>
-      <w:hyperlink r:id="rId124">
+      <w:hyperlink r:id="rId120">
         <w:r>
           <w:rPr>
             <w:rStyle w:val="Hyperlink"/>
@@ -9968,55 +9466,8 @@
         </w:r>
       </w:hyperlink>
     </w:p>
-    <w:bookmarkEnd w:id="125"/>
-    <w:bookmarkStart w:id="127" w:name="ref-Wodtke2020"/>
-    <w:p>
-      <w:pPr>
-        <w:pStyle w:val="Bibliography"/>
-      </w:pPr>
-      <w:r>
-        <w:t xml:space="preserve">Wodtke, G. T. (2020). Regression-based adjustment for time-varying confounders.</w:t>
-      </w:r>
-      <w:r>
-        <w:t xml:space="preserve"> </w:t>
-      </w:r>
-      <w:r>
-        <w:rPr>
-          <w:iCs/>
-          <w:i/>
-        </w:rPr>
-        <w:t xml:space="preserve">Sociological Methods &amp; Research</w:t>
-      </w:r>
-      <w:r>
-        <w:t xml:space="preserve">,</w:t>
-      </w:r>
-      <w:r>
-        <w:t xml:space="preserve"> </w:t>
-      </w:r>
-      <w:r>
-        <w:rPr>
-          <w:iCs/>
-          <w:i/>
-        </w:rPr>
-        <w:t xml:space="preserve">49</w:t>
-      </w:r>
-      <w:r>
-        <w:t xml:space="preserve">(4), 906–946.</w:t>
-      </w:r>
-      <w:r>
-        <w:t xml:space="preserve"> </w:t>
-      </w:r>
-      <w:hyperlink r:id="rId126">
-        <w:r>
-          <w:rPr>
-            <w:rStyle w:val="Hyperlink"/>
-          </w:rPr>
-          <w:t xml:space="preserve">https://doi.org/10.1177/0049124118769087</w:t>
-        </w:r>
-      </w:hyperlink>
-    </w:p>
-    <w:bookmarkEnd w:id="127"/>
-    <w:bookmarkStart w:id="128" w:name="ref-wooldridge2002"/>
+    <w:bookmarkEnd w:id="121"/>
+    <w:bookmarkStart w:id="122" w:name="ref-wooldridge2002"/>
     <w:p>
       <w:pPr>
         <w:pStyle w:val="Bibliography"/>
@@ -10038,8 +9489,8 @@
         <w:t xml:space="preserve">. MIT Press.</w:t>
       </w:r>
     </w:p>
-    <w:bookmarkEnd w:id="128"/>
-    <w:bookmarkStart w:id="130" w:name="ref-wright1934a"/>
+    <w:bookmarkEnd w:id="122"/>
+    <w:bookmarkStart w:id="124" w:name="ref-wright1934a"/>
     <w:p>
       <w:pPr>
         <w:pStyle w:val="Bibliography"/>
@@ -10076,7 +9527,7 @@
       <w:r>
         <w:t xml:space="preserve"> </w:t>
       </w:r>
-      <w:hyperlink r:id="rId129">
+      <w:hyperlink r:id="rId123">
         <w:r>
           <w:rPr>
             <w:rStyle w:val="Hyperlink"/>
@@ -10085,9 +9536,9 @@
         </w:r>
       </w:hyperlink>
     </w:p>
-    <w:bookmarkEnd w:id="130"/>
-    <w:bookmarkEnd w:id="131"/>
-    <w:bookmarkEnd w:id="132"/>
+    <w:bookmarkEnd w:id="124"/>
+    <w:bookmarkEnd w:id="125"/>
+    <w:bookmarkEnd w:id="126"/>
     <w:sectPr/>
   </w:body>
 </w:document>
@@ -10293,11 +9744,11 @@
         <w:t xml:space="preserve"> </w:t>
       </w:r>
       <w:r>
-        <w:t xml:space="preserve">Inclusion of the covariate may, however, increase the power to detect the treatment effect.</w:t>
+        <w:t xml:space="preserve">Indeed, the random assignment of the treatment ensures, by design, the absence of backdoor paths.</w:t>
       </w:r>
     </w:p>
   </w:footnote>
-  <w:footnote w:id="63">
+  <w:footnote w:id="62">
     <w:p>
       <w:pPr>
         <w:pStyle w:val="FootnoteText"/>
@@ -10312,12 +9763,31 @@
         <w:t xml:space="preserve"> </w:t>
       </w:r>
       <w:r>
+        <w:t xml:space="preserve">Inclusion of the covariate may, however, increase the power to detect the treatment effect.</w:t>
+      </w:r>
+    </w:p>
+  </w:footnote>
+  <w:footnote w:id="64">
+    <w:p>
+      <w:pPr>
+        <w:pStyle w:val="FootnoteText"/>
+      </w:pPr>
+      <w:r>
+        <w:rPr>
+          <w:rStyle w:val="FootnoteReference"/>
+        </w:rPr>
+        <w:footnoteRef/>
+      </w:r>
+      <w:r>
+        <w:t xml:space="preserve"> </w:t>
+      </w:r>
+      <w:r>
         <w:t xml:space="preserve">The supplemental table with additional information can be found at the OSF repository:</w:t>
       </w:r>
       <w:r>
         <w:t xml:space="preserve"> </w:t>
       </w:r>
-      <w:hyperlink r:id="rId64">
+      <w:hyperlink r:id="rId65">
         <w:r>
           <w:rPr>
             <w:rStyle w:val="Hyperlink"/>
@@ -10327,7 +9797,7 @@
       </w:hyperlink>
     </w:p>
   </w:footnote>
-  <w:footnote w:id="71">
+  <w:footnote w:id="72">
     <w:p>
       <w:pPr>
         <w:pStyle w:val="FootnoteText"/>
@@ -10396,7 +9866,46 @@
       </w:r>
     </w:p>
   </w:footnote>
-  <w:footnote w:id="72">
+  <w:footnote w:id="73">
+    <w:p>
+      <w:pPr>
+        <w:pStyle w:val="FootnoteText"/>
+      </w:pPr>
+      <w:r>
+        <w:rPr>
+          <w:rStyle w:val="FootnoteReference"/>
+        </w:rPr>
+        <w:footnoteRef/>
+      </w:r>
+      <w:r>
+        <w:t xml:space="preserve"> </w:t>
+      </w:r>
+      <w:r>
+        <w:t xml:space="preserve">An overview of centering approaches and their effects on interpretation in the MLM can be found in Hamaker and Muthén</w:t>
+      </w:r>
+      <w:r>
+        <w:t xml:space="preserve"> </w:t>
+      </w:r>
+      <w:r>
+        <w:t xml:space="preserve">(</w:t>
+      </w:r>
+      <w:hyperlink w:anchor="ref-hamaker2020">
+        <w:r>
+          <w:rPr>
+            <w:rStyle w:val="Hyperlink"/>
+          </w:rPr>
+          <w:t xml:space="preserve">2020</w:t>
+        </w:r>
+      </w:hyperlink>
+      <w:r>
+        <w:t xml:space="preserve">)</w:t>
+      </w:r>
+      <w:r>
+        <w:t xml:space="preserve">.</w:t>
+      </w:r>
+    </w:p>
+  </w:footnote>
+  <w:footnote w:id="74">
     <w:p>
       <w:pPr>
         <w:pStyle w:val="FootnoteText"/>
